--- a/bao cao tuan/bandaydu.docx
+++ b/bao cao tuan/bandaydu.docx
@@ -1195,6 +1195,23 @@
         <w:lastRenderedPageBreak/>
         <w:t>Tuần 3: Phân tích thực thể</w:t>
       </w:r>
+      <w:r>
+        <w:rPr>
+          <w:rFonts w:ascii="Times New Roman" w:hAnsi="Times New Roman" w:cs="Times New Roman"/>
+          <w:color w:val="auto"/>
+          <w:sz w:val="32"/>
+        </w:rPr>
+        <w:t xml:space="preserve"> </w:t>
+      </w:r>
+      <w:r>
+        <w:rPr>
+          <w:rFonts w:ascii="Times New Roman" w:hAnsi="Times New Roman" w:cs="Times New Roman"/>
+          <w:b w:val="0"/>
+          <w:color w:val="auto"/>
+          <w:sz w:val="32"/>
+        </w:rPr>
+        <w:t>(cập nhật)</w:t>
+      </w:r>
     </w:p>
     <w:p>
       <w:pPr>
@@ -1225,10 +1242,10 @@
           <w:lang w:val="vi-VN" w:eastAsia="vi-VN"/>
         </w:rPr>
         <w:drawing>
-          <wp:inline distT="0" distB="0" distL="0" distR="0" wp14:anchorId="0C0AF242" wp14:editId="1AFC7265">
-            <wp:extent cx="5943600" cy="5447665"/>
-            <wp:effectExtent l="0" t="0" r="0" b="635"/>
-            <wp:docPr id="1" name="Picture 1"/>
+          <wp:inline distT="0" distB="0" distL="0" distR="0">
+            <wp:extent cx="5943600" cy="3856355"/>
+            <wp:effectExtent l="0" t="0" r="0" b="0"/>
+            <wp:docPr id="5" name="Picture 5"/>
             <wp:cNvGraphicFramePr>
               <a:graphicFrameLocks xmlns:a="http://schemas.openxmlformats.org/drawingml/2006/main" noChangeAspect="1"/>
             </wp:cNvGraphicFramePr>
@@ -1254,7 +1271,7 @@
                   <pic:spPr>
                     <a:xfrm>
                       <a:off x="0" y="0"/>
-                      <a:ext cx="5943600" cy="5447665"/>
+                      <a:ext cx="5943600" cy="3856355"/>
                     </a:xfrm>
                     <a:prstGeom prst="rect">
                       <a:avLst/>
@@ -1290,6 +1307,7 @@
         <w:jc w:val="center"/>
         <w:rPr>
           <w:rFonts w:ascii="Times New Roman" w:hAnsi="Times New Roman" w:cs="Times New Roman"/>
+          <w:b w:val="0"/>
           <w:color w:val="auto"/>
           <w:sz w:val="32"/>
           <w:szCs w:val="32"/>
@@ -1316,7 +1334,27 @@
         </w:rPr>
         <w:t>Phân tích mối quan hệ, bảng số</w:t>
       </w:r>
+      <w:r>
+        <w:rPr>
+          <w:rFonts w:ascii="Times New Roman" w:hAnsi="Times New Roman" w:cs="Times New Roman"/>
+          <w:color w:val="auto"/>
+          <w:sz w:val="32"/>
+          <w:szCs w:val="32"/>
+        </w:rPr>
+        <w:t xml:space="preserve"> </w:t>
+      </w:r>
+      <w:r>
+        <w:rPr>
+          <w:rFonts w:ascii="Times New Roman" w:hAnsi="Times New Roman" w:cs="Times New Roman"/>
+          <w:b w:val="0"/>
+          <w:color w:val="auto"/>
+          <w:sz w:val="32"/>
+          <w:szCs w:val="32"/>
+        </w:rPr>
+        <w:t>(cập nhật)</w:t>
+      </w:r>
     </w:p>
+    <w:p/>
     <w:p>
       <w:pPr>
         <w:rPr>
@@ -1334,10 +1372,10 @@
           <w:lang w:val="vi-VN" w:eastAsia="vi-VN"/>
         </w:rPr>
         <w:drawing>
-          <wp:inline distT="0" distB="0" distL="0" distR="0" wp14:anchorId="61BD4ACE" wp14:editId="35EBB0EE">
-            <wp:extent cx="5943600" cy="6243955"/>
-            <wp:effectExtent l="0" t="0" r="0" b="4445"/>
-            <wp:docPr id="4" name="Picture 4"/>
+          <wp:inline distT="0" distB="0" distL="0" distR="0">
+            <wp:extent cx="5943600" cy="6830695"/>
+            <wp:effectExtent l="0" t="0" r="0" b="8255"/>
+            <wp:docPr id="8" name="Picture 8"/>
             <wp:cNvGraphicFramePr>
               <a:graphicFrameLocks xmlns:a="http://schemas.openxmlformats.org/drawingml/2006/main" noChangeAspect="1"/>
             </wp:cNvGraphicFramePr>
@@ -1363,7 +1401,7 @@
                   <pic:spPr>
                     <a:xfrm>
                       <a:off x="0" y="0"/>
-                      <a:ext cx="5943600" cy="6243955"/>
+                      <a:ext cx="5943600" cy="6830695"/>
                     </a:xfrm>
                     <a:prstGeom prst="rect">
                       <a:avLst/>
@@ -1375,6 +1413,8 @@
           </wp:inline>
         </w:drawing>
       </w:r>
+      <w:bookmarkStart w:id="2" w:name="_GoBack"/>
+      <w:bookmarkEnd w:id="2"/>
       <w:r>
         <w:rPr>
           <w:b/>
@@ -1395,8 +1435,8 @@
           <w:szCs w:val="32"/>
         </w:rPr>
       </w:pPr>
-      <w:bookmarkStart w:id="2" w:name="_Tuần_5._Mô"/>
-      <w:bookmarkEnd w:id="2"/>
+      <w:bookmarkStart w:id="3" w:name="_Tuần_5._Mô"/>
+      <w:bookmarkEnd w:id="3"/>
       <w:r>
         <w:rPr>
           <w:rFonts w:ascii="Times New Roman" w:hAnsi="Times New Roman" w:cs="Times New Roman"/>
@@ -1572,7 +1612,51 @@
           <w:sz w:val="24"/>
           <w:szCs w:val="24"/>
         </w:rPr>
-        <w:t xml:space="preserve">, TenNganh, </w:t>
+        <w:t>, TenNganh)</w:t>
+      </w:r>
+    </w:p>
+    <w:p>
+      <w:pPr>
+        <w:ind w:left="720"/>
+        <w:rPr>
+          <w:rFonts w:ascii="Times New Roman" w:hAnsi="Times New Roman" w:cs="Times New Roman"/>
+          <w:sz w:val="24"/>
+          <w:szCs w:val="24"/>
+        </w:rPr>
+      </w:pPr>
+      <w:r>
+        <w:rPr>
+          <w:rFonts w:ascii="Times New Roman" w:hAnsi="Times New Roman" w:cs="Times New Roman"/>
+          <w:b/>
+          <w:sz w:val="24"/>
+          <w:szCs w:val="24"/>
+        </w:rPr>
+        <w:t>LOP</w:t>
+      </w:r>
+      <w:r>
+        <w:rPr>
+          <w:rFonts w:ascii="Times New Roman" w:hAnsi="Times New Roman" w:cs="Times New Roman"/>
+          <w:sz w:val="24"/>
+          <w:szCs w:val="24"/>
+        </w:rPr>
+        <w:t>(</w:t>
+      </w:r>
+      <w:r>
+        <w:rPr>
+          <w:rFonts w:ascii="Times New Roman" w:hAnsi="Times New Roman" w:cs="Times New Roman"/>
+          <w:sz w:val="24"/>
+          <w:szCs w:val="24"/>
+          <w:u w:val="single"/>
+        </w:rPr>
+        <w:t>MaLop</w:t>
+      </w:r>
+      <w:r>
+        <w:rPr>
+          <w:rFonts w:ascii="Times New Roman" w:hAnsi="Times New Roman" w:cs="Times New Roman"/>
+          <w:sz w:val="24"/>
+          <w:szCs w:val="24"/>
+        </w:rPr>
+        <w:t xml:space="preserve">, TenLop, </w:t>
       </w:r>
       <w:r>
         <w:rPr>
@@ -1581,7 +1665,16 @@
           <w:szCs w:val="24"/>
           <w:u w:val="dash"/>
         </w:rPr>
-        <w:t>MaBoMon</w:t>
+        <w:t>MaNganh</w:t>
+      </w:r>
+      <w:r>
+        <w:rPr>
+          <w:rFonts w:ascii="Times New Roman" w:hAnsi="Times New Roman" w:cs="Times New Roman"/>
+          <w:sz w:val="24"/>
+          <w:szCs w:val="24"/>
+          <w:u w:val="dash"/>
+        </w:rPr>
+        <w:t>, MaBoMon</w:t>
       </w:r>
       <w:r>
         <w:rPr>
@@ -1608,7 +1701,7 @@
           <w:sz w:val="24"/>
           <w:szCs w:val="24"/>
         </w:rPr>
-        <w:t>LOP</w:t>
+        <w:t>GIANGVIEN</w:t>
       </w:r>
       <w:r>
         <w:rPr>
@@ -1625,15 +1718,72 @@
           <w:szCs w:val="24"/>
           <w:u w:val="single"/>
         </w:rPr>
-        <w:t>MaLop</w:t>
+        <w:t>MA</w:t>
       </w:r>
       <w:r>
         <w:rPr>
           <w:rFonts w:ascii="Times New Roman" w:hAnsi="Times New Roman" w:cs="Times New Roman"/>
           <w:sz w:val="24"/>
           <w:szCs w:val="24"/>
-        </w:rPr>
-        <w:t xml:space="preserve">, TenLop, </w:t>
+          <w:u w:val="single"/>
+        </w:rPr>
+        <w:t>NHD</w:t>
+      </w:r>
+      <w:r>
+        <w:rPr>
+          <w:rFonts w:ascii="Times New Roman" w:hAnsi="Times New Roman" w:cs="Times New Roman"/>
+          <w:sz w:val="24"/>
+          <w:szCs w:val="24"/>
+        </w:rPr>
+        <w:t>, Ten</w:t>
+      </w:r>
+      <w:r>
+        <w:rPr>
+          <w:rFonts w:ascii="Times New Roman" w:hAnsi="Times New Roman" w:cs="Times New Roman"/>
+          <w:sz w:val="24"/>
+          <w:szCs w:val="24"/>
+        </w:rPr>
+        <w:t>NHD</w:t>
+      </w:r>
+      <w:r>
+        <w:rPr>
+          <w:rFonts w:ascii="Times New Roman" w:hAnsi="Times New Roman" w:cs="Times New Roman"/>
+          <w:sz w:val="24"/>
+          <w:szCs w:val="24"/>
+        </w:rPr>
+        <w:t>, SDT</w:t>
+      </w:r>
+      <w:r>
+        <w:rPr>
+          <w:rFonts w:ascii="Times New Roman" w:hAnsi="Times New Roman" w:cs="Times New Roman"/>
+          <w:sz w:val="24"/>
+          <w:szCs w:val="24"/>
+        </w:rPr>
+        <w:t>NHD</w:t>
+      </w:r>
+      <w:r>
+        <w:rPr>
+          <w:rFonts w:ascii="Times New Roman" w:hAnsi="Times New Roman" w:cs="Times New Roman"/>
+          <w:sz w:val="24"/>
+          <w:szCs w:val="24"/>
+        </w:rPr>
+        <w:t>, Email</w:t>
+      </w:r>
+      <w:r>
+        <w:rPr>
+          <w:rFonts w:ascii="Times New Roman" w:hAnsi="Times New Roman" w:cs="Times New Roman"/>
+          <w:sz w:val="24"/>
+          <w:szCs w:val="24"/>
+        </w:rPr>
+        <w:t>NHD</w:t>
+      </w:r>
+      <w:r>
+        <w:rPr>
+          <w:rFonts w:ascii="Times New Roman" w:hAnsi="Times New Roman" w:cs="Times New Roman"/>
+          <w:sz w:val="24"/>
+          <w:szCs w:val="24"/>
+        </w:rPr>
+        <w:t xml:space="preserve">, </w:t>
       </w:r>
       <w:r>
         <w:rPr>
@@ -1642,7 +1792,7 @@
           <w:szCs w:val="24"/>
           <w:u w:val="dash"/>
         </w:rPr>
-        <w:t>MaNganh</w:t>
+        <w:t>MaBoMon,  MaHV</w:t>
       </w:r>
       <w:r>
         <w:rPr>
@@ -1669,7 +1819,7 @@
           <w:sz w:val="24"/>
           <w:szCs w:val="24"/>
         </w:rPr>
-        <w:t>GIANGVIEN</w:t>
+        <w:t>CHUCVUNHD</w:t>
       </w:r>
       <w:r>
         <w:rPr>
@@ -1686,15 +1836,24 @@
           <w:szCs w:val="24"/>
           <w:u w:val="single"/>
         </w:rPr>
-        <w:t>MAGV</w:t>
+        <w:t xml:space="preserve">MANHD, </w:t>
       </w:r>
       <w:r>
         <w:rPr>
           <w:rFonts w:ascii="Times New Roman" w:hAnsi="Times New Roman" w:cs="Times New Roman"/>
           <w:sz w:val="24"/>
           <w:szCs w:val="24"/>
-        </w:rPr>
-        <w:t>, TenGV, SDTGV, EmailGV, ChucVuGV, HocVi)</w:t>
+          <w:u w:val="single"/>
+        </w:rPr>
+        <w:t>MaChucVu</w:t>
+      </w:r>
+      <w:r>
+        <w:rPr>
+          <w:rFonts w:ascii="Times New Roman" w:hAnsi="Times New Roman" w:cs="Times New Roman"/>
+          <w:sz w:val="24"/>
+          <w:szCs w:val="24"/>
+        </w:rPr>
+        <w:t>,  NgayDamNhan)</w:t>
       </w:r>
     </w:p>
     <w:p>
@@ -1747,16 +1906,7 @@
           <w:szCs w:val="24"/>
           <w:u w:val="dash"/>
         </w:rPr>
-        <w:t>MAGV</w:t>
-      </w:r>
-      <w:r>
-        <w:rPr>
-          <w:rFonts w:ascii="Times New Roman" w:hAnsi="Times New Roman" w:cs="Times New Roman"/>
-          <w:sz w:val="24"/>
-          <w:szCs w:val="24"/>
-          <w:u w:val="dash"/>
-        </w:rPr>
-        <w:t>, MaLop, MANHD</w:t>
+        <w:t>MaLop</w:t>
       </w:r>
       <w:r>
         <w:rPr>
@@ -1783,7 +1933,7 @@
           <w:sz w:val="24"/>
           <w:szCs w:val="24"/>
         </w:rPr>
-        <w:t>LANHDAOBOMON</w:t>
+        <w:t>CHITIETPHIEUCHAM</w:t>
       </w:r>
       <w:r>
         <w:rPr>
@@ -1800,7 +1950,7 @@
           <w:szCs w:val="24"/>
           <w:u w:val="single"/>
         </w:rPr>
-        <w:t>MALDBM</w:t>
+        <w:t>MASV, MANHD, MAPHIEU</w:t>
       </w:r>
       <w:r>
         <w:rPr>
@@ -1808,104 +1958,7 @@
           <w:sz w:val="24"/>
           <w:szCs w:val="24"/>
         </w:rPr>
-        <w:t>, TenLDBM, SDTLDBM, EmailLDBM, ChucVuLDBM)</w:t>
-      </w:r>
-    </w:p>
-    <w:p>
-      <w:pPr>
-        <w:ind w:left="720"/>
-        <w:rPr>
-          <w:rFonts w:ascii="Times New Roman" w:hAnsi="Times New Roman" w:cs="Times New Roman"/>
-          <w:sz w:val="24"/>
-          <w:szCs w:val="24"/>
-        </w:rPr>
-      </w:pPr>
-      <w:r>
-        <w:rPr>
-          <w:rFonts w:ascii="Times New Roman" w:hAnsi="Times New Roman" w:cs="Times New Roman"/>
-          <w:b/>
-          <w:sz w:val="24"/>
-          <w:szCs w:val="24"/>
-        </w:rPr>
-        <w:t>LANHDAOKHOA</w:t>
-      </w:r>
-      <w:r>
-        <w:rPr>
-          <w:rFonts w:ascii="Times New Roman" w:hAnsi="Times New Roman" w:cs="Times New Roman"/>
-          <w:sz w:val="24"/>
-          <w:szCs w:val="24"/>
-        </w:rPr>
-        <w:t xml:space="preserve"> (</w:t>
-      </w:r>
-      <w:r>
-        <w:rPr>
-          <w:rFonts w:ascii="Times New Roman" w:hAnsi="Times New Roman" w:cs="Times New Roman"/>
-          <w:sz w:val="24"/>
-          <w:szCs w:val="24"/>
-          <w:u w:val="single"/>
-        </w:rPr>
-        <w:t>MALDK</w:t>
-      </w:r>
-      <w:r>
-        <w:rPr>
-          <w:rFonts w:ascii="Times New Roman" w:hAnsi="Times New Roman" w:cs="Times New Roman"/>
-          <w:sz w:val="24"/>
-          <w:szCs w:val="24"/>
-        </w:rPr>
-        <w:t>, TenLDK, SDTLDK, EmailLDK, ChucVuLDK)</w:t>
-      </w:r>
-    </w:p>
-    <w:p>
-      <w:pPr>
-        <w:ind w:left="720"/>
-        <w:rPr>
-          <w:rFonts w:ascii="Times New Roman" w:hAnsi="Times New Roman" w:cs="Times New Roman"/>
-          <w:sz w:val="24"/>
-          <w:szCs w:val="24"/>
-        </w:rPr>
-      </w:pPr>
-      <w:r>
-        <w:rPr>
-          <w:rFonts w:ascii="Times New Roman" w:hAnsi="Times New Roman" w:cs="Times New Roman"/>
-          <w:b/>
-          <w:sz w:val="24"/>
-          <w:szCs w:val="24"/>
-        </w:rPr>
-        <w:t>DONVITHUCTAP</w:t>
-      </w:r>
-      <w:r>
-        <w:rPr>
-          <w:rFonts w:ascii="Times New Roman" w:hAnsi="Times New Roman" w:cs="Times New Roman"/>
-          <w:sz w:val="24"/>
-          <w:szCs w:val="24"/>
-        </w:rPr>
-        <w:t>(</w:t>
-      </w:r>
-      <w:r>
-        <w:rPr>
-          <w:rFonts w:ascii="Times New Roman" w:hAnsi="Times New Roman" w:cs="Times New Roman"/>
-          <w:sz w:val="24"/>
-          <w:szCs w:val="24"/>
-          <w:u w:val="single"/>
-        </w:rPr>
-        <w:t>MADV</w:t>
-      </w:r>
-      <w:r>
-        <w:rPr>
-          <w:rFonts w:ascii="Times New Roman" w:hAnsi="Times New Roman" w:cs="Times New Roman"/>
-          <w:sz w:val="24"/>
-          <w:szCs w:val="24"/>
-        </w:rPr>
-        <w:t xml:space="preserve">, TenDV, DiaChiDV, SDTDV, </w:t>
-      </w:r>
-      <w:r>
-        <w:rPr>
-          <w:rFonts w:ascii="Times New Roman" w:hAnsi="Times New Roman" w:cs="Times New Roman"/>
-          <w:sz w:val="24"/>
-          <w:szCs w:val="24"/>
-          <w:u w:val="dash"/>
-        </w:rPr>
-        <w:t>ID</w:t>
+        <w:t>, NgayKetThuc</w:t>
       </w:r>
       <w:r>
         <w:rPr>
@@ -1932,6 +1985,50 @@
           <w:sz w:val="24"/>
           <w:szCs w:val="24"/>
         </w:rPr>
+        <w:t>DONVITHUCTAP</w:t>
+      </w:r>
+      <w:r>
+        <w:rPr>
+          <w:rFonts w:ascii="Times New Roman" w:hAnsi="Times New Roman" w:cs="Times New Roman"/>
+          <w:sz w:val="24"/>
+          <w:szCs w:val="24"/>
+        </w:rPr>
+        <w:t>(</w:t>
+      </w:r>
+      <w:r>
+        <w:rPr>
+          <w:rFonts w:ascii="Times New Roman" w:hAnsi="Times New Roman" w:cs="Times New Roman"/>
+          <w:sz w:val="24"/>
+          <w:szCs w:val="24"/>
+          <w:u w:val="single"/>
+        </w:rPr>
+        <w:t>MADV</w:t>
+      </w:r>
+      <w:r>
+        <w:rPr>
+          <w:rFonts w:ascii="Times New Roman" w:hAnsi="Times New Roman" w:cs="Times New Roman"/>
+          <w:sz w:val="24"/>
+          <w:szCs w:val="24"/>
+        </w:rPr>
+        <w:t>, TenDV, DiaChiDV, SDTDV)</w:t>
+      </w:r>
+    </w:p>
+    <w:p>
+      <w:pPr>
+        <w:ind w:left="720"/>
+        <w:rPr>
+          <w:rFonts w:ascii="Times New Roman" w:hAnsi="Times New Roman" w:cs="Times New Roman"/>
+          <w:sz w:val="24"/>
+          <w:szCs w:val="24"/>
+        </w:rPr>
+      </w:pPr>
+      <w:r>
+        <w:rPr>
+          <w:rFonts w:ascii="Times New Roman" w:hAnsi="Times New Roman" w:cs="Times New Roman"/>
+          <w:b/>
+          <w:sz w:val="24"/>
+          <w:szCs w:val="24"/>
+        </w:rPr>
         <w:t>NGUOIHUONGDAN</w:t>
       </w:r>
       <w:r>
@@ -1993,7 +2090,7 @@
           <w:sz w:val="24"/>
           <w:szCs w:val="24"/>
         </w:rPr>
-        <w:t>LANHDAODONVI</w:t>
+        <w:t>PHIEUCHAM</w:t>
       </w:r>
       <w:r>
         <w:rPr>
@@ -2010,7 +2107,7 @@
           <w:szCs w:val="24"/>
           <w:u w:val="single"/>
         </w:rPr>
-        <w:t>MANLD</w:t>
+        <w:t>MAPHIEU</w:t>
       </w:r>
       <w:r>
         <w:rPr>
@@ -2018,68 +2115,7 @@
           <w:sz w:val="24"/>
           <w:szCs w:val="24"/>
         </w:rPr>
-        <w:t>, TenNLD, ChucVu, SDTNLD, EmailNLD)</w:t>
-      </w:r>
-    </w:p>
-    <w:p>
-      <w:pPr>
-        <w:ind w:left="720"/>
-        <w:rPr>
-          <w:rFonts w:ascii="Times New Roman" w:hAnsi="Times New Roman" w:cs="Times New Roman"/>
-          <w:sz w:val="24"/>
-          <w:szCs w:val="24"/>
-        </w:rPr>
-      </w:pPr>
-      <w:r>
-        <w:rPr>
-          <w:rFonts w:ascii="Times New Roman" w:hAnsi="Times New Roman" w:cs="Times New Roman"/>
-          <w:b/>
-          <w:sz w:val="24"/>
-          <w:szCs w:val="24"/>
-        </w:rPr>
-        <w:t>PHIEUCHAM</w:t>
-      </w:r>
-      <w:r>
-        <w:rPr>
-          <w:rFonts w:ascii="Times New Roman" w:hAnsi="Times New Roman" w:cs="Times New Roman"/>
-          <w:sz w:val="24"/>
-          <w:szCs w:val="24"/>
-        </w:rPr>
-        <w:t>(</w:t>
-      </w:r>
-      <w:r>
-        <w:rPr>
-          <w:rFonts w:ascii="Times New Roman" w:hAnsi="Times New Roman" w:cs="Times New Roman"/>
-          <w:sz w:val="24"/>
-          <w:szCs w:val="24"/>
-          <w:u w:val="single"/>
-        </w:rPr>
-        <w:t>MAPHIEU</w:t>
-      </w:r>
-      <w:r>
-        <w:rPr>
-          <w:rFonts w:ascii="Times New Roman" w:hAnsi="Times New Roman" w:cs="Times New Roman"/>
-          <w:sz w:val="24"/>
-          <w:szCs w:val="24"/>
-        </w:rPr>
-        <w:t xml:space="preserve">, TenPhieu, SoDiem, NgayCham, NhanXet, </w:t>
-      </w:r>
-      <w:r>
-        <w:rPr>
-          <w:rFonts w:ascii="Times New Roman" w:hAnsi="Times New Roman" w:cs="Times New Roman"/>
-          <w:sz w:val="24"/>
-          <w:szCs w:val="24"/>
-          <w:u w:val="dash"/>
-        </w:rPr>
-        <w:t>MANHD</w:t>
-      </w:r>
-      <w:r>
-        <w:rPr>
-          <w:rFonts w:ascii="Times New Roman" w:hAnsi="Times New Roman" w:cs="Times New Roman"/>
-          <w:sz w:val="24"/>
-          <w:szCs w:val="24"/>
-        </w:rPr>
-        <w:t>)</w:t>
+        <w:t>, TenPhieu, SoDiem, NgayCham, NhanXet)</w:t>
       </w:r>
     </w:p>
     <w:p>
@@ -2189,8 +2225,8 @@
           <w:szCs w:val="32"/>
         </w:rPr>
       </w:pPr>
-      <w:bookmarkStart w:id="3" w:name="_Tuần_6._Thiết"/>
-      <w:bookmarkEnd w:id="3"/>
+      <w:bookmarkStart w:id="4" w:name="_Tuần_6._Thiết"/>
+      <w:bookmarkEnd w:id="4"/>
       <w:r>
         <w:rPr>
           <w:rFonts w:ascii="Times New Roman" w:hAnsi="Times New Roman" w:cs="Times New Roman"/>
@@ -14886,8 +14922,6 @@
             </w:r>
           </w:p>
         </w:tc>
-        <w:bookmarkStart w:id="4" w:name="_GoBack"/>
-        <w:bookmarkEnd w:id="4"/>
       </w:tr>
     </w:tbl>
     <w:p>
@@ -14987,13 +15021,7 @@
               <w:rPr>
                 <w:rFonts w:ascii="Times New Roman" w:hAnsi="Times New Roman" w:cs="Times New Roman"/>
               </w:rPr>
-              <w:t>Ma</w:t>
-            </w:r>
-            <w:r>
-              <w:rPr>
-                <w:rFonts w:ascii="Times New Roman" w:hAnsi="Times New Roman" w:cs="Times New Roman"/>
-              </w:rPr>
-              <w:t>BoMon</w:t>
+              <w:t>MaBoMon</w:t>
             </w:r>
           </w:p>
         </w:tc>
@@ -15166,13 +15194,7 @@
               <w:rPr>
                 <w:rFonts w:ascii="Times New Roman" w:hAnsi="Times New Roman" w:cs="Times New Roman"/>
               </w:rPr>
-              <w:t>BM</w:t>
-            </w:r>
-            <w:r>
-              <w:rPr>
-                <w:rFonts w:ascii="Times New Roman" w:hAnsi="Times New Roman" w:cs="Times New Roman"/>
-              </w:rPr>
-              <w:t>01</w:t>
+              <w:t>BM01</w:t>
             </w:r>
           </w:p>
         </w:tc>
@@ -15274,14 +15296,7 @@
                 <w:rFonts w:ascii="Times New Roman" w:hAnsi="Times New Roman" w:cs="Times New Roman"/>
                 <w:b w:val="0"/>
               </w:rPr>
-              <w:t>N</w:t>
-            </w:r>
-            <w:r>
-              <w:rPr>
-                <w:rFonts w:ascii="Times New Roman" w:hAnsi="Times New Roman" w:cs="Times New Roman"/>
-                <w:b w:val="0"/>
-              </w:rPr>
-              <w:t>04</w:t>
+              <w:t>N04</w:t>
             </w:r>
           </w:p>
         </w:tc>
@@ -15580,13 +15595,7 @@
               <w:rPr>
                 <w:rFonts w:ascii="Times New Roman" w:hAnsi="Times New Roman" w:cs="Times New Roman"/>
               </w:rPr>
-              <w:t>Ma</w:t>
-            </w:r>
-            <w:r>
-              <w:rPr>
-                <w:rFonts w:ascii="Times New Roman" w:hAnsi="Times New Roman" w:cs="Times New Roman"/>
-              </w:rPr>
-              <w:t>Lop</w:t>
+              <w:t>MaLop</w:t>
             </w:r>
           </w:p>
         </w:tc>
@@ -15607,13 +15616,7 @@
               <w:rPr>
                 <w:rFonts w:ascii="Times New Roman" w:hAnsi="Times New Roman" w:cs="Times New Roman"/>
               </w:rPr>
-              <w:t>Ten</w:t>
-            </w:r>
-            <w:r>
-              <w:rPr>
-                <w:rFonts w:ascii="Times New Roman" w:hAnsi="Times New Roman" w:cs="Times New Roman"/>
-              </w:rPr>
-              <w:t>Lop</w:t>
+              <w:t>TenLop</w:t>
             </w:r>
           </w:p>
         </w:tc>
@@ -15634,13 +15637,7 @@
               <w:rPr>
                 <w:rFonts w:ascii="Times New Roman" w:hAnsi="Times New Roman" w:cs="Times New Roman"/>
               </w:rPr>
-              <w:t>Ma</w:t>
-            </w:r>
-            <w:r>
-              <w:rPr>
-                <w:rFonts w:ascii="Times New Roman" w:hAnsi="Times New Roman" w:cs="Times New Roman"/>
-              </w:rPr>
-              <w:t>Nganh</w:t>
+              <w:t>MaNganh</w:t>
             </w:r>
           </w:p>
         </w:tc>
@@ -15759,13 +15756,7 @@
               <w:rPr>
                 <w:rFonts w:ascii="Times New Roman" w:hAnsi="Times New Roman" w:cs="Times New Roman"/>
               </w:rPr>
-              <w:t>Đại học Công nghệ</w:t>
-            </w:r>
-            <w:r>
-              <w:rPr>
-                <w:rFonts w:ascii="Times New Roman" w:hAnsi="Times New Roman" w:cs="Times New Roman"/>
-              </w:rPr>
-              <w:t xml:space="preserve"> Thông tin 2016</w:t>
+              <w:t>Đại học Công nghệ Thông tin 2016</w:t>
             </w:r>
           </w:p>
         </w:tc>
@@ -15861,13 +15852,7 @@
               <w:rPr>
                 <w:rFonts w:ascii="Times New Roman" w:hAnsi="Times New Roman" w:cs="Times New Roman"/>
               </w:rPr>
-              <w:t>N</w:t>
-            </w:r>
-            <w:r>
-              <w:rPr>
-                <w:rFonts w:ascii="Times New Roman" w:hAnsi="Times New Roman" w:cs="Times New Roman"/>
-              </w:rPr>
-              <w:t>02</w:t>
+              <w:t>N02</w:t>
             </w:r>
           </w:p>
         </w:tc>
@@ -15915,13 +15900,7 @@
               <w:rPr>
                 <w:rFonts w:ascii="Times New Roman" w:hAnsi="Times New Roman" w:cs="Times New Roman"/>
               </w:rPr>
-              <w:t>Quản trị mạ</w:t>
-            </w:r>
-            <w:r>
-              <w:rPr>
-                <w:rFonts w:ascii="Times New Roman" w:hAnsi="Times New Roman" w:cs="Times New Roman"/>
-              </w:rPr>
-              <w:t>ng 2016</w:t>
+              <w:t>Quản trị mạng 2016</w:t>
             </w:r>
           </w:p>
         </w:tc>
@@ -15971,14 +15950,7 @@
                 <w:rFonts w:ascii="Times New Roman" w:hAnsi="Times New Roman" w:cs="Times New Roman"/>
                 <w:b w:val="0"/>
               </w:rPr>
-              <w:t>DA15</w:t>
-            </w:r>
-            <w:r>
-              <w:rPr>
-                <w:rFonts w:ascii="Times New Roman" w:hAnsi="Times New Roman" w:cs="Times New Roman"/>
-                <w:b w:val="0"/>
-              </w:rPr>
-              <w:t>KDHT</w:t>
+              <w:t>DA15KDHT</w:t>
             </w:r>
           </w:p>
         </w:tc>
@@ -16000,13 +15972,7 @@
               <w:rPr>
                 <w:rFonts w:ascii="Times New Roman" w:hAnsi="Times New Roman" w:cs="Times New Roman"/>
               </w:rPr>
-              <w:t>Hệ thống điện</w:t>
-            </w:r>
-            <w:r>
-              <w:rPr>
-                <w:rFonts w:ascii="Times New Roman" w:hAnsi="Times New Roman" w:cs="Times New Roman"/>
-              </w:rPr>
-              <w:t xml:space="preserve"> 2015</w:t>
+              <w:t>Hệ thống điện 2015</w:t>
             </w:r>
           </w:p>
         </w:tc>
@@ -16050,14 +16016,7 @@
                 <w:rFonts w:ascii="Times New Roman" w:hAnsi="Times New Roman" w:cs="Times New Roman"/>
                 <w:b w:val="0"/>
               </w:rPr>
-              <w:t>DA16</w:t>
-            </w:r>
-            <w:r>
-              <w:rPr>
-                <w:rFonts w:ascii="Times New Roman" w:hAnsi="Times New Roman" w:cs="Times New Roman"/>
-                <w:b w:val="0"/>
-              </w:rPr>
-              <w:t>KDHT</w:t>
+              <w:t>DA16KDHT</w:t>
             </w:r>
           </w:p>
         </w:tc>
@@ -16079,13 +16038,7 @@
               <w:rPr>
                 <w:rFonts w:ascii="Times New Roman" w:hAnsi="Times New Roman" w:cs="Times New Roman"/>
               </w:rPr>
-              <w:t>Hệ thống điện</w:t>
-            </w:r>
-            <w:r>
-              <w:rPr>
-                <w:rFonts w:ascii="Times New Roman" w:hAnsi="Times New Roman" w:cs="Times New Roman"/>
-              </w:rPr>
-              <w:t xml:space="preserve"> 2016</w:t>
+              <w:t>Hệ thống điện 2016</w:t>
             </w:r>
           </w:p>
         </w:tc>
@@ -16128,14 +16081,7 @@
                 <w:rFonts w:ascii="Times New Roman" w:hAnsi="Times New Roman" w:cs="Times New Roman"/>
                 <w:b w:val="0"/>
               </w:rPr>
-              <w:t>DA15</w:t>
-            </w:r>
-            <w:r>
-              <w:rPr>
-                <w:rFonts w:ascii="Times New Roman" w:hAnsi="Times New Roman" w:cs="Times New Roman"/>
-                <w:b w:val="0"/>
-              </w:rPr>
-              <w:t>DCN</w:t>
+              <w:t>DA15DCN</w:t>
             </w:r>
           </w:p>
         </w:tc>
@@ -16157,13 +16103,7 @@
               <w:rPr>
                 <w:rFonts w:ascii="Times New Roman" w:hAnsi="Times New Roman" w:cs="Times New Roman"/>
               </w:rPr>
-              <w:t>Điện công nghiệp</w:t>
-            </w:r>
-            <w:r>
-              <w:rPr>
-                <w:rFonts w:ascii="Times New Roman" w:hAnsi="Times New Roman" w:cs="Times New Roman"/>
-              </w:rPr>
-              <w:t xml:space="preserve"> 2015</w:t>
+              <w:t>Điện công nghiệp 2015</w:t>
             </w:r>
           </w:p>
         </w:tc>
@@ -16206,14 +16146,7 @@
                 <w:rFonts w:ascii="Times New Roman" w:hAnsi="Times New Roman" w:cs="Times New Roman"/>
                 <w:b w:val="0"/>
               </w:rPr>
-              <w:t>DA16</w:t>
-            </w:r>
-            <w:r>
-              <w:rPr>
-                <w:rFonts w:ascii="Times New Roman" w:hAnsi="Times New Roman" w:cs="Times New Roman"/>
-                <w:b w:val="0"/>
-              </w:rPr>
-              <w:t>DCN</w:t>
+              <w:t>DA16DCN</w:t>
             </w:r>
           </w:p>
         </w:tc>
@@ -16235,13 +16168,7 @@
               <w:rPr>
                 <w:rFonts w:ascii="Times New Roman" w:hAnsi="Times New Roman" w:cs="Times New Roman"/>
               </w:rPr>
-              <w:t>Điện công nghiệp</w:t>
-            </w:r>
-            <w:r>
-              <w:rPr>
-                <w:rFonts w:ascii="Times New Roman" w:hAnsi="Times New Roman" w:cs="Times New Roman"/>
-              </w:rPr>
-              <w:t xml:space="preserve"> 2016</w:t>
+              <w:t>Điện công nghiệp 2016</w:t>
             </w:r>
           </w:p>
         </w:tc>
@@ -16284,14 +16211,7 @@
                 <w:rFonts w:ascii="Times New Roman" w:hAnsi="Times New Roman" w:cs="Times New Roman"/>
                 <w:b w:val="0"/>
               </w:rPr>
-              <w:t>DA15C</w:t>
-            </w:r>
-            <w:r>
-              <w:rPr>
-                <w:rFonts w:ascii="Times New Roman" w:hAnsi="Times New Roman" w:cs="Times New Roman"/>
-                <w:b w:val="0"/>
-              </w:rPr>
-              <w:t>KC</w:t>
+              <w:t>DA15CKC</w:t>
             </w:r>
           </w:p>
         </w:tc>
@@ -16313,13 +16233,7 @@
               <w:rPr>
                 <w:rFonts w:ascii="Times New Roman" w:hAnsi="Times New Roman" w:cs="Times New Roman"/>
               </w:rPr>
-              <w:t>CN Chế tạo máy</w:t>
-            </w:r>
-            <w:r>
-              <w:rPr>
-                <w:rFonts w:ascii="Times New Roman" w:hAnsi="Times New Roman" w:cs="Times New Roman"/>
-              </w:rPr>
-              <w:t xml:space="preserve"> 2015</w:t>
+              <w:t>CN Chế tạo máy 2015</w:t>
             </w:r>
           </w:p>
         </w:tc>
@@ -16368,14 +16282,7 @@
                 <w:rFonts w:ascii="Times New Roman" w:hAnsi="Times New Roman" w:cs="Times New Roman"/>
                 <w:b w:val="0"/>
               </w:rPr>
-              <w:t>DA16</w:t>
-            </w:r>
-            <w:r>
-              <w:rPr>
-                <w:rFonts w:ascii="Times New Roman" w:hAnsi="Times New Roman" w:cs="Times New Roman"/>
-                <w:b w:val="0"/>
-              </w:rPr>
-              <w:t>CKC</w:t>
+              <w:t>DA16CKC</w:t>
             </w:r>
           </w:p>
         </w:tc>
@@ -16397,13 +16304,7 @@
               <w:rPr>
                 <w:rFonts w:ascii="Times New Roman" w:hAnsi="Times New Roman" w:cs="Times New Roman"/>
               </w:rPr>
-              <w:t>CN Chế tạo máy</w:t>
-            </w:r>
-            <w:r>
-              <w:rPr>
-                <w:rFonts w:ascii="Times New Roman" w:hAnsi="Times New Roman" w:cs="Times New Roman"/>
-              </w:rPr>
-              <w:t xml:space="preserve"> 2016</w:t>
+              <w:t>CN Chế tạo máy 2016</w:t>
             </w:r>
           </w:p>
         </w:tc>
@@ -16452,28 +16353,7 @@
                 <w:rFonts w:ascii="Times New Roman" w:hAnsi="Times New Roman" w:cs="Times New Roman"/>
                 <w:b w:val="0"/>
               </w:rPr>
-              <w:t>DA15</w:t>
-            </w:r>
-            <w:r>
-              <w:rPr>
-                <w:rFonts w:ascii="Times New Roman" w:hAnsi="Times New Roman" w:cs="Times New Roman"/>
-                <w:b w:val="0"/>
-              </w:rPr>
-              <w:t>C</w:t>
-            </w:r>
-            <w:r>
-              <w:rPr>
-                <w:rFonts w:ascii="Times New Roman" w:hAnsi="Times New Roman" w:cs="Times New Roman"/>
-                <w:b w:val="0"/>
-              </w:rPr>
-              <w:t>N</w:t>
-            </w:r>
-            <w:r>
-              <w:rPr>
-                <w:rFonts w:ascii="Times New Roman" w:hAnsi="Times New Roman" w:cs="Times New Roman"/>
-                <w:b w:val="0"/>
-              </w:rPr>
-              <w:t>OT</w:t>
+              <w:t>DA15CNOT</w:t>
             </w:r>
           </w:p>
         </w:tc>
@@ -16495,13 +16375,7 @@
               <w:rPr>
                 <w:rFonts w:ascii="Times New Roman" w:hAnsi="Times New Roman" w:cs="Times New Roman"/>
               </w:rPr>
-              <w:t>Công nghệ ô tô</w:t>
-            </w:r>
-            <w:r>
-              <w:rPr>
-                <w:rFonts w:ascii="Times New Roman" w:hAnsi="Times New Roman" w:cs="Times New Roman"/>
-              </w:rPr>
-              <w:t xml:space="preserve"> 2015</w:t>
+              <w:t>Công nghệ ô tô 2015</w:t>
             </w:r>
           </w:p>
         </w:tc>
@@ -16550,14 +16424,7 @@
                 <w:rFonts w:ascii="Times New Roman" w:hAnsi="Times New Roman" w:cs="Times New Roman"/>
                 <w:b w:val="0"/>
               </w:rPr>
-              <w:t>DA16CN</w:t>
-            </w:r>
-            <w:r>
-              <w:rPr>
-                <w:rFonts w:ascii="Times New Roman" w:hAnsi="Times New Roman" w:cs="Times New Roman"/>
-                <w:b w:val="0"/>
-              </w:rPr>
-              <w:t>OT</w:t>
+              <w:t>DA16CNOT</w:t>
             </w:r>
           </w:p>
         </w:tc>
@@ -16579,13 +16446,7 @@
               <w:rPr>
                 <w:rFonts w:ascii="Times New Roman" w:hAnsi="Times New Roman" w:cs="Times New Roman"/>
               </w:rPr>
-              <w:t>Công nghệ ô tô</w:t>
-            </w:r>
-            <w:r>
-              <w:rPr>
-                <w:rFonts w:ascii="Times New Roman" w:hAnsi="Times New Roman" w:cs="Times New Roman"/>
-              </w:rPr>
-              <w:t xml:space="preserve"> 2016</w:t>
+              <w:t>Công nghệ ô tô 2016</w:t>
             </w:r>
           </w:p>
         </w:tc>
@@ -16634,14 +16495,7 @@
                 <w:rFonts w:ascii="Times New Roman" w:hAnsi="Times New Roman" w:cs="Times New Roman"/>
                 <w:b w:val="0"/>
               </w:rPr>
-              <w:t>DA15</w:t>
-            </w:r>
-            <w:r>
-              <w:rPr>
-                <w:rFonts w:ascii="Times New Roman" w:hAnsi="Times New Roman" w:cs="Times New Roman"/>
-                <w:b w:val="0"/>
-              </w:rPr>
-              <w:t>XD</w:t>
+              <w:t>DA15XD</w:t>
             </w:r>
           </w:p>
         </w:tc>
@@ -16663,13 +16517,7 @@
               <w:rPr>
                 <w:rFonts w:ascii="Times New Roman" w:hAnsi="Times New Roman" w:cs="Times New Roman"/>
               </w:rPr>
-              <w:t>CNKT Công trình xây dựng</w:t>
-            </w:r>
-            <w:r>
-              <w:rPr>
-                <w:rFonts w:ascii="Times New Roman" w:hAnsi="Times New Roman" w:cs="Times New Roman"/>
-              </w:rPr>
-              <w:t xml:space="preserve"> 2015</w:t>
+              <w:t>CNKT Công trình xây dựng 2015</w:t>
             </w:r>
           </w:p>
         </w:tc>
@@ -16715,14 +16563,7 @@
                 <w:rFonts w:ascii="Times New Roman" w:hAnsi="Times New Roman" w:cs="Times New Roman"/>
                 <w:b w:val="0"/>
               </w:rPr>
-              <w:t>DA16</w:t>
-            </w:r>
-            <w:r>
-              <w:rPr>
-                <w:rFonts w:ascii="Times New Roman" w:hAnsi="Times New Roman" w:cs="Times New Roman"/>
-                <w:b w:val="0"/>
-              </w:rPr>
-              <w:t>XD</w:t>
+              <w:t>DA16XD</w:t>
             </w:r>
           </w:p>
         </w:tc>
@@ -16744,13 +16585,7 @@
               <w:rPr>
                 <w:rFonts w:ascii="Times New Roman" w:hAnsi="Times New Roman" w:cs="Times New Roman"/>
               </w:rPr>
-              <w:t>CNKT Công trình xây dựng</w:t>
-            </w:r>
-            <w:r>
-              <w:rPr>
-                <w:rFonts w:ascii="Times New Roman" w:hAnsi="Times New Roman" w:cs="Times New Roman"/>
-              </w:rPr>
-              <w:t xml:space="preserve"> 2016</w:t>
+              <w:t>CNKT Công trình xây dựng 2016</w:t>
             </w:r>
           </w:p>
         </w:tc>
@@ -16845,13 +16680,7 @@
               <w:rPr>
                 <w:rFonts w:ascii="Times New Roman" w:hAnsi="Times New Roman" w:cs="Times New Roman"/>
               </w:rPr>
-              <w:t>Ma</w:t>
-            </w:r>
-            <w:r>
-              <w:rPr>
-                <w:rFonts w:ascii="Times New Roman" w:hAnsi="Times New Roman" w:cs="Times New Roman"/>
-              </w:rPr>
-              <w:t>gGV</w:t>
+              <w:t>MagGV</w:t>
             </w:r>
           </w:p>
         </w:tc>
@@ -16872,13 +16701,7 @@
               <w:rPr>
                 <w:rFonts w:ascii="Times New Roman" w:hAnsi="Times New Roman" w:cs="Times New Roman"/>
               </w:rPr>
-              <w:t>Ten</w:t>
-            </w:r>
-            <w:r>
-              <w:rPr>
-                <w:rFonts w:ascii="Times New Roman" w:hAnsi="Times New Roman" w:cs="Times New Roman"/>
-              </w:rPr>
-              <w:t>GV</w:t>
+              <w:t>TenGV</w:t>
             </w:r>
           </w:p>
         </w:tc>
@@ -17178,13 +17001,7 @@
               <w:rPr>
                 <w:rFonts w:ascii="Times New Roman" w:hAnsi="Times New Roman" w:cs="Times New Roman"/>
               </w:rPr>
-              <w:t>ptpnam</w:t>
-            </w:r>
-            <w:r>
-              <w:rPr>
-                <w:rFonts w:ascii="Times New Roman" w:hAnsi="Times New Roman" w:cs="Times New Roman"/>
-              </w:rPr>
-              <w:t>@tvu.edu.vn</w:t>
+              <w:t>ptpnam@tvu.edu.vn</w:t>
             </w:r>
           </w:p>
         </w:tc>
@@ -17472,13 +17289,7 @@
               <w:rPr>
                 <w:rFonts w:ascii="Times New Roman" w:hAnsi="Times New Roman" w:cs="Times New Roman"/>
               </w:rPr>
-              <w:t>nhiemnb</w:t>
-            </w:r>
-            <w:r>
-              <w:rPr>
-                <w:rFonts w:ascii="Times New Roman" w:hAnsi="Times New Roman" w:cs="Times New Roman"/>
-              </w:rPr>
-              <w:t>@tvu.edu.vn</w:t>
+              <w:t>nhiemnb@tvu.edu.vn</w:t>
             </w:r>
           </w:p>
         </w:tc>
@@ -20548,7 +20359,7 @@
   <a:extraClrSchemeLst/>
   <a:extLst>
     <a:ext uri="{05A4C25C-085E-4340-85A3-A5531E510DB2}">
-      <thm15:themeFamily xmlns="" xmlns:thm15="http://schemas.microsoft.com/office/thememl/2012/main" name="Office Theme" id="{62F939B6-93AF-4DB8-9C6B-D6C7DFDC589F}" vid="{4A3C46E8-61CC-4603-A589-7422A47A8E4A}"/>
+      <thm15:themeFamily xmlns:thm15="http://schemas.microsoft.com/office/thememl/2012/main" xmlns="" name="Office Theme" id="{62F939B6-93AF-4DB8-9C6B-D6C7DFDC589F}" vid="{4A3C46E8-61CC-4603-A589-7422A47A8E4A}"/>
     </a:ext>
   </a:extLst>
 </a:theme>
@@ -20559,7 +20370,7 @@
 </file>
 
 <file path=customXml/itemProps1.xml><?xml version="1.0" encoding="utf-8"?>
-<ds:datastoreItem xmlns:ds="http://schemas.openxmlformats.org/officeDocument/2006/customXml" ds:itemID="{5254A791-A269-4107-9DD0-D02D664BE671}">
+<ds:datastoreItem xmlns:ds="http://schemas.openxmlformats.org/officeDocument/2006/customXml" ds:itemID="{1623689F-E6C5-4E9D-A51C-2A67C1B9A13C}">
   <ds:schemaRefs>
     <ds:schemaRef ds:uri="http://schemas.openxmlformats.org/officeDocument/2006/bibliography"/>
   </ds:schemaRefs>

--- a/bao cao tuan/bandaydu.docx
+++ b/bao cao tuan/bandaydu.docx
@@ -1245,7 +1245,7 @@
           <wp:inline distT="0" distB="0" distL="0" distR="0">
             <wp:extent cx="5943600" cy="3856355"/>
             <wp:effectExtent l="0" t="0" r="0" b="0"/>
-            <wp:docPr id="5" name="Picture 5"/>
+            <wp:docPr id="1" name="Picture 1"/>
             <wp:cNvGraphicFramePr>
               <a:graphicFrameLocks xmlns:a="http://schemas.openxmlformats.org/drawingml/2006/main" noChangeAspect="1"/>
             </wp:cNvGraphicFramePr>
@@ -1375,7 +1375,7 @@
           <wp:inline distT="0" distB="0" distL="0" distR="0">
             <wp:extent cx="5943600" cy="6830695"/>
             <wp:effectExtent l="0" t="0" r="0" b="8255"/>
-            <wp:docPr id="8" name="Picture 8"/>
+            <wp:docPr id="2" name="Picture 2"/>
             <wp:cNvGraphicFramePr>
               <a:graphicFrameLocks xmlns:a="http://schemas.openxmlformats.org/drawingml/2006/main" noChangeAspect="1"/>
             </wp:cNvGraphicFramePr>
@@ -1413,8 +1413,6 @@
           </wp:inline>
         </w:drawing>
       </w:r>
-      <w:bookmarkStart w:id="2" w:name="_GoBack"/>
-      <w:bookmarkEnd w:id="2"/>
       <w:r>
         <w:rPr>
           <w:b/>
@@ -1435,8 +1433,8 @@
           <w:szCs w:val="32"/>
         </w:rPr>
       </w:pPr>
-      <w:bookmarkStart w:id="3" w:name="_Tuần_5._Mô"/>
-      <w:bookmarkEnd w:id="3"/>
+      <w:bookmarkStart w:id="2" w:name="_Tuần_5._Mô"/>
+      <w:bookmarkEnd w:id="2"/>
       <w:r>
         <w:rPr>
           <w:rFonts w:ascii="Times New Roman" w:hAnsi="Times New Roman" w:cs="Times New Roman"/>
@@ -1466,6 +1464,7 @@
         <w:t xml:space="preserve"> Mô hình quan hệ</w:t>
       </w:r>
     </w:p>
+    <w:p/>
     <w:p>
       <w:pPr>
         <w:ind w:left="720"/>
@@ -1701,6 +1700,50 @@
           <w:sz w:val="24"/>
           <w:szCs w:val="24"/>
         </w:rPr>
+        <w:t>HOCVI</w:t>
+      </w:r>
+      <w:r>
+        <w:rPr>
+          <w:rFonts w:ascii="Times New Roman" w:hAnsi="Times New Roman" w:cs="Times New Roman"/>
+          <w:sz w:val="24"/>
+          <w:szCs w:val="24"/>
+        </w:rPr>
+        <w:t>(</w:t>
+      </w:r>
+      <w:r>
+        <w:rPr>
+          <w:rFonts w:ascii="Times New Roman" w:hAnsi="Times New Roman" w:cs="Times New Roman"/>
+          <w:sz w:val="24"/>
+          <w:szCs w:val="24"/>
+          <w:u w:val="single"/>
+        </w:rPr>
+        <w:t>MaHV</w:t>
+      </w:r>
+      <w:r>
+        <w:rPr>
+          <w:rFonts w:ascii="Times New Roman" w:hAnsi="Times New Roman" w:cs="Times New Roman"/>
+          <w:sz w:val="24"/>
+          <w:szCs w:val="24"/>
+        </w:rPr>
+        <w:t>, TenHV)</w:t>
+      </w:r>
+    </w:p>
+    <w:p>
+      <w:pPr>
+        <w:ind w:left="720"/>
+        <w:rPr>
+          <w:rFonts w:ascii="Times New Roman" w:hAnsi="Times New Roman" w:cs="Times New Roman"/>
+          <w:sz w:val="24"/>
+          <w:szCs w:val="24"/>
+        </w:rPr>
+      </w:pPr>
+      <w:r>
+        <w:rPr>
+          <w:rFonts w:ascii="Times New Roman" w:hAnsi="Times New Roman" w:cs="Times New Roman"/>
+          <w:b/>
+          <w:sz w:val="24"/>
+          <w:szCs w:val="24"/>
+        </w:rPr>
         <w:t>GIANGVIEN</w:t>
       </w:r>
       <w:r>
@@ -1718,64 +1761,15 @@
           <w:szCs w:val="24"/>
           <w:u w:val="single"/>
         </w:rPr>
-        <w:t>MA</w:t>
+        <w:t>MANHD</w:t>
       </w:r>
       <w:r>
         <w:rPr>
           <w:rFonts w:ascii="Times New Roman" w:hAnsi="Times New Roman" w:cs="Times New Roman"/>
           <w:sz w:val="24"/>
           <w:szCs w:val="24"/>
-          <w:u w:val="single"/>
-        </w:rPr>
-        <w:t>NHD</w:t>
-      </w:r>
-      <w:r>
-        <w:rPr>
-          <w:rFonts w:ascii="Times New Roman" w:hAnsi="Times New Roman" w:cs="Times New Roman"/>
-          <w:sz w:val="24"/>
-          <w:szCs w:val="24"/>
-        </w:rPr>
-        <w:t>, Ten</w:t>
-      </w:r>
-      <w:r>
-        <w:rPr>
-          <w:rFonts w:ascii="Times New Roman" w:hAnsi="Times New Roman" w:cs="Times New Roman"/>
-          <w:sz w:val="24"/>
-          <w:szCs w:val="24"/>
-        </w:rPr>
-        <w:t>NHD</w:t>
-      </w:r>
-      <w:r>
-        <w:rPr>
-          <w:rFonts w:ascii="Times New Roman" w:hAnsi="Times New Roman" w:cs="Times New Roman"/>
-          <w:sz w:val="24"/>
-          <w:szCs w:val="24"/>
-        </w:rPr>
-        <w:t>, SDT</w:t>
-      </w:r>
-      <w:r>
-        <w:rPr>
-          <w:rFonts w:ascii="Times New Roman" w:hAnsi="Times New Roman" w:cs="Times New Roman"/>
-          <w:sz w:val="24"/>
-          <w:szCs w:val="24"/>
-        </w:rPr>
-        <w:t>NHD</w:t>
-      </w:r>
-      <w:r>
-        <w:rPr>
-          <w:rFonts w:ascii="Times New Roman" w:hAnsi="Times New Roman" w:cs="Times New Roman"/>
-          <w:sz w:val="24"/>
-          <w:szCs w:val="24"/>
-        </w:rPr>
-        <w:t>, Email</w:t>
-      </w:r>
-      <w:r>
-        <w:rPr>
-          <w:rFonts w:ascii="Times New Roman" w:hAnsi="Times New Roman" w:cs="Times New Roman"/>
-          <w:sz w:val="24"/>
-          <w:szCs w:val="24"/>
-        </w:rPr>
-        <w:t>NHD</w:t>
+        </w:rPr>
+        <w:t>, TenNHD, SDTNHD, EmailNHD</w:t>
       </w:r>
       <w:r>
         <w:rPr>
@@ -1792,7 +1786,7 @@
           <w:szCs w:val="24"/>
           <w:u w:val="dash"/>
         </w:rPr>
-        <w:t>MaBoMon,  MaHV</w:t>
+        <w:t>MaHV, MaBoMon</w:t>
       </w:r>
       <w:r>
         <w:rPr>
@@ -1819,59 +1813,6 @@
           <w:sz w:val="24"/>
           <w:szCs w:val="24"/>
         </w:rPr>
-        <w:t>CHUCVUNHD</w:t>
-      </w:r>
-      <w:r>
-        <w:rPr>
-          <w:rFonts w:ascii="Times New Roman" w:hAnsi="Times New Roman" w:cs="Times New Roman"/>
-          <w:sz w:val="24"/>
-          <w:szCs w:val="24"/>
-        </w:rPr>
-        <w:t>(</w:t>
-      </w:r>
-      <w:r>
-        <w:rPr>
-          <w:rFonts w:ascii="Times New Roman" w:hAnsi="Times New Roman" w:cs="Times New Roman"/>
-          <w:sz w:val="24"/>
-          <w:szCs w:val="24"/>
-          <w:u w:val="single"/>
-        </w:rPr>
-        <w:t xml:space="preserve">MANHD, </w:t>
-      </w:r>
-      <w:r>
-        <w:rPr>
-          <w:rFonts w:ascii="Times New Roman" w:hAnsi="Times New Roman" w:cs="Times New Roman"/>
-          <w:sz w:val="24"/>
-          <w:szCs w:val="24"/>
-          <w:u w:val="single"/>
-        </w:rPr>
-        <w:t>MaChucVu</w:t>
-      </w:r>
-      <w:r>
-        <w:rPr>
-          <w:rFonts w:ascii="Times New Roman" w:hAnsi="Times New Roman" w:cs="Times New Roman"/>
-          <w:sz w:val="24"/>
-          <w:szCs w:val="24"/>
-        </w:rPr>
-        <w:t>,  NgayDamNhan)</w:t>
-      </w:r>
-    </w:p>
-    <w:p>
-      <w:pPr>
-        <w:ind w:left="720"/>
-        <w:rPr>
-          <w:rFonts w:ascii="Times New Roman" w:hAnsi="Times New Roman" w:cs="Times New Roman"/>
-          <w:sz w:val="24"/>
-          <w:szCs w:val="24"/>
-        </w:rPr>
-      </w:pPr>
-      <w:r>
-        <w:rPr>
-          <w:rFonts w:ascii="Times New Roman" w:hAnsi="Times New Roman" w:cs="Times New Roman"/>
-          <w:b/>
-          <w:sz w:val="24"/>
-          <w:szCs w:val="24"/>
-        </w:rPr>
         <w:t>SINHVIEN</w:t>
       </w:r>
       <w:r>
@@ -1933,7 +1874,7 @@
           <w:sz w:val="24"/>
           <w:szCs w:val="24"/>
         </w:rPr>
-        <w:t>CHITIETPHIEUCHAM</w:t>
+        <w:t>KINHPHIHOTRO</w:t>
       </w:r>
       <w:r>
         <w:rPr>
@@ -1950,15 +1891,121 @@
           <w:szCs w:val="24"/>
           <w:u w:val="single"/>
         </w:rPr>
-        <w:t>MASV, MANHD, MAPHIEU</w:t>
+        <w:t>ID</w:t>
       </w:r>
       <w:r>
         <w:rPr>
           <w:rFonts w:ascii="Times New Roman" w:hAnsi="Times New Roman" w:cs="Times New Roman"/>
           <w:sz w:val="24"/>
           <w:szCs w:val="24"/>
-        </w:rPr>
-        <w:t>, NgayKetThuc</w:t>
+          <w:u w:val="single"/>
+        </w:rPr>
+        <w:t>KinhPhi</w:t>
+      </w:r>
+      <w:r>
+        <w:rPr>
+          <w:rFonts w:ascii="Times New Roman" w:hAnsi="Times New Roman" w:cs="Times New Roman"/>
+          <w:sz w:val="24"/>
+          <w:szCs w:val="24"/>
+        </w:rPr>
+        <w:t>, SoKM, SoTien)</w:t>
+      </w:r>
+    </w:p>
+    <w:p>
+      <w:pPr>
+        <w:ind w:left="720"/>
+        <w:rPr>
+          <w:rFonts w:ascii="Times New Roman" w:hAnsi="Times New Roman" w:cs="Times New Roman"/>
+          <w:sz w:val="24"/>
+          <w:szCs w:val="24"/>
+        </w:rPr>
+      </w:pPr>
+      <w:r>
+        <w:rPr>
+          <w:rFonts w:ascii="Times New Roman" w:hAnsi="Times New Roman" w:cs="Times New Roman"/>
+          <w:b/>
+          <w:sz w:val="24"/>
+          <w:szCs w:val="24"/>
+        </w:rPr>
+        <w:t>DONVITHUCTAP</w:t>
+      </w:r>
+      <w:r>
+        <w:rPr>
+          <w:rFonts w:ascii="Times New Roman" w:hAnsi="Times New Roman" w:cs="Times New Roman"/>
+          <w:sz w:val="24"/>
+          <w:szCs w:val="24"/>
+        </w:rPr>
+        <w:t>(</w:t>
+      </w:r>
+      <w:r>
+        <w:rPr>
+          <w:rFonts w:ascii="Times New Roman" w:hAnsi="Times New Roman" w:cs="Times New Roman"/>
+          <w:sz w:val="24"/>
+          <w:szCs w:val="24"/>
+          <w:u w:val="single"/>
+        </w:rPr>
+        <w:t>MADV</w:t>
+      </w:r>
+      <w:r>
+        <w:rPr>
+          <w:rFonts w:ascii="Times New Roman" w:hAnsi="Times New Roman" w:cs="Times New Roman"/>
+          <w:sz w:val="24"/>
+          <w:szCs w:val="24"/>
+        </w:rPr>
+        <w:t>, TenDV, DiaChiDV, SDTDV)</w:t>
+      </w:r>
+    </w:p>
+    <w:p>
+      <w:pPr>
+        <w:ind w:left="720"/>
+        <w:rPr>
+          <w:rFonts w:ascii="Times New Roman" w:hAnsi="Times New Roman" w:cs="Times New Roman"/>
+          <w:sz w:val="24"/>
+          <w:szCs w:val="24"/>
+        </w:rPr>
+      </w:pPr>
+      <w:r>
+        <w:rPr>
+          <w:rFonts w:ascii="Times New Roman" w:hAnsi="Times New Roman" w:cs="Times New Roman"/>
+          <w:b/>
+          <w:sz w:val="24"/>
+          <w:szCs w:val="24"/>
+        </w:rPr>
+        <w:t>CANBODONVI</w:t>
+      </w:r>
+      <w:r>
+        <w:rPr>
+          <w:rFonts w:ascii="Times New Roman" w:hAnsi="Times New Roman" w:cs="Times New Roman"/>
+          <w:sz w:val="24"/>
+          <w:szCs w:val="24"/>
+        </w:rPr>
+        <w:t>(</w:t>
+      </w:r>
+      <w:r>
+        <w:rPr>
+          <w:rFonts w:ascii="Times New Roman" w:hAnsi="Times New Roman" w:cs="Times New Roman"/>
+          <w:sz w:val="24"/>
+          <w:szCs w:val="24"/>
+          <w:u w:val="single"/>
+        </w:rPr>
+        <w:t>MANHD</w:t>
+      </w:r>
+      <w:r>
+        <w:rPr>
+          <w:rFonts w:ascii="Times New Roman" w:hAnsi="Times New Roman" w:cs="Times New Roman"/>
+          <w:sz w:val="24"/>
+          <w:szCs w:val="24"/>
+        </w:rPr>
+        <w:t xml:space="preserve">, TenNHD, SDTNHD, EmailNHD, </w:t>
+      </w:r>
+      <w:r>
+        <w:rPr>
+          <w:rFonts w:ascii="Times New Roman" w:hAnsi="Times New Roman" w:cs="Times New Roman"/>
+          <w:sz w:val="24"/>
+          <w:szCs w:val="24"/>
+          <w:u w:val="dash"/>
+        </w:rPr>
+        <w:t>MADV</w:t>
       </w:r>
       <w:r>
         <w:rPr>
@@ -1985,7 +2032,7 @@
           <w:sz w:val="24"/>
           <w:szCs w:val="24"/>
         </w:rPr>
-        <w:t>DONVITHUCTAP</w:t>
+        <w:t>PHIEUCHAM</w:t>
       </w:r>
       <w:r>
         <w:rPr>
@@ -2002,7 +2049,7 @@
           <w:szCs w:val="24"/>
           <w:u w:val="single"/>
         </w:rPr>
-        <w:t>MADV</w:t>
+        <w:t>MAPHIEU</w:t>
       </w:r>
       <w:r>
         <w:rPr>
@@ -2010,7 +2057,7 @@
           <w:sz w:val="24"/>
           <w:szCs w:val="24"/>
         </w:rPr>
-        <w:t>, TenDV, DiaChiDV, SDTDV)</w:t>
+        <w:t>, TenPhieu, SoDiem, NgayCham, NhanXet)</w:t>
       </w:r>
     </w:p>
     <w:p>
@@ -2029,7 +2076,7 @@
           <w:sz w:val="24"/>
           <w:szCs w:val="24"/>
         </w:rPr>
-        <w:t>NGUOIHUONGDAN</w:t>
+        <w:t>CHUCVU</w:t>
       </w:r>
       <w:r>
         <w:rPr>
@@ -2046,7 +2093,7 @@
           <w:szCs w:val="24"/>
           <w:u w:val="single"/>
         </w:rPr>
-        <w:t>MANHD</w:t>
+        <w:t>MaChucVu</w:t>
       </w:r>
       <w:r>
         <w:rPr>
@@ -2054,16 +2101,7 @@
           <w:sz w:val="24"/>
           <w:szCs w:val="24"/>
         </w:rPr>
-        <w:t xml:space="preserve">, TenNHD, ChucVuNHD, SDTNHD, EmailNHD, </w:t>
-      </w:r>
-      <w:r>
-        <w:rPr>
-          <w:rFonts w:ascii="Times New Roman" w:hAnsi="Times New Roman" w:cs="Times New Roman"/>
-          <w:sz w:val="24"/>
-          <w:szCs w:val="24"/>
-          <w:u w:val="dash"/>
-        </w:rPr>
-        <w:t>MADV</w:t>
+        <w:t>, TenChucVu</w:t>
       </w:r>
       <w:r>
         <w:rPr>
@@ -2090,7 +2128,7 @@
           <w:sz w:val="24"/>
           <w:szCs w:val="24"/>
         </w:rPr>
-        <w:t>PHIEUCHAM</w:t>
+        <w:t>CHITIETTHUCTAP</w:t>
       </w:r>
       <w:r>
         <w:rPr>
@@ -2107,7 +2145,7 @@
           <w:szCs w:val="24"/>
           <w:u w:val="single"/>
         </w:rPr>
-        <w:t>MAPHIEU</w:t>
+        <w:t>MaSV,  IDKinhPhi, MaDV, MaNHD</w:t>
       </w:r>
       <w:r>
         <w:rPr>
@@ -2115,7 +2153,23 @@
           <w:sz w:val="24"/>
           <w:szCs w:val="24"/>
         </w:rPr>
-        <w:t>, TenPhieu, SoDiem, NgayCham, NhanXet)</w:t>
+        <w:t xml:space="preserve">, </w:t>
+      </w:r>
+      <w:r>
+        <w:rPr>
+          <w:rFonts w:ascii="Times New Roman" w:hAnsi="Times New Roman" w:cs="Times New Roman"/>
+          <w:sz w:val="24"/>
+          <w:szCs w:val="24"/>
+        </w:rPr>
+        <w:t xml:space="preserve"> NgayBatDauThucTap</w:t>
+      </w:r>
+      <w:r>
+        <w:rPr>
+          <w:rFonts w:ascii="Times New Roman" w:hAnsi="Times New Roman" w:cs="Times New Roman"/>
+          <w:sz w:val="24"/>
+          <w:szCs w:val="24"/>
+        </w:rPr>
+        <w:t>)</w:t>
       </w:r>
     </w:p>
     <w:p>
@@ -2134,7 +2188,7 @@
           <w:sz w:val="24"/>
           <w:szCs w:val="24"/>
         </w:rPr>
-        <w:t>KINHPHIHOTRO</w:t>
+        <w:t>KETQUATHUCTAP</w:t>
       </w:r>
       <w:r>
         <w:rPr>
@@ -2151,15 +2205,16 @@
           <w:szCs w:val="24"/>
           <w:u w:val="single"/>
         </w:rPr>
-        <w:t>ID</w:t>
+        <w:t xml:space="preserve">MaSV, MaNHD, </w:t>
       </w:r>
       <w:r>
         <w:rPr>
           <w:rFonts w:ascii="Times New Roman" w:hAnsi="Times New Roman" w:cs="Times New Roman"/>
           <w:sz w:val="24"/>
           <w:szCs w:val="24"/>
-        </w:rPr>
-        <w:t>, SoKM, SoTien</w:t>
+          <w:u w:val="single"/>
+        </w:rPr>
+        <w:t>MAPHIEU</w:t>
       </w:r>
       <w:r>
         <w:rPr>
@@ -2167,16 +2222,59 @@
           <w:sz w:val="24"/>
           <w:szCs w:val="24"/>
         </w:rPr>
-        <w:t xml:space="preserve">, </w:t>
+        <w:t>, NgayKetThucThucTap</w:t>
       </w:r>
       <w:r>
         <w:rPr>
           <w:rFonts w:ascii="Times New Roman" w:hAnsi="Times New Roman" w:cs="Times New Roman"/>
           <w:sz w:val="24"/>
           <w:szCs w:val="24"/>
-          <w:u w:val="dash"/>
-        </w:rPr>
-        <w:t>MASV</w:t>
+        </w:rPr>
+        <w:t>)</w:t>
+      </w:r>
+    </w:p>
+    <w:p>
+      <w:pPr>
+        <w:ind w:left="720"/>
+        <w:rPr>
+          <w:rFonts w:ascii="Times New Roman" w:hAnsi="Times New Roman" w:cs="Times New Roman"/>
+          <w:sz w:val="24"/>
+          <w:szCs w:val="24"/>
+        </w:rPr>
+      </w:pPr>
+      <w:r>
+        <w:rPr>
+          <w:rFonts w:ascii="Times New Roman" w:hAnsi="Times New Roman" w:cs="Times New Roman"/>
+          <w:b/>
+          <w:sz w:val="24"/>
+          <w:szCs w:val="24"/>
+        </w:rPr>
+        <w:t>VAITROTHANHVIEN</w:t>
+      </w:r>
+      <w:r>
+        <w:rPr>
+          <w:rFonts w:ascii="Times New Roman" w:hAnsi="Times New Roman" w:cs="Times New Roman"/>
+          <w:sz w:val="24"/>
+          <w:szCs w:val="24"/>
+        </w:rPr>
+        <w:t>(</w:t>
+      </w:r>
+      <w:r>
+        <w:rPr>
+          <w:rFonts w:ascii="Times New Roman" w:hAnsi="Times New Roman" w:cs="Times New Roman"/>
+          <w:sz w:val="24"/>
+          <w:szCs w:val="24"/>
+          <w:u w:val="single"/>
+        </w:rPr>
+        <w:t>MaChucVu, MaNHD</w:t>
+      </w:r>
+      <w:r>
+        <w:rPr>
+          <w:rFonts w:ascii="Times New Roman" w:hAnsi="Times New Roman" w:cs="Times New Roman"/>
+          <w:sz w:val="24"/>
+          <w:szCs w:val="24"/>
+        </w:rPr>
+        <w:t>, NgayDamNhan</w:t>
       </w:r>
       <w:r>
         <w:rPr>
@@ -2225,8 +2323,8 @@
           <w:szCs w:val="32"/>
         </w:rPr>
       </w:pPr>
-      <w:bookmarkStart w:id="4" w:name="_Tuần_6._Thiết"/>
-      <w:bookmarkEnd w:id="4"/>
+      <w:bookmarkStart w:id="3" w:name="_Tuần_6._Thiết"/>
+      <w:bookmarkEnd w:id="3"/>
       <w:r>
         <w:rPr>
           <w:rFonts w:ascii="Times New Roman" w:hAnsi="Times New Roman" w:cs="Times New Roman"/>
@@ -2258,25 +2356,42 @@
     </w:p>
     <w:p>
       <w:pPr>
-        <w:rPr>
+        <w:pStyle w:val="ListParagraph"/>
+        <w:ind w:left="0"/>
+        <w:jc w:val="center"/>
+        <w:rPr>
+          <w:rFonts w:ascii="Times New Roman" w:hAnsi="Times New Roman" w:cs="Times New Roman"/>
           <w:sz w:val="24"/>
           <w:szCs w:val="24"/>
         </w:rPr>
       </w:pPr>
-      <w:r>
-        <w:rPr>
+    </w:p>
+    <w:p>
+      <w:pPr>
+        <w:pStyle w:val="ListParagraph"/>
+        <w:ind w:left="0"/>
+        <w:jc w:val="center"/>
+        <w:rPr>
+          <w:rFonts w:ascii="Times New Roman" w:hAnsi="Times New Roman" w:cs="Times New Roman"/>
           <w:sz w:val="24"/>
           <w:szCs w:val="24"/>
         </w:rPr>
-        <w:t>Thực thể</w:t>
+      </w:pPr>
+      <w:r>
+        <w:rPr>
+          <w:rFonts w:ascii="Times New Roman" w:hAnsi="Times New Roman" w:cs="Times New Roman"/>
+          <w:sz w:val="24"/>
+          <w:szCs w:val="24"/>
+        </w:rPr>
+        <w:t>T</w:t>
       </w:r>
       <w:r>
         <w:rPr>
-          <w:b/>
+          <w:rFonts w:ascii="Times New Roman" w:hAnsi="Times New Roman" w:cs="Times New Roman"/>
           <w:sz w:val="24"/>
           <w:szCs w:val="24"/>
         </w:rPr>
-        <w:t xml:space="preserve"> </w:t>
+        <w:t xml:space="preserve">hực thể </w:t>
       </w:r>
       <w:r>
         <w:rPr>
@@ -2295,8 +2410,8 @@
         <w:tblLook w:val="04A0" w:firstRow="1" w:lastRow="0" w:firstColumn="1" w:lastColumn="0" w:noHBand="0" w:noVBand="1"/>
       </w:tblPr>
       <w:tblGrid>
-        <w:gridCol w:w="1536"/>
-        <w:gridCol w:w="1340"/>
+        <w:gridCol w:w="1535"/>
+        <w:gridCol w:w="1341"/>
         <w:gridCol w:w="1334"/>
         <w:gridCol w:w="1349"/>
         <w:gridCol w:w="1336"/>
@@ -2306,7 +2421,7 @@
       <w:tr>
         <w:tc>
           <w:tcPr>
-            <w:tcW w:w="1368" w:type="dxa"/>
+            <w:tcW w:w="1537" w:type="dxa"/>
             <w:shd w:val="clear" w:color="auto" w:fill="D9D9D9" w:themeFill="background1" w:themeFillShade="D9"/>
           </w:tcPr>
           <w:p>
@@ -2329,7 +2444,7 @@
         </w:tc>
         <w:tc>
           <w:tcPr>
-            <w:tcW w:w="1368" w:type="dxa"/>
+            <w:tcW w:w="1348" w:type="dxa"/>
             <w:shd w:val="clear" w:color="auto" w:fill="D9D9D9" w:themeFill="background1" w:themeFillShade="D9"/>
           </w:tcPr>
           <w:p>
@@ -2352,7 +2467,7 @@
         </w:tc>
         <w:tc>
           <w:tcPr>
-            <w:tcW w:w="1368" w:type="dxa"/>
+            <w:tcW w:w="1343" w:type="dxa"/>
             <w:shd w:val="clear" w:color="auto" w:fill="D9D9D9" w:themeFill="background1" w:themeFillShade="D9"/>
           </w:tcPr>
           <w:p>
@@ -2375,7 +2490,7 @@
         </w:tc>
         <w:tc>
           <w:tcPr>
-            <w:tcW w:w="1368" w:type="dxa"/>
+            <w:tcW w:w="1354" w:type="dxa"/>
             <w:shd w:val="clear" w:color="auto" w:fill="D9D9D9" w:themeFill="background1" w:themeFillShade="D9"/>
           </w:tcPr>
           <w:p>
@@ -2398,7 +2513,7 @@
         </w:tc>
         <w:tc>
           <w:tcPr>
-            <w:tcW w:w="1368" w:type="dxa"/>
+            <w:tcW w:w="1344" w:type="dxa"/>
             <w:shd w:val="clear" w:color="auto" w:fill="D9D9D9" w:themeFill="background1" w:themeFillShade="D9"/>
           </w:tcPr>
           <w:p>
@@ -2421,7 +2536,7 @@
         </w:tc>
         <w:tc>
           <w:tcPr>
-            <w:tcW w:w="1368" w:type="dxa"/>
+            <w:tcW w:w="1348" w:type="dxa"/>
             <w:shd w:val="clear" w:color="auto" w:fill="D9D9D9" w:themeFill="background1" w:themeFillShade="D9"/>
           </w:tcPr>
           <w:p>
@@ -2444,7 +2559,7 @@
         </w:tc>
         <w:tc>
           <w:tcPr>
-            <w:tcW w:w="1368" w:type="dxa"/>
+            <w:tcW w:w="1347" w:type="dxa"/>
             <w:shd w:val="clear" w:color="auto" w:fill="D9D9D9" w:themeFill="background1" w:themeFillShade="D9"/>
           </w:tcPr>
           <w:p>
@@ -2469,7 +2584,7 @@
       <w:tr>
         <w:tc>
           <w:tcPr>
-            <w:tcW w:w="1368" w:type="dxa"/>
+            <w:tcW w:w="1537" w:type="dxa"/>
           </w:tcPr>
           <w:p>
             <w:pPr>
@@ -2491,7 +2606,7 @@
         </w:tc>
         <w:tc>
           <w:tcPr>
-            <w:tcW w:w="1368" w:type="dxa"/>
+            <w:tcW w:w="1348" w:type="dxa"/>
           </w:tcPr>
           <w:p>
             <w:pPr>
@@ -2513,7 +2628,7 @@
         </w:tc>
         <w:tc>
           <w:tcPr>
-            <w:tcW w:w="1368" w:type="dxa"/>
+            <w:tcW w:w="1343" w:type="dxa"/>
           </w:tcPr>
           <w:p>
             <w:pPr>
@@ -2535,7 +2650,7 @@
         </w:tc>
         <w:tc>
           <w:tcPr>
-            <w:tcW w:w="1368" w:type="dxa"/>
+            <w:tcW w:w="1354" w:type="dxa"/>
           </w:tcPr>
           <w:p>
             <w:pPr>
@@ -2557,7 +2672,7 @@
         </w:tc>
         <w:tc>
           <w:tcPr>
-            <w:tcW w:w="1368" w:type="dxa"/>
+            <w:tcW w:w="1344" w:type="dxa"/>
           </w:tcPr>
           <w:p>
             <w:pPr>
@@ -2579,29 +2694,37 @@
         </w:tc>
         <w:tc>
           <w:tcPr>
-            <w:tcW w:w="1368" w:type="dxa"/>
-          </w:tcPr>
-          <w:p>
-            <w:pPr>
-              <w:rPr>
-                <w:rFonts w:ascii="Times New Roman" w:hAnsi="Times New Roman" w:cs="Times New Roman"/>
-                <w:sz w:val="24"/>
-                <w:szCs w:val="24"/>
-              </w:rPr>
-            </w:pPr>
-            <w:r>
-              <w:rPr>
-                <w:rFonts w:ascii="Times New Roman" w:hAnsi="Times New Roman" w:cs="Times New Roman"/>
-                <w:sz w:val="24"/>
-                <w:szCs w:val="24"/>
-              </w:rPr>
-              <w:t>10</w:t>
-            </w:r>
-          </w:p>
-        </w:tc>
-        <w:tc>
-          <w:tcPr>
-            <w:tcW w:w="1368" w:type="dxa"/>
+            <w:tcW w:w="1348" w:type="dxa"/>
+          </w:tcPr>
+          <w:p>
+            <w:pPr>
+              <w:rPr>
+                <w:rFonts w:ascii="Times New Roman" w:hAnsi="Times New Roman" w:cs="Times New Roman"/>
+                <w:sz w:val="24"/>
+                <w:szCs w:val="24"/>
+              </w:rPr>
+            </w:pPr>
+            <w:r>
+              <w:rPr>
+                <w:rFonts w:ascii="Times New Roman" w:hAnsi="Times New Roman" w:cs="Times New Roman"/>
+                <w:sz w:val="24"/>
+                <w:szCs w:val="24"/>
+              </w:rPr>
+              <w:t>1</w:t>
+            </w:r>
+            <w:r>
+              <w:rPr>
+                <w:rFonts w:ascii="Times New Roman" w:hAnsi="Times New Roman" w:cs="Times New Roman"/>
+                <w:sz w:val="24"/>
+                <w:szCs w:val="24"/>
+              </w:rPr>
+              <w:t>0</w:t>
+            </w:r>
+          </w:p>
+        </w:tc>
+        <w:tc>
+          <w:tcPr>
+            <w:tcW w:w="1347" w:type="dxa"/>
           </w:tcPr>
           <w:p>
             <w:pPr>
@@ -2625,7 +2748,7 @@
       <w:tr>
         <w:tc>
           <w:tcPr>
-            <w:tcW w:w="1368" w:type="dxa"/>
+            <w:tcW w:w="1537" w:type="dxa"/>
           </w:tcPr>
           <w:p>
             <w:pPr>
@@ -2647,7 +2770,7 @@
         </w:tc>
         <w:tc>
           <w:tcPr>
-            <w:tcW w:w="1368" w:type="dxa"/>
+            <w:tcW w:w="1348" w:type="dxa"/>
           </w:tcPr>
           <w:p>
             <w:pPr>
@@ -2669,7 +2792,7 @@
         </w:tc>
         <w:tc>
           <w:tcPr>
-            <w:tcW w:w="1368" w:type="dxa"/>
+            <w:tcW w:w="1343" w:type="dxa"/>
           </w:tcPr>
           <w:p>
             <w:pPr>
@@ -2691,7 +2814,7 @@
         </w:tc>
         <w:tc>
           <w:tcPr>
-            <w:tcW w:w="1368" w:type="dxa"/>
+            <w:tcW w:w="1354" w:type="dxa"/>
           </w:tcPr>
           <w:p>
             <w:pPr>
@@ -2713,7 +2836,7 @@
         </w:tc>
         <w:tc>
           <w:tcPr>
-            <w:tcW w:w="1368" w:type="dxa"/>
+            <w:tcW w:w="1344" w:type="dxa"/>
           </w:tcPr>
           <w:p>
             <w:pPr>
@@ -2735,29 +2858,37 @@
         </w:tc>
         <w:tc>
           <w:tcPr>
-            <w:tcW w:w="1368" w:type="dxa"/>
-          </w:tcPr>
-          <w:p>
-            <w:pPr>
-              <w:rPr>
-                <w:rFonts w:ascii="Times New Roman" w:hAnsi="Times New Roman" w:cs="Times New Roman"/>
-                <w:sz w:val="24"/>
-                <w:szCs w:val="24"/>
-              </w:rPr>
-            </w:pPr>
-            <w:r>
-              <w:rPr>
-                <w:rFonts w:ascii="Times New Roman" w:hAnsi="Times New Roman" w:cs="Times New Roman"/>
-                <w:sz w:val="24"/>
-                <w:szCs w:val="24"/>
-              </w:rPr>
-              <w:t>30</w:t>
-            </w:r>
-          </w:p>
-        </w:tc>
-        <w:tc>
-          <w:tcPr>
-            <w:tcW w:w="1368" w:type="dxa"/>
+            <w:tcW w:w="1348" w:type="dxa"/>
+          </w:tcPr>
+          <w:p>
+            <w:pPr>
+              <w:rPr>
+                <w:rFonts w:ascii="Times New Roman" w:hAnsi="Times New Roman" w:cs="Times New Roman"/>
+                <w:sz w:val="24"/>
+                <w:szCs w:val="24"/>
+              </w:rPr>
+            </w:pPr>
+            <w:r>
+              <w:rPr>
+                <w:rFonts w:ascii="Times New Roman" w:hAnsi="Times New Roman" w:cs="Times New Roman"/>
+                <w:sz w:val="24"/>
+                <w:szCs w:val="24"/>
+              </w:rPr>
+              <w:t>3</w:t>
+            </w:r>
+            <w:r>
+              <w:rPr>
+                <w:rFonts w:ascii="Times New Roman" w:hAnsi="Times New Roman" w:cs="Times New Roman"/>
+                <w:sz w:val="24"/>
+                <w:szCs w:val="24"/>
+              </w:rPr>
+              <w:t>0</w:t>
+            </w:r>
+          </w:p>
+        </w:tc>
+        <w:tc>
+          <w:tcPr>
+            <w:tcW w:w="1347" w:type="dxa"/>
           </w:tcPr>
           <w:p>
             <w:pPr>
@@ -2773,23 +2904,23 @@
       <w:tr>
         <w:tc>
           <w:tcPr>
-            <w:tcW w:w="1368" w:type="dxa"/>
-          </w:tcPr>
-          <w:p>
-            <w:pPr>
-              <w:rPr>
-                <w:rFonts w:ascii="Times New Roman" w:hAnsi="Times New Roman" w:cs="Times New Roman"/>
-                <w:sz w:val="24"/>
-                <w:szCs w:val="24"/>
-              </w:rPr>
-            </w:pPr>
-            <w:r>
-              <w:rPr>
-                <w:rFonts w:ascii="Times New Roman" w:hAnsi="Times New Roman" w:cs="Times New Roman"/>
-                <w:sz w:val="24"/>
-                <w:szCs w:val="24"/>
-              </w:rPr>
-              <w:t>ChucVu</w:t>
+            <w:tcW w:w="1537" w:type="dxa"/>
+          </w:tcPr>
+          <w:p>
+            <w:pPr>
+              <w:rPr>
+                <w:rFonts w:ascii="Times New Roman" w:hAnsi="Times New Roman" w:cs="Times New Roman"/>
+                <w:sz w:val="24"/>
+                <w:szCs w:val="24"/>
+              </w:rPr>
+            </w:pPr>
+            <w:r>
+              <w:rPr>
+                <w:rFonts w:ascii="Times New Roman" w:hAnsi="Times New Roman" w:cs="Times New Roman"/>
+                <w:sz w:val="24"/>
+                <w:szCs w:val="24"/>
+              </w:rPr>
+              <w:t>SDT</w:t>
             </w:r>
             <w:r>
               <w:rPr>
@@ -2803,29 +2934,29 @@
         </w:tc>
         <w:tc>
           <w:tcPr>
-            <w:tcW w:w="1368" w:type="dxa"/>
-          </w:tcPr>
-          <w:p>
-            <w:pPr>
-              <w:rPr>
-                <w:rFonts w:ascii="Times New Roman" w:hAnsi="Times New Roman" w:cs="Times New Roman"/>
-                <w:sz w:val="24"/>
-                <w:szCs w:val="24"/>
-              </w:rPr>
-            </w:pPr>
-            <w:r>
-              <w:rPr>
-                <w:rFonts w:ascii="Times New Roman" w:hAnsi="Times New Roman" w:cs="Times New Roman"/>
-                <w:sz w:val="24"/>
-                <w:szCs w:val="24"/>
-              </w:rPr>
-              <w:t>Chức vụ người hướng dẫn tại đơn vị thực tập</w:t>
-            </w:r>
-          </w:p>
-        </w:tc>
-        <w:tc>
-          <w:tcPr>
-            <w:tcW w:w="1368" w:type="dxa"/>
+            <w:tcW w:w="1348" w:type="dxa"/>
+          </w:tcPr>
+          <w:p>
+            <w:pPr>
+              <w:rPr>
+                <w:rFonts w:ascii="Times New Roman" w:hAnsi="Times New Roman" w:cs="Times New Roman"/>
+                <w:sz w:val="24"/>
+                <w:szCs w:val="24"/>
+              </w:rPr>
+            </w:pPr>
+            <w:r>
+              <w:rPr>
+                <w:rFonts w:ascii="Times New Roman" w:hAnsi="Times New Roman" w:cs="Times New Roman"/>
+                <w:sz w:val="24"/>
+                <w:szCs w:val="24"/>
+              </w:rPr>
+              <w:t>Số điện thoại của người hướng dẫn</w:t>
+            </w:r>
+          </w:p>
+        </w:tc>
+        <w:tc>
+          <w:tcPr>
+            <w:tcW w:w="1343" w:type="dxa"/>
           </w:tcPr>
           <w:p>
             <w:pPr>
@@ -2847,7 +2978,7 @@
         </w:tc>
         <w:tc>
           <w:tcPr>
-            <w:tcW w:w="1368" w:type="dxa"/>
+            <w:tcW w:w="1354" w:type="dxa"/>
           </w:tcPr>
           <w:p>
             <w:pPr>
@@ -2869,59 +3000,51 @@
         </w:tc>
         <w:tc>
           <w:tcPr>
-            <w:tcW w:w="1368" w:type="dxa"/>
-          </w:tcPr>
-          <w:p>
-            <w:pPr>
-              <w:rPr>
-                <w:rFonts w:ascii="Times New Roman" w:hAnsi="Times New Roman" w:cs="Times New Roman"/>
-                <w:sz w:val="24"/>
-                <w:szCs w:val="24"/>
-              </w:rPr>
-            </w:pPr>
-            <w:r>
-              <w:rPr>
-                <w:rFonts w:ascii="Times New Roman" w:hAnsi="Times New Roman" w:cs="Times New Roman"/>
-                <w:sz w:val="24"/>
-                <w:szCs w:val="24"/>
-              </w:rPr>
-              <w:t>Ràng buộc toàn vẹn</w:t>
-            </w:r>
-          </w:p>
-        </w:tc>
-        <w:tc>
-          <w:tcPr>
-            <w:tcW w:w="1368" w:type="dxa"/>
-          </w:tcPr>
-          <w:p>
-            <w:pPr>
-              <w:rPr>
-                <w:rFonts w:ascii="Times New Roman" w:hAnsi="Times New Roman" w:cs="Times New Roman"/>
-                <w:sz w:val="24"/>
-                <w:szCs w:val="24"/>
-              </w:rPr>
-            </w:pPr>
-            <w:r>
-              <w:rPr>
-                <w:rFonts w:ascii="Times New Roman" w:hAnsi="Times New Roman" w:cs="Times New Roman"/>
-                <w:sz w:val="24"/>
-                <w:szCs w:val="24"/>
-              </w:rPr>
-              <w:t>2</w:t>
-            </w:r>
-            <w:r>
-              <w:rPr>
-                <w:rFonts w:ascii="Times New Roman" w:hAnsi="Times New Roman" w:cs="Times New Roman"/>
-                <w:sz w:val="24"/>
-                <w:szCs w:val="24"/>
-              </w:rPr>
-              <w:t>0</w:t>
-            </w:r>
-          </w:p>
-        </w:tc>
-        <w:tc>
-          <w:tcPr>
-            <w:tcW w:w="1368" w:type="dxa"/>
+            <w:tcW w:w="1344" w:type="dxa"/>
+          </w:tcPr>
+          <w:p>
+            <w:pPr>
+              <w:rPr>
+                <w:rFonts w:ascii="Times New Roman" w:hAnsi="Times New Roman" w:cs="Times New Roman"/>
+                <w:sz w:val="24"/>
+                <w:szCs w:val="24"/>
+              </w:rPr>
+            </w:pPr>
+            <w:r>
+              <w:rPr>
+                <w:rFonts w:ascii="Times New Roman" w:hAnsi="Times New Roman" w:cs="Times New Roman"/>
+                <w:sz w:val="24"/>
+                <w:szCs w:val="24"/>
+              </w:rPr>
+              <w:t>RB1</w:t>
+            </w:r>
+          </w:p>
+        </w:tc>
+        <w:tc>
+          <w:tcPr>
+            <w:tcW w:w="1348" w:type="dxa"/>
+          </w:tcPr>
+          <w:p>
+            <w:pPr>
+              <w:rPr>
+                <w:rFonts w:ascii="Times New Roman" w:hAnsi="Times New Roman" w:cs="Times New Roman"/>
+                <w:sz w:val="24"/>
+                <w:szCs w:val="24"/>
+              </w:rPr>
+            </w:pPr>
+            <w:r>
+              <w:rPr>
+                <w:rFonts w:ascii="Times New Roman" w:hAnsi="Times New Roman" w:cs="Times New Roman"/>
+                <w:sz w:val="24"/>
+                <w:szCs w:val="24"/>
+              </w:rPr>
+              <w:t>10</w:t>
+            </w:r>
+          </w:p>
+        </w:tc>
+        <w:tc>
+          <w:tcPr>
+            <w:tcW w:w="1347" w:type="dxa"/>
           </w:tcPr>
           <w:p>
             <w:pPr>
@@ -2937,23 +3060,23 @@
       <w:tr>
         <w:tc>
           <w:tcPr>
-            <w:tcW w:w="1368" w:type="dxa"/>
-          </w:tcPr>
-          <w:p>
-            <w:pPr>
-              <w:rPr>
-                <w:rFonts w:ascii="Times New Roman" w:hAnsi="Times New Roman" w:cs="Times New Roman"/>
-                <w:sz w:val="24"/>
-                <w:szCs w:val="24"/>
-              </w:rPr>
-            </w:pPr>
-            <w:r>
-              <w:rPr>
-                <w:rFonts w:ascii="Times New Roman" w:hAnsi="Times New Roman" w:cs="Times New Roman"/>
-                <w:sz w:val="24"/>
-                <w:szCs w:val="24"/>
-              </w:rPr>
-              <w:t>SDT</w:t>
+            <w:tcW w:w="1537" w:type="dxa"/>
+          </w:tcPr>
+          <w:p>
+            <w:pPr>
+              <w:rPr>
+                <w:rFonts w:ascii="Times New Roman" w:hAnsi="Times New Roman" w:cs="Times New Roman"/>
+                <w:sz w:val="24"/>
+                <w:szCs w:val="24"/>
+              </w:rPr>
+            </w:pPr>
+            <w:r>
+              <w:rPr>
+                <w:rFonts w:ascii="Times New Roman" w:hAnsi="Times New Roman" w:cs="Times New Roman"/>
+                <w:sz w:val="24"/>
+                <w:szCs w:val="24"/>
+              </w:rPr>
+              <w:t>Email</w:t>
             </w:r>
             <w:r>
               <w:rPr>
@@ -2967,29 +3090,29 @@
         </w:tc>
         <w:tc>
           <w:tcPr>
-            <w:tcW w:w="1368" w:type="dxa"/>
-          </w:tcPr>
-          <w:p>
-            <w:pPr>
-              <w:rPr>
-                <w:rFonts w:ascii="Times New Roman" w:hAnsi="Times New Roman" w:cs="Times New Roman"/>
-                <w:sz w:val="24"/>
-                <w:szCs w:val="24"/>
-              </w:rPr>
-            </w:pPr>
-            <w:r>
-              <w:rPr>
-                <w:rFonts w:ascii="Times New Roman" w:hAnsi="Times New Roman" w:cs="Times New Roman"/>
-                <w:sz w:val="24"/>
-                <w:szCs w:val="24"/>
-              </w:rPr>
-              <w:t>Số điện thoại của người hướng dẫn</w:t>
-            </w:r>
-          </w:p>
-        </w:tc>
-        <w:tc>
-          <w:tcPr>
-            <w:tcW w:w="1368" w:type="dxa"/>
+            <w:tcW w:w="1348" w:type="dxa"/>
+          </w:tcPr>
+          <w:p>
+            <w:pPr>
+              <w:rPr>
+                <w:rFonts w:ascii="Times New Roman" w:hAnsi="Times New Roman" w:cs="Times New Roman"/>
+                <w:sz w:val="24"/>
+                <w:szCs w:val="24"/>
+              </w:rPr>
+            </w:pPr>
+            <w:r>
+              <w:rPr>
+                <w:rFonts w:ascii="Times New Roman" w:hAnsi="Times New Roman" w:cs="Times New Roman"/>
+                <w:sz w:val="24"/>
+                <w:szCs w:val="24"/>
+              </w:rPr>
+              <w:t>Email của người hướng dẫn</w:t>
+            </w:r>
+          </w:p>
+        </w:tc>
+        <w:tc>
+          <w:tcPr>
+            <w:tcW w:w="1343" w:type="dxa"/>
           </w:tcPr>
           <w:p>
             <w:pPr>
@@ -3011,7 +3134,7 @@
         </w:tc>
         <w:tc>
           <w:tcPr>
-            <w:tcW w:w="1368" w:type="dxa"/>
+            <w:tcW w:w="1354" w:type="dxa"/>
           </w:tcPr>
           <w:p>
             <w:pPr>
@@ -3033,7 +3156,7 @@
         </w:tc>
         <w:tc>
           <w:tcPr>
-            <w:tcW w:w="1368" w:type="dxa"/>
+            <w:tcW w:w="1344" w:type="dxa"/>
           </w:tcPr>
           <w:p>
             <w:pPr>
@@ -3055,163 +3178,7 @@
         </w:tc>
         <w:tc>
           <w:tcPr>
-            <w:tcW w:w="1368" w:type="dxa"/>
-          </w:tcPr>
-          <w:p>
-            <w:pPr>
-              <w:rPr>
-                <w:rFonts w:ascii="Times New Roman" w:hAnsi="Times New Roman" w:cs="Times New Roman"/>
-                <w:sz w:val="24"/>
-                <w:szCs w:val="24"/>
-              </w:rPr>
-            </w:pPr>
-            <w:r>
-              <w:rPr>
-                <w:rFonts w:ascii="Times New Roman" w:hAnsi="Times New Roman" w:cs="Times New Roman"/>
-                <w:sz w:val="24"/>
-                <w:szCs w:val="24"/>
-              </w:rPr>
-              <w:t>10</w:t>
-            </w:r>
-          </w:p>
-        </w:tc>
-        <w:tc>
-          <w:tcPr>
-            <w:tcW w:w="1368" w:type="dxa"/>
-          </w:tcPr>
-          <w:p>
-            <w:pPr>
-              <w:rPr>
-                <w:rFonts w:ascii="Times New Roman" w:hAnsi="Times New Roman" w:cs="Times New Roman"/>
-                <w:sz w:val="24"/>
-                <w:szCs w:val="24"/>
-              </w:rPr>
-            </w:pPr>
-          </w:p>
-        </w:tc>
-      </w:tr>
-      <w:tr>
-        <w:tc>
-          <w:tcPr>
-            <w:tcW w:w="1368" w:type="dxa"/>
-          </w:tcPr>
-          <w:p>
-            <w:pPr>
-              <w:rPr>
-                <w:rFonts w:ascii="Times New Roman" w:hAnsi="Times New Roman" w:cs="Times New Roman"/>
-                <w:sz w:val="24"/>
-                <w:szCs w:val="24"/>
-              </w:rPr>
-            </w:pPr>
-            <w:r>
-              <w:rPr>
-                <w:rFonts w:ascii="Times New Roman" w:hAnsi="Times New Roman" w:cs="Times New Roman"/>
-                <w:sz w:val="24"/>
-                <w:szCs w:val="24"/>
-              </w:rPr>
-              <w:t>Email</w:t>
-            </w:r>
-            <w:r>
-              <w:rPr>
-                <w:rFonts w:ascii="Times New Roman" w:hAnsi="Times New Roman" w:cs="Times New Roman"/>
-                <w:sz w:val="24"/>
-                <w:szCs w:val="24"/>
-              </w:rPr>
-              <w:t>NHD</w:t>
-            </w:r>
-          </w:p>
-        </w:tc>
-        <w:tc>
-          <w:tcPr>
-            <w:tcW w:w="1368" w:type="dxa"/>
-          </w:tcPr>
-          <w:p>
-            <w:pPr>
-              <w:rPr>
-                <w:rFonts w:ascii="Times New Roman" w:hAnsi="Times New Roman" w:cs="Times New Roman"/>
-                <w:sz w:val="24"/>
-                <w:szCs w:val="24"/>
-              </w:rPr>
-            </w:pPr>
-            <w:r>
-              <w:rPr>
-                <w:rFonts w:ascii="Times New Roman" w:hAnsi="Times New Roman" w:cs="Times New Roman"/>
-                <w:sz w:val="24"/>
-                <w:szCs w:val="24"/>
-              </w:rPr>
-              <w:t>Email của người hướng dẫn</w:t>
-            </w:r>
-          </w:p>
-        </w:tc>
-        <w:tc>
-          <w:tcPr>
-            <w:tcW w:w="1368" w:type="dxa"/>
-          </w:tcPr>
-          <w:p>
-            <w:pPr>
-              <w:rPr>
-                <w:rFonts w:ascii="Times New Roman" w:hAnsi="Times New Roman" w:cs="Times New Roman"/>
-                <w:sz w:val="24"/>
-                <w:szCs w:val="24"/>
-              </w:rPr>
-            </w:pPr>
-            <w:r>
-              <w:rPr>
-                <w:rFonts w:ascii="Times New Roman" w:hAnsi="Times New Roman" w:cs="Times New Roman"/>
-                <w:sz w:val="24"/>
-                <w:szCs w:val="24"/>
-              </w:rPr>
-              <w:t>Bắt buộc</w:t>
-            </w:r>
-          </w:p>
-        </w:tc>
-        <w:tc>
-          <w:tcPr>
-            <w:tcW w:w="1368" w:type="dxa"/>
-          </w:tcPr>
-          <w:p>
-            <w:pPr>
-              <w:rPr>
-                <w:rFonts w:ascii="Times New Roman" w:hAnsi="Times New Roman" w:cs="Times New Roman"/>
-                <w:sz w:val="24"/>
-                <w:szCs w:val="24"/>
-              </w:rPr>
-            </w:pPr>
-            <w:r>
-              <w:rPr>
-                <w:rFonts w:ascii="Times New Roman" w:hAnsi="Times New Roman" w:cs="Times New Roman"/>
-                <w:sz w:val="24"/>
-                <w:szCs w:val="24"/>
-              </w:rPr>
-              <w:t>Varchar</w:t>
-            </w:r>
-          </w:p>
-        </w:tc>
-        <w:tc>
-          <w:tcPr>
-            <w:tcW w:w="1368" w:type="dxa"/>
-          </w:tcPr>
-          <w:p>
-            <w:pPr>
-              <w:rPr>
-                <w:rFonts w:ascii="Times New Roman" w:hAnsi="Times New Roman" w:cs="Times New Roman"/>
-                <w:sz w:val="24"/>
-                <w:szCs w:val="24"/>
-              </w:rPr>
-            </w:pPr>
-            <w:r>
-              <w:rPr>
-                <w:rFonts w:ascii="Times New Roman" w:hAnsi="Times New Roman" w:cs="Times New Roman"/>
-                <w:sz w:val="24"/>
-                <w:szCs w:val="24"/>
-              </w:rPr>
-              <w:t>Ràng buộc toàn vẹn</w:t>
-            </w:r>
-          </w:p>
-        </w:tc>
-        <w:tc>
-          <w:tcPr>
-            <w:tcW w:w="1368" w:type="dxa"/>
+            <w:tcW w:w="1348" w:type="dxa"/>
           </w:tcPr>
           <w:p>
             <w:pPr>
@@ -3233,7 +3200,7 @@
         </w:tc>
         <w:tc>
           <w:tcPr>
-            <w:tcW w:w="1368" w:type="dxa"/>
+            <w:tcW w:w="1347" w:type="dxa"/>
           </w:tcPr>
           <w:p>
             <w:pPr>
@@ -3249,6 +3216,9 @@
     </w:tbl>
     <w:p>
       <w:pPr>
+        <w:pStyle w:val="ListParagraph"/>
+        <w:ind w:left="0"/>
+        <w:jc w:val="center"/>
         <w:rPr>
           <w:rFonts w:ascii="Times New Roman" w:hAnsi="Times New Roman" w:cs="Times New Roman"/>
           <w:sz w:val="24"/>
@@ -3258,19 +3228,43 @@
     </w:p>
     <w:p>
       <w:pPr>
+        <w:pStyle w:val="ListParagraph"/>
+        <w:ind w:left="1080"/>
+        <w:jc w:val="center"/>
         <w:rPr>
           <w:rFonts w:ascii="Times New Roman" w:hAnsi="Times New Roman" w:cs="Times New Roman"/>
           <w:sz w:val="24"/>
           <w:szCs w:val="24"/>
         </w:rPr>
       </w:pPr>
-      <w:r>
-        <w:rPr>
-          <w:rFonts w:ascii="Times New Roman" w:hAnsi="Times New Roman" w:cs="Times New Roman"/>
+    </w:p>
+    <w:p>
+      <w:pPr>
+        <w:pStyle w:val="ListParagraph"/>
+        <w:ind w:left="0"/>
+        <w:jc w:val="center"/>
+        <w:rPr>
+          <w:rFonts w:ascii="Times New Roman" w:hAnsi="Times New Roman" w:cs="Times New Roman"/>
+          <w:b/>
           <w:sz w:val="24"/>
           <w:szCs w:val="24"/>
         </w:rPr>
-        <w:t xml:space="preserve">Thực thể </w:t>
+      </w:pPr>
+      <w:r>
+        <w:rPr>
+          <w:rFonts w:ascii="Times New Roman" w:hAnsi="Times New Roman" w:cs="Times New Roman"/>
+          <w:sz w:val="24"/>
+          <w:szCs w:val="24"/>
+        </w:rPr>
+        <w:t>T</w:t>
+      </w:r>
+      <w:r>
+        <w:rPr>
+          <w:rFonts w:ascii="Times New Roman" w:hAnsi="Times New Roman" w:cs="Times New Roman"/>
+          <w:sz w:val="24"/>
+          <w:szCs w:val="24"/>
+        </w:rPr>
+        <w:t xml:space="preserve">hực thể </w:t>
       </w:r>
       <w:r>
         <w:rPr>
@@ -3603,7 +3597,7 @@
                 <w:sz w:val="24"/>
                 <w:szCs w:val="24"/>
               </w:rPr>
-              <w:t>9</w:t>
+              <w:t>10</w:t>
             </w:r>
           </w:p>
         </w:tc>
@@ -3893,7 +3887,7 @@
                 <w:sz w:val="24"/>
                 <w:szCs w:val="24"/>
               </w:rPr>
-              <w:t>Ràng buộc toàn vẹn</w:t>
+              <w:t>RB1</w:t>
             </w:r>
           </w:p>
         </w:tc>
@@ -4063,7 +4057,7 @@
                 <w:sz w:val="24"/>
                 <w:szCs w:val="24"/>
               </w:rPr>
-              <w:t>23</w:t>
+              <w:t>30</w:t>
             </w:r>
           </w:p>
         </w:tc>
@@ -4337,7 +4331,7 @@
                 <w:sz w:val="24"/>
                 <w:szCs w:val="24"/>
               </w:rPr>
-              <w:t>Ràng buộc toàn vẹn</w:t>
+              <w:t>RB2</w:t>
             </w:r>
           </w:p>
         </w:tc>
@@ -4419,15 +4413,7 @@
                 <w:sz w:val="24"/>
                 <w:szCs w:val="24"/>
               </w:rPr>
-              <w:t xml:space="preserve">Quê quán của </w:t>
-            </w:r>
-            <w:r>
-              <w:rPr>
-                <w:rFonts w:ascii="Times New Roman" w:hAnsi="Times New Roman" w:cs="Times New Roman"/>
-                <w:sz w:val="24"/>
-                <w:szCs w:val="24"/>
-              </w:rPr>
-              <w:t>SV</w:t>
+              <w:t>Quê quán của sinh viên</w:t>
             </w:r>
           </w:p>
         </w:tc>
@@ -4537,36 +4523,33 @@
     </w:tbl>
     <w:p>
       <w:pPr>
-        <w:pStyle w:val="Heading2"/>
-        <w:numPr>
-          <w:ilvl w:val="0"/>
-          <w:numId w:val="0"/>
-        </w:numPr>
-        <w:rPr>
-          <w:rFonts w:cs="Times New Roman"/>
+        <w:pStyle w:val="ListParagraph"/>
+        <w:ind w:left="0"/>
+        <w:jc w:val="center"/>
+        <w:rPr>
+          <w:rFonts w:ascii="Times New Roman" w:hAnsi="Times New Roman" w:cs="Times New Roman"/>
+          <w:b/>
+          <w:sz w:val="24"/>
           <w:szCs w:val="24"/>
         </w:rPr>
       </w:pPr>
-      <w:r>
-        <w:rPr>
-          <w:rFonts w:cs="Times New Roman"/>
-          <w:b w:val="0"/>
+    </w:p>
+    <w:p>
+      <w:pPr>
+        <w:pStyle w:val="ListParagraph"/>
+        <w:ind w:left="0"/>
+        <w:jc w:val="center"/>
+        <w:rPr>
+          <w:rFonts w:ascii="Times New Roman" w:hAnsi="Times New Roman" w:cs="Times New Roman"/>
+          <w:sz w:val="24"/>
           <w:szCs w:val="24"/>
         </w:rPr>
-        <w:lastRenderedPageBreak/>
-        <w:t>Thực thể</w:t>
-      </w:r>
-      <w:r>
-        <w:rPr>
-          <w:rFonts w:cs="Times New Roman"/>
-          <w:szCs w:val="24"/>
-        </w:rPr>
-        <w:t xml:space="preserve"> GIANGVIEN</w:t>
-      </w:r>
+      </w:pPr>
     </w:p>
     <w:tbl>
       <w:tblPr>
         <w:tblStyle w:val="TableGrid"/>
+        <w:tblpPr w:leftFromText="180" w:rightFromText="180" w:horzAnchor="margin" w:tblpY="507"/>
         <w:tblW w:w="0" w:type="auto"/>
         <w:tblLook w:val="04A0" w:firstRow="1" w:lastRow="0" w:firstColumn="1" w:lastColumn="0" w:noHBand="0" w:noVBand="1"/>
       </w:tblPr>
@@ -4601,6 +4584,7 @@
                 <w:sz w:val="24"/>
                 <w:szCs w:val="24"/>
               </w:rPr>
+              <w:lastRenderedPageBreak/>
               <w:t>Tên tắt thuộc tính</w:t>
             </w:r>
           </w:p>
@@ -4775,7 +4759,7 @@
                 <w:sz w:val="24"/>
                 <w:szCs w:val="24"/>
               </w:rPr>
-              <w:t>MaGV</w:t>
+              <w:t>MaDV</w:t>
             </w:r>
           </w:p>
         </w:tc>
@@ -4797,7 +4781,15 @@
                 <w:sz w:val="24"/>
                 <w:szCs w:val="24"/>
               </w:rPr>
-              <w:t>Mã giảng viên</w:t>
+              <w:t xml:space="preserve">Mã </w:t>
+            </w:r>
+            <w:r>
+              <w:rPr>
+                <w:rFonts w:ascii="Times New Roman" w:hAnsi="Times New Roman" w:cs="Times New Roman"/>
+                <w:sz w:val="24"/>
+                <w:szCs w:val="24"/>
+              </w:rPr>
+              <w:t>đơn vị thực tập</w:t>
             </w:r>
           </w:p>
         </w:tc>
@@ -4885,7 +4877,15 @@
                 <w:sz w:val="24"/>
                 <w:szCs w:val="24"/>
               </w:rPr>
-              <w:t>10</w:t>
+              <w:t>1</w:t>
+            </w:r>
+            <w:r>
+              <w:rPr>
+                <w:rFonts w:ascii="Times New Roman" w:hAnsi="Times New Roman" w:cs="Times New Roman"/>
+                <w:sz w:val="24"/>
+                <w:szCs w:val="24"/>
+              </w:rPr>
+              <w:t>0</w:t>
             </w:r>
           </w:p>
         </w:tc>
@@ -4931,7 +4931,15 @@
                 <w:sz w:val="24"/>
                 <w:szCs w:val="24"/>
               </w:rPr>
-              <w:t>TenGV</w:t>
+              <w:t>Ten</w:t>
+            </w:r>
+            <w:r>
+              <w:rPr>
+                <w:rFonts w:ascii="Times New Roman" w:hAnsi="Times New Roman" w:cs="Times New Roman"/>
+                <w:sz w:val="24"/>
+                <w:szCs w:val="24"/>
+              </w:rPr>
+              <w:t>DV</w:t>
             </w:r>
           </w:p>
         </w:tc>
@@ -4953,7 +4961,15 @@
                 <w:sz w:val="24"/>
                 <w:szCs w:val="24"/>
               </w:rPr>
-              <w:t>Tên của giảng viên</w:t>
+              <w:t xml:space="preserve">Tên của </w:t>
+            </w:r>
+            <w:r>
+              <w:rPr>
+                <w:rFonts w:ascii="Times New Roman" w:hAnsi="Times New Roman" w:cs="Times New Roman"/>
+                <w:sz w:val="24"/>
+                <w:szCs w:val="24"/>
+              </w:rPr>
+              <w:t>đơn vị thực tập</w:t>
             </w:r>
           </w:p>
         </w:tc>
@@ -5041,15 +5057,7 @@
                 <w:sz w:val="24"/>
                 <w:szCs w:val="24"/>
               </w:rPr>
-              <w:t>3</w:t>
-            </w:r>
-            <w:r>
-              <w:rPr>
-                <w:rFonts w:ascii="Times New Roman" w:hAnsi="Times New Roman" w:cs="Times New Roman"/>
-                <w:sz w:val="24"/>
-                <w:szCs w:val="24"/>
-              </w:rPr>
-              <w:t>0</w:t>
+              <w:t>50</w:t>
             </w:r>
           </w:p>
         </w:tc>
@@ -5087,15 +5095,7 @@
                 <w:sz w:val="24"/>
                 <w:szCs w:val="24"/>
               </w:rPr>
-              <w:t>SDT</w:t>
-            </w:r>
-            <w:r>
-              <w:rPr>
-                <w:rFonts w:ascii="Times New Roman" w:hAnsi="Times New Roman" w:cs="Times New Roman"/>
-                <w:sz w:val="24"/>
-                <w:szCs w:val="24"/>
-              </w:rPr>
-              <w:t>GV</w:t>
+              <w:t>DiaChiDV</w:t>
             </w:r>
           </w:p>
         </w:tc>
@@ -5117,7 +5117,23 @@
                 <w:sz w:val="24"/>
                 <w:szCs w:val="24"/>
               </w:rPr>
-              <w:t>Số điện thoại giảng viên</w:t>
+              <w:t>Địa chỉ</w:t>
+            </w:r>
+            <w:r>
+              <w:rPr>
+                <w:rFonts w:ascii="Times New Roman" w:hAnsi="Times New Roman" w:cs="Times New Roman"/>
+                <w:sz w:val="24"/>
+                <w:szCs w:val="24"/>
+              </w:rPr>
+              <w:t xml:space="preserve"> </w:t>
+            </w:r>
+            <w:r>
+              <w:rPr>
+                <w:rFonts w:ascii="Times New Roman" w:hAnsi="Times New Roman" w:cs="Times New Roman"/>
+                <w:sz w:val="24"/>
+                <w:szCs w:val="24"/>
+              </w:rPr>
+              <w:t>đơn vị thực tập</w:t>
             </w:r>
           </w:p>
         </w:tc>
@@ -5205,7 +5221,15 @@
                 <w:sz w:val="24"/>
                 <w:szCs w:val="24"/>
               </w:rPr>
-              <w:t>10</w:t>
+              <w:t>5</w:t>
+            </w:r>
+            <w:r>
+              <w:rPr>
+                <w:rFonts w:ascii="Times New Roman" w:hAnsi="Times New Roman" w:cs="Times New Roman"/>
+                <w:sz w:val="24"/>
+                <w:szCs w:val="24"/>
+              </w:rPr>
+              <w:t>0</w:t>
             </w:r>
           </w:p>
         </w:tc>
@@ -5243,15 +5267,15 @@
                 <w:sz w:val="24"/>
                 <w:szCs w:val="24"/>
               </w:rPr>
-              <w:t>Email</w:t>
-            </w:r>
-            <w:r>
-              <w:rPr>
-                <w:rFonts w:ascii="Times New Roman" w:hAnsi="Times New Roman" w:cs="Times New Roman"/>
-                <w:sz w:val="24"/>
-                <w:szCs w:val="24"/>
-              </w:rPr>
-              <w:t>GV</w:t>
+              <w:t>SDT</w:t>
+            </w:r>
+            <w:r>
+              <w:rPr>
+                <w:rFonts w:ascii="Times New Roman" w:hAnsi="Times New Roman" w:cs="Times New Roman"/>
+                <w:sz w:val="24"/>
+                <w:szCs w:val="24"/>
+              </w:rPr>
+              <w:t>DV</w:t>
             </w:r>
           </w:p>
         </w:tc>
@@ -5273,7 +5297,15 @@
                 <w:sz w:val="24"/>
                 <w:szCs w:val="24"/>
               </w:rPr>
-              <w:t>Email giảng viên</w:t>
+              <w:t xml:space="preserve">Số điện thoại </w:t>
+            </w:r>
+            <w:r>
+              <w:rPr>
+                <w:rFonts w:ascii="Times New Roman" w:hAnsi="Times New Roman" w:cs="Times New Roman"/>
+                <w:sz w:val="24"/>
+                <w:szCs w:val="24"/>
+              </w:rPr>
+              <w:t>đơn vị thực tập</w:t>
             </w:r>
           </w:p>
         </w:tc>
@@ -5339,7 +5371,7 @@
                 <w:sz w:val="24"/>
                 <w:szCs w:val="24"/>
               </w:rPr>
-              <w:t>Ràng buộc toàn vẹn</w:t>
+              <w:t>RB1</w:t>
             </w:r>
           </w:p>
         </w:tc>
@@ -5361,319 +5393,7 @@
                 <w:sz w:val="24"/>
                 <w:szCs w:val="24"/>
               </w:rPr>
-              <w:t>3</w:t>
-            </w:r>
-            <w:r>
-              <w:rPr>
-                <w:rFonts w:ascii="Times New Roman" w:hAnsi="Times New Roman" w:cs="Times New Roman"/>
-                <w:sz w:val="24"/>
-                <w:szCs w:val="24"/>
-              </w:rPr>
-              <w:t>0</w:t>
-            </w:r>
-          </w:p>
-        </w:tc>
-        <w:tc>
-          <w:tcPr>
-            <w:tcW w:w="1368" w:type="dxa"/>
-          </w:tcPr>
-          <w:p>
-            <w:pPr>
-              <w:rPr>
-                <w:rFonts w:ascii="Times New Roman" w:hAnsi="Times New Roman" w:cs="Times New Roman"/>
-                <w:sz w:val="24"/>
-                <w:szCs w:val="24"/>
-              </w:rPr>
-            </w:pPr>
-          </w:p>
-        </w:tc>
-      </w:tr>
-      <w:tr>
-        <w:tc>
-          <w:tcPr>
-            <w:tcW w:w="1368" w:type="dxa"/>
-          </w:tcPr>
-          <w:p>
-            <w:pPr>
-              <w:rPr>
-                <w:rFonts w:ascii="Times New Roman" w:hAnsi="Times New Roman" w:cs="Times New Roman"/>
-                <w:sz w:val="24"/>
-                <w:szCs w:val="24"/>
-              </w:rPr>
-            </w:pPr>
-            <w:r>
-              <w:rPr>
-                <w:rFonts w:ascii="Times New Roman" w:hAnsi="Times New Roman" w:cs="Times New Roman"/>
-                <w:sz w:val="24"/>
-                <w:szCs w:val="24"/>
-              </w:rPr>
-              <w:t>ChucVu</w:t>
-            </w:r>
-            <w:r>
-              <w:rPr>
-                <w:rFonts w:ascii="Times New Roman" w:hAnsi="Times New Roman" w:cs="Times New Roman"/>
-                <w:sz w:val="24"/>
-                <w:szCs w:val="24"/>
-              </w:rPr>
-              <w:t>GV</w:t>
-            </w:r>
-          </w:p>
-        </w:tc>
-        <w:tc>
-          <w:tcPr>
-            <w:tcW w:w="1368" w:type="dxa"/>
-          </w:tcPr>
-          <w:p>
-            <w:pPr>
-              <w:rPr>
-                <w:rFonts w:ascii="Times New Roman" w:hAnsi="Times New Roman" w:cs="Times New Roman"/>
-                <w:sz w:val="24"/>
-                <w:szCs w:val="24"/>
-              </w:rPr>
-            </w:pPr>
-            <w:r>
-              <w:rPr>
-                <w:rFonts w:ascii="Times New Roman" w:hAnsi="Times New Roman" w:cs="Times New Roman"/>
-                <w:sz w:val="24"/>
-                <w:szCs w:val="24"/>
-              </w:rPr>
-              <w:t>Chức vụ giảng viên</w:t>
-            </w:r>
-          </w:p>
-        </w:tc>
-        <w:tc>
-          <w:tcPr>
-            <w:tcW w:w="1368" w:type="dxa"/>
-          </w:tcPr>
-          <w:p>
-            <w:pPr>
-              <w:rPr>
-                <w:rFonts w:ascii="Times New Roman" w:hAnsi="Times New Roman" w:cs="Times New Roman"/>
-                <w:sz w:val="24"/>
-                <w:szCs w:val="24"/>
-              </w:rPr>
-            </w:pPr>
-            <w:r>
-              <w:rPr>
-                <w:rFonts w:ascii="Times New Roman" w:hAnsi="Times New Roman" w:cs="Times New Roman"/>
-                <w:sz w:val="24"/>
-                <w:szCs w:val="24"/>
-              </w:rPr>
-              <w:t>Bắt buộc</w:t>
-            </w:r>
-          </w:p>
-        </w:tc>
-        <w:tc>
-          <w:tcPr>
-            <w:tcW w:w="1368" w:type="dxa"/>
-          </w:tcPr>
-          <w:p>
-            <w:pPr>
-              <w:rPr>
-                <w:rFonts w:ascii="Times New Roman" w:hAnsi="Times New Roman" w:cs="Times New Roman"/>
-                <w:sz w:val="24"/>
-                <w:szCs w:val="24"/>
-              </w:rPr>
-            </w:pPr>
-            <w:r>
-              <w:rPr>
-                <w:rFonts w:ascii="Times New Roman" w:hAnsi="Times New Roman" w:cs="Times New Roman"/>
-                <w:sz w:val="24"/>
-                <w:szCs w:val="24"/>
-              </w:rPr>
-              <w:t>Varchar</w:t>
-            </w:r>
-          </w:p>
-        </w:tc>
-        <w:tc>
-          <w:tcPr>
-            <w:tcW w:w="1368" w:type="dxa"/>
-          </w:tcPr>
-          <w:p>
-            <w:pPr>
-              <w:rPr>
-                <w:rFonts w:ascii="Times New Roman" w:hAnsi="Times New Roman" w:cs="Times New Roman"/>
-                <w:sz w:val="24"/>
-                <w:szCs w:val="24"/>
-              </w:rPr>
-            </w:pPr>
-            <w:r>
-              <w:rPr>
-                <w:rFonts w:ascii="Times New Roman" w:hAnsi="Times New Roman" w:cs="Times New Roman"/>
-                <w:sz w:val="24"/>
-                <w:szCs w:val="24"/>
-              </w:rPr>
-              <w:t>Ràng buộc toàn vẹn</w:t>
-            </w:r>
-          </w:p>
-        </w:tc>
-        <w:tc>
-          <w:tcPr>
-            <w:tcW w:w="1368" w:type="dxa"/>
-          </w:tcPr>
-          <w:p>
-            <w:pPr>
-              <w:rPr>
-                <w:rFonts w:ascii="Times New Roman" w:hAnsi="Times New Roman" w:cs="Times New Roman"/>
-                <w:sz w:val="24"/>
-                <w:szCs w:val="24"/>
-              </w:rPr>
-            </w:pPr>
-            <w:r>
-              <w:rPr>
-                <w:rFonts w:ascii="Times New Roman" w:hAnsi="Times New Roman" w:cs="Times New Roman"/>
-                <w:sz w:val="24"/>
-                <w:szCs w:val="24"/>
-              </w:rPr>
-              <w:t>20</w:t>
-            </w:r>
-          </w:p>
-        </w:tc>
-        <w:tc>
-          <w:tcPr>
-            <w:tcW w:w="1368" w:type="dxa"/>
-          </w:tcPr>
-          <w:p>
-            <w:pPr>
-              <w:rPr>
-                <w:rFonts w:ascii="Times New Roman" w:hAnsi="Times New Roman" w:cs="Times New Roman"/>
-                <w:sz w:val="24"/>
-                <w:szCs w:val="24"/>
-              </w:rPr>
-            </w:pPr>
-          </w:p>
-        </w:tc>
-      </w:tr>
-      <w:tr>
-        <w:tc>
-          <w:tcPr>
-            <w:tcW w:w="1368" w:type="dxa"/>
-          </w:tcPr>
-          <w:p>
-            <w:pPr>
-              <w:rPr>
-                <w:rFonts w:ascii="Times New Roman" w:hAnsi="Times New Roman" w:cs="Times New Roman"/>
-                <w:sz w:val="24"/>
-                <w:szCs w:val="24"/>
-              </w:rPr>
-            </w:pPr>
-            <w:r>
-              <w:rPr>
-                <w:rFonts w:ascii="Times New Roman" w:hAnsi="Times New Roman" w:cs="Times New Roman"/>
-                <w:sz w:val="24"/>
-                <w:szCs w:val="24"/>
-              </w:rPr>
-              <w:t>HocVi</w:t>
-            </w:r>
-          </w:p>
-        </w:tc>
-        <w:tc>
-          <w:tcPr>
-            <w:tcW w:w="1368" w:type="dxa"/>
-          </w:tcPr>
-          <w:p>
-            <w:pPr>
-              <w:rPr>
-                <w:rFonts w:ascii="Times New Roman" w:hAnsi="Times New Roman" w:cs="Times New Roman"/>
-                <w:sz w:val="24"/>
-                <w:szCs w:val="24"/>
-              </w:rPr>
-            </w:pPr>
-            <w:r>
-              <w:rPr>
-                <w:rFonts w:ascii="Times New Roman" w:hAnsi="Times New Roman" w:cs="Times New Roman"/>
-                <w:sz w:val="24"/>
-                <w:szCs w:val="24"/>
-              </w:rPr>
-              <w:t xml:space="preserve">Học vị giảng viên </w:t>
-            </w:r>
-          </w:p>
-        </w:tc>
-        <w:tc>
-          <w:tcPr>
-            <w:tcW w:w="1368" w:type="dxa"/>
-          </w:tcPr>
-          <w:p>
-            <w:pPr>
-              <w:rPr>
-                <w:rFonts w:ascii="Times New Roman" w:hAnsi="Times New Roman" w:cs="Times New Roman"/>
-                <w:sz w:val="24"/>
-                <w:szCs w:val="24"/>
-              </w:rPr>
-            </w:pPr>
-            <w:r>
-              <w:rPr>
-                <w:rFonts w:ascii="Times New Roman" w:hAnsi="Times New Roman" w:cs="Times New Roman"/>
-                <w:sz w:val="24"/>
-                <w:szCs w:val="24"/>
-              </w:rPr>
-              <w:t>Bắt buộc</w:t>
-            </w:r>
-          </w:p>
-        </w:tc>
-        <w:tc>
-          <w:tcPr>
-            <w:tcW w:w="1368" w:type="dxa"/>
-          </w:tcPr>
-          <w:p>
-            <w:pPr>
-              <w:rPr>
-                <w:rFonts w:ascii="Times New Roman" w:hAnsi="Times New Roman" w:cs="Times New Roman"/>
-                <w:sz w:val="24"/>
-                <w:szCs w:val="24"/>
-              </w:rPr>
-            </w:pPr>
-            <w:r>
-              <w:rPr>
-                <w:rFonts w:ascii="Times New Roman" w:hAnsi="Times New Roman" w:cs="Times New Roman"/>
-                <w:sz w:val="24"/>
-                <w:szCs w:val="24"/>
-              </w:rPr>
-              <w:t>Varchar</w:t>
-            </w:r>
-          </w:p>
-        </w:tc>
-        <w:tc>
-          <w:tcPr>
-            <w:tcW w:w="1368" w:type="dxa"/>
-          </w:tcPr>
-          <w:p>
-            <w:pPr>
-              <w:rPr>
-                <w:rFonts w:ascii="Times New Roman" w:hAnsi="Times New Roman" w:cs="Times New Roman"/>
-                <w:sz w:val="24"/>
-                <w:szCs w:val="24"/>
-              </w:rPr>
-            </w:pPr>
-            <w:r>
-              <w:rPr>
-                <w:rFonts w:ascii="Times New Roman" w:hAnsi="Times New Roman" w:cs="Times New Roman"/>
-                <w:sz w:val="24"/>
-                <w:szCs w:val="24"/>
-              </w:rPr>
-              <w:t>Ràng buộc toàn vẹn</w:t>
-            </w:r>
-          </w:p>
-        </w:tc>
-        <w:tc>
-          <w:tcPr>
-            <w:tcW w:w="1368" w:type="dxa"/>
-          </w:tcPr>
-          <w:p>
-            <w:pPr>
-              <w:rPr>
-                <w:rFonts w:ascii="Times New Roman" w:hAnsi="Times New Roman" w:cs="Times New Roman"/>
-                <w:sz w:val="24"/>
-                <w:szCs w:val="24"/>
-              </w:rPr>
-            </w:pPr>
-            <w:r>
-              <w:rPr>
-                <w:rFonts w:ascii="Times New Roman" w:hAnsi="Times New Roman" w:cs="Times New Roman"/>
-                <w:sz w:val="24"/>
-                <w:szCs w:val="24"/>
-              </w:rPr>
-              <w:t>20</w:t>
+              <w:t>10</w:t>
             </w:r>
           </w:p>
         </w:tc>
@@ -5695,6 +5415,45 @@
     </w:tbl>
     <w:p>
       <w:pPr>
+        <w:pStyle w:val="ListParagraph"/>
+        <w:ind w:left="0"/>
+        <w:jc w:val="center"/>
+        <w:rPr>
+          <w:rFonts w:ascii="Times New Roman" w:hAnsi="Times New Roman" w:cs="Times New Roman"/>
+          <w:sz w:val="24"/>
+          <w:szCs w:val="24"/>
+        </w:rPr>
+      </w:pPr>
+      <w:r>
+        <w:rPr>
+          <w:rFonts w:ascii="Times New Roman" w:hAnsi="Times New Roman" w:cs="Times New Roman"/>
+          <w:sz w:val="24"/>
+          <w:szCs w:val="24"/>
+        </w:rPr>
+        <w:t>T</w:t>
+      </w:r>
+      <w:r>
+        <w:rPr>
+          <w:rFonts w:ascii="Times New Roman" w:hAnsi="Times New Roman" w:cs="Times New Roman"/>
+          <w:sz w:val="24"/>
+          <w:szCs w:val="24"/>
+        </w:rPr>
+        <w:t xml:space="preserve">hực thể </w:t>
+      </w:r>
+      <w:r>
+        <w:rPr>
+          <w:rFonts w:ascii="Times New Roman" w:hAnsi="Times New Roman" w:cs="Times New Roman"/>
+          <w:b/>
+          <w:sz w:val="24"/>
+          <w:szCs w:val="24"/>
+        </w:rPr>
+        <w:t>DONVITHUCTAP</w:t>
+      </w:r>
+    </w:p>
+    <w:p>
+      <w:pPr>
+        <w:pStyle w:val="ListParagraph"/>
+        <w:ind w:left="0"/>
         <w:rPr>
           <w:rFonts w:ascii="Times New Roman" w:hAnsi="Times New Roman" w:cs="Times New Roman"/>
           <w:sz w:val="24"/>
@@ -5704,45 +5463,45 @@
     </w:p>
     <w:p>
       <w:pPr>
+        <w:pStyle w:val="ListParagraph"/>
+        <w:ind w:left="0"/>
+        <w:jc w:val="center"/>
         <w:rPr>
           <w:rFonts w:ascii="Times New Roman" w:hAnsi="Times New Roman" w:cs="Times New Roman"/>
           <w:sz w:val="24"/>
           <w:szCs w:val="24"/>
         </w:rPr>
       </w:pPr>
-    </w:p>
-    <w:p>
-      <w:pPr>
-        <w:pStyle w:val="Heading2"/>
-        <w:numPr>
-          <w:ilvl w:val="0"/>
-          <w:numId w:val="0"/>
-        </w:numPr>
-        <w:rPr>
-          <w:rFonts w:cs="Times New Roman"/>
-          <w:b w:val="0"/>
+      <w:r>
+        <w:rPr>
+          <w:rFonts w:ascii="Times New Roman" w:hAnsi="Times New Roman" w:cs="Times New Roman"/>
+          <w:sz w:val="24"/>
           <w:szCs w:val="24"/>
         </w:rPr>
-      </w:pPr>
-      <w:r>
-        <w:rPr>
-          <w:rFonts w:cs="Times New Roman"/>
-          <w:b w:val="0"/>
-          <w:szCs w:val="24"/>
-        </w:rPr>
-        <w:t xml:space="preserve">Thực thể </w:t>
+        <w:t>T</w:t>
       </w:r>
       <w:r>
         <w:rPr>
-          <w:rFonts w:cs="Times New Roman"/>
+          <w:rFonts w:ascii="Times New Roman" w:hAnsi="Times New Roman" w:cs="Times New Roman"/>
+          <w:sz w:val="24"/>
           <w:szCs w:val="24"/>
         </w:rPr>
-        <w:t>LANHDAODONVI</w:t>
+        <w:t xml:space="preserve">hực thể </w:t>
+      </w:r>
+      <w:r>
+        <w:rPr>
+          <w:rFonts w:ascii="Times New Roman" w:hAnsi="Times New Roman" w:cs="Times New Roman"/>
+          <w:b/>
+          <w:sz w:val="24"/>
+          <w:szCs w:val="24"/>
+        </w:rPr>
+        <w:t>KINHPHIHOTRO</w:t>
       </w:r>
     </w:p>
     <w:tbl>
       <w:tblPr>
         <w:tblStyle w:val="TableGrid"/>
+        <w:tblpPr w:leftFromText="180" w:rightFromText="180" w:vertAnchor="page" w:horzAnchor="margin" w:tblpY="6509"/>
         <w:tblW w:w="0" w:type="auto"/>
         <w:tblLook w:val="04A0" w:firstRow="1" w:lastRow="0" w:firstColumn="1" w:lastColumn="0" w:noHBand="0" w:noVBand="1"/>
       </w:tblPr>
@@ -5951,7 +5710,7 @@
                 <w:sz w:val="24"/>
                 <w:szCs w:val="24"/>
               </w:rPr>
-              <w:t>MaNLD</w:t>
+              <w:t>IDKinhPhi</w:t>
             </w:r>
           </w:p>
         </w:tc>
@@ -5973,15 +5732,7 @@
                 <w:sz w:val="24"/>
                 <w:szCs w:val="24"/>
               </w:rPr>
-              <w:t xml:space="preserve">Mã </w:t>
-            </w:r>
-            <w:r>
-              <w:rPr>
-                <w:rFonts w:ascii="Times New Roman" w:hAnsi="Times New Roman" w:cs="Times New Roman"/>
-                <w:sz w:val="24"/>
-                <w:szCs w:val="24"/>
-              </w:rPr>
-              <w:t>người lãnh đạo</w:t>
+              <w:t>Số thứ tự kinh phí hỗ trợ</w:t>
             </w:r>
           </w:p>
         </w:tc>
@@ -6025,7 +5776,7 @@
                 <w:sz w:val="24"/>
                 <w:szCs w:val="24"/>
               </w:rPr>
-              <w:t>Varchar</w:t>
+              <w:t>Integer</w:t>
             </w:r>
           </w:p>
         </w:tc>
@@ -6063,22 +5814,6 @@
                 <w:szCs w:val="24"/>
               </w:rPr>
             </w:pPr>
-            <w:r>
-              <w:rPr>
-                <w:rFonts w:ascii="Times New Roman" w:hAnsi="Times New Roman" w:cs="Times New Roman"/>
-                <w:sz w:val="24"/>
-                <w:szCs w:val="24"/>
-              </w:rPr>
-              <w:t>1</w:t>
-            </w:r>
-            <w:r>
-              <w:rPr>
-                <w:rFonts w:ascii="Times New Roman" w:hAnsi="Times New Roman" w:cs="Times New Roman"/>
-                <w:sz w:val="24"/>
-                <w:szCs w:val="24"/>
-              </w:rPr>
-              <w:t>0</w:t>
-            </w:r>
           </w:p>
         </w:tc>
         <w:tc>
@@ -6123,15 +5858,7 @@
                 <w:sz w:val="24"/>
                 <w:szCs w:val="24"/>
               </w:rPr>
-              <w:t>Ten</w:t>
-            </w:r>
-            <w:r>
-              <w:rPr>
-                <w:rFonts w:ascii="Times New Roman" w:hAnsi="Times New Roman" w:cs="Times New Roman"/>
-                <w:sz w:val="24"/>
-                <w:szCs w:val="24"/>
-              </w:rPr>
-              <w:t>NLD</w:t>
+              <w:t>SoKM</w:t>
             </w:r>
           </w:p>
         </w:tc>
@@ -6141,27 +5868,20 @@
           </w:tcPr>
           <w:p>
             <w:pPr>
-              <w:rPr>
-                <w:rFonts w:ascii="Times New Roman" w:hAnsi="Times New Roman" w:cs="Times New Roman"/>
-                <w:sz w:val="24"/>
-                <w:szCs w:val="24"/>
-              </w:rPr>
-            </w:pPr>
-            <w:r>
-              <w:rPr>
-                <w:rFonts w:ascii="Times New Roman" w:hAnsi="Times New Roman" w:cs="Times New Roman"/>
-                <w:sz w:val="24"/>
-                <w:szCs w:val="24"/>
-              </w:rPr>
-              <w:t xml:space="preserve">Tên của </w:t>
-            </w:r>
-            <w:r>
-              <w:rPr>
-                <w:rFonts w:ascii="Times New Roman" w:hAnsi="Times New Roman" w:cs="Times New Roman"/>
-                <w:sz w:val="24"/>
-                <w:szCs w:val="24"/>
-              </w:rPr>
-              <w:t>người lãnh đạo</w:t>
+              <w:jc w:val="both"/>
+              <w:rPr>
+                <w:rFonts w:ascii="Times New Roman" w:hAnsi="Times New Roman" w:cs="Times New Roman"/>
+                <w:sz w:val="24"/>
+                <w:szCs w:val="24"/>
+              </w:rPr>
+            </w:pPr>
+            <w:r>
+              <w:rPr>
+                <w:rFonts w:ascii="Times New Roman" w:hAnsi="Times New Roman" w:cs="Times New Roman"/>
+                <w:sz w:val="24"/>
+                <w:szCs w:val="24"/>
+              </w:rPr>
+              <w:t>Số km từ trường  đến nơi thực tập</w:t>
             </w:r>
           </w:p>
         </w:tc>
@@ -6205,7 +5925,7 @@
                 <w:sz w:val="24"/>
                 <w:szCs w:val="24"/>
               </w:rPr>
-              <w:t>Varchar</w:t>
+              <w:t>Float</w:t>
             </w:r>
           </w:p>
         </w:tc>
@@ -6227,7 +5947,7 @@
                 <w:sz w:val="24"/>
                 <w:szCs w:val="24"/>
               </w:rPr>
-              <w:t>Ràng buộc toàn vẹn</w:t>
+              <w:t>RB3</w:t>
             </w:r>
           </w:p>
         </w:tc>
@@ -6249,15 +5969,7 @@
                 <w:sz w:val="24"/>
                 <w:szCs w:val="24"/>
               </w:rPr>
-              <w:t>3</w:t>
-            </w:r>
-            <w:r>
-              <w:rPr>
-                <w:rFonts w:ascii="Times New Roman" w:hAnsi="Times New Roman" w:cs="Times New Roman"/>
-                <w:sz w:val="24"/>
-                <w:szCs w:val="24"/>
-              </w:rPr>
-              <w:t>0</w:t>
+              <w:t>5</w:t>
             </w:r>
           </w:p>
         </w:tc>
@@ -6295,7 +6007,7 @@
                 <w:sz w:val="24"/>
                 <w:szCs w:val="24"/>
               </w:rPr>
-              <w:t>ChucVu</w:t>
+              <w:t>SoTien</w:t>
             </w:r>
           </w:p>
         </w:tc>
@@ -6305,27 +6017,36 @@
           </w:tcPr>
           <w:p>
             <w:pPr>
-              <w:rPr>
-                <w:rFonts w:ascii="Times New Roman" w:hAnsi="Times New Roman" w:cs="Times New Roman"/>
-                <w:sz w:val="24"/>
-                <w:szCs w:val="24"/>
-              </w:rPr>
-            </w:pPr>
-            <w:r>
-              <w:rPr>
-                <w:rFonts w:ascii="Times New Roman" w:hAnsi="Times New Roman" w:cs="Times New Roman"/>
-                <w:sz w:val="24"/>
-                <w:szCs w:val="24"/>
-              </w:rPr>
-              <w:t xml:space="preserve">Chức vụ </w:t>
-            </w:r>
-            <w:r>
-              <w:rPr>
-                <w:rFonts w:ascii="Times New Roman" w:hAnsi="Times New Roman" w:cs="Times New Roman"/>
-                <w:sz w:val="24"/>
-                <w:szCs w:val="24"/>
-              </w:rPr>
-              <w:t>người lãnh đạo</w:t>
+              <w:jc w:val="both"/>
+              <w:rPr>
+                <w:rFonts w:ascii="Times New Roman" w:hAnsi="Times New Roman" w:cs="Times New Roman"/>
+                <w:sz w:val="24"/>
+                <w:szCs w:val="24"/>
+              </w:rPr>
+            </w:pPr>
+            <w:r>
+              <w:rPr>
+                <w:rFonts w:ascii="Times New Roman" w:hAnsi="Times New Roman" w:cs="Times New Roman"/>
+                <w:sz w:val="24"/>
+                <w:szCs w:val="24"/>
+              </w:rPr>
+              <w:t>Số tiền được trợ cấp</w:t>
+            </w:r>
+            <w:r>
+              <w:rPr>
+                <w:rFonts w:ascii="Times New Roman" w:hAnsi="Times New Roman" w:cs="Times New Roman"/>
+                <w:sz w:val="24"/>
+                <w:szCs w:val="24"/>
+              </w:rPr>
+              <w:t xml:space="preserve"> </w:t>
+            </w:r>
+            <w:r>
+              <w:rPr>
+                <w:rFonts w:ascii="Times New Roman" w:hAnsi="Times New Roman" w:cs="Times New Roman"/>
+                <w:sz w:val="24"/>
+                <w:szCs w:val="24"/>
+              </w:rPr>
+              <w:t>thực tập</w:t>
             </w:r>
           </w:p>
         </w:tc>
@@ -6369,7 +6090,7 @@
                 <w:sz w:val="24"/>
                 <w:szCs w:val="24"/>
               </w:rPr>
-              <w:t>Varchar</w:t>
+              <w:t>Float</w:t>
             </w:r>
           </w:p>
         </w:tc>
@@ -6391,7 +6112,7 @@
                 <w:sz w:val="24"/>
                 <w:szCs w:val="24"/>
               </w:rPr>
-              <w:t>Ràng buộc toàn vẹn</w:t>
+              <w:t>RB4</w:t>
             </w:r>
           </w:p>
         </w:tc>
@@ -6413,343 +6134,7 @@
                 <w:sz w:val="24"/>
                 <w:szCs w:val="24"/>
               </w:rPr>
-              <w:t>20</w:t>
-            </w:r>
-          </w:p>
-        </w:tc>
-        <w:tc>
-          <w:tcPr>
-            <w:tcW w:w="1368" w:type="dxa"/>
-          </w:tcPr>
-          <w:p>
-            <w:pPr>
-              <w:rPr>
-                <w:rFonts w:ascii="Times New Roman" w:hAnsi="Times New Roman" w:cs="Times New Roman"/>
-                <w:sz w:val="24"/>
-                <w:szCs w:val="24"/>
-              </w:rPr>
-            </w:pPr>
-          </w:p>
-        </w:tc>
-      </w:tr>
-      <w:tr>
-        <w:tc>
-          <w:tcPr>
-            <w:tcW w:w="1368" w:type="dxa"/>
-          </w:tcPr>
-          <w:p>
-            <w:pPr>
-              <w:rPr>
-                <w:rFonts w:ascii="Times New Roman" w:hAnsi="Times New Roman" w:cs="Times New Roman"/>
-                <w:sz w:val="24"/>
-                <w:szCs w:val="24"/>
-              </w:rPr>
-            </w:pPr>
-            <w:r>
-              <w:rPr>
-                <w:rFonts w:ascii="Times New Roman" w:hAnsi="Times New Roman" w:cs="Times New Roman"/>
-                <w:sz w:val="24"/>
-                <w:szCs w:val="24"/>
-              </w:rPr>
-              <w:t>SDT</w:t>
-            </w:r>
-            <w:r>
-              <w:rPr>
-                <w:rFonts w:ascii="Times New Roman" w:hAnsi="Times New Roman" w:cs="Times New Roman"/>
-                <w:sz w:val="24"/>
-                <w:szCs w:val="24"/>
-              </w:rPr>
-              <w:t>NLD</w:t>
-            </w:r>
-          </w:p>
-        </w:tc>
-        <w:tc>
-          <w:tcPr>
-            <w:tcW w:w="1368" w:type="dxa"/>
-          </w:tcPr>
-          <w:p>
-            <w:pPr>
-              <w:rPr>
-                <w:rFonts w:ascii="Times New Roman" w:hAnsi="Times New Roman" w:cs="Times New Roman"/>
-                <w:sz w:val="24"/>
-                <w:szCs w:val="24"/>
-              </w:rPr>
-            </w:pPr>
-            <w:r>
-              <w:rPr>
-                <w:rFonts w:ascii="Times New Roman" w:hAnsi="Times New Roman" w:cs="Times New Roman"/>
-                <w:sz w:val="24"/>
-                <w:szCs w:val="24"/>
-              </w:rPr>
-              <w:t xml:space="preserve">Số điện thoại </w:t>
-            </w:r>
-            <w:r>
-              <w:rPr>
-                <w:rFonts w:ascii="Times New Roman" w:hAnsi="Times New Roman" w:cs="Times New Roman"/>
-                <w:sz w:val="24"/>
-                <w:szCs w:val="24"/>
-              </w:rPr>
-              <w:t>người lãnh đạo</w:t>
-            </w:r>
-          </w:p>
-        </w:tc>
-        <w:tc>
-          <w:tcPr>
-            <w:tcW w:w="1368" w:type="dxa"/>
-          </w:tcPr>
-          <w:p>
-            <w:pPr>
-              <w:rPr>
-                <w:rFonts w:ascii="Times New Roman" w:hAnsi="Times New Roman" w:cs="Times New Roman"/>
-                <w:sz w:val="24"/>
-                <w:szCs w:val="24"/>
-              </w:rPr>
-            </w:pPr>
-            <w:r>
-              <w:rPr>
-                <w:rFonts w:ascii="Times New Roman" w:hAnsi="Times New Roman" w:cs="Times New Roman"/>
-                <w:sz w:val="24"/>
-                <w:szCs w:val="24"/>
-              </w:rPr>
-              <w:t>Bắt buộc</w:t>
-            </w:r>
-          </w:p>
-        </w:tc>
-        <w:tc>
-          <w:tcPr>
-            <w:tcW w:w="1368" w:type="dxa"/>
-          </w:tcPr>
-          <w:p>
-            <w:pPr>
-              <w:rPr>
-                <w:rFonts w:ascii="Times New Roman" w:hAnsi="Times New Roman" w:cs="Times New Roman"/>
-                <w:sz w:val="24"/>
-                <w:szCs w:val="24"/>
-              </w:rPr>
-            </w:pPr>
-            <w:r>
-              <w:rPr>
-                <w:rFonts w:ascii="Times New Roman" w:hAnsi="Times New Roman" w:cs="Times New Roman"/>
-                <w:sz w:val="24"/>
-                <w:szCs w:val="24"/>
-              </w:rPr>
-              <w:t>Varchar</w:t>
-            </w:r>
-          </w:p>
-        </w:tc>
-        <w:tc>
-          <w:tcPr>
-            <w:tcW w:w="1368" w:type="dxa"/>
-          </w:tcPr>
-          <w:p>
-            <w:pPr>
-              <w:rPr>
-                <w:rFonts w:ascii="Times New Roman" w:hAnsi="Times New Roman" w:cs="Times New Roman"/>
-                <w:sz w:val="24"/>
-                <w:szCs w:val="24"/>
-              </w:rPr>
-            </w:pPr>
-            <w:r>
-              <w:rPr>
-                <w:rFonts w:ascii="Times New Roman" w:hAnsi="Times New Roman" w:cs="Times New Roman"/>
-                <w:sz w:val="24"/>
-                <w:szCs w:val="24"/>
-              </w:rPr>
-              <w:t>Ràng buộc toàn vẹn</w:t>
-            </w:r>
-          </w:p>
-        </w:tc>
-        <w:tc>
-          <w:tcPr>
-            <w:tcW w:w="1368" w:type="dxa"/>
-          </w:tcPr>
-          <w:p>
-            <w:pPr>
-              <w:rPr>
-                <w:rFonts w:ascii="Times New Roman" w:hAnsi="Times New Roman" w:cs="Times New Roman"/>
-                <w:sz w:val="24"/>
-                <w:szCs w:val="24"/>
-              </w:rPr>
-            </w:pPr>
-            <w:r>
-              <w:rPr>
-                <w:rFonts w:ascii="Times New Roman" w:hAnsi="Times New Roman" w:cs="Times New Roman"/>
-                <w:sz w:val="24"/>
-                <w:szCs w:val="24"/>
-              </w:rPr>
-              <w:t>10</w:t>
-            </w:r>
-          </w:p>
-        </w:tc>
-        <w:tc>
-          <w:tcPr>
-            <w:tcW w:w="1368" w:type="dxa"/>
-          </w:tcPr>
-          <w:p>
-            <w:pPr>
-              <w:rPr>
-                <w:rFonts w:ascii="Times New Roman" w:hAnsi="Times New Roman" w:cs="Times New Roman"/>
-                <w:sz w:val="24"/>
-                <w:szCs w:val="24"/>
-              </w:rPr>
-            </w:pPr>
-          </w:p>
-        </w:tc>
-      </w:tr>
-      <w:tr>
-        <w:tc>
-          <w:tcPr>
-            <w:tcW w:w="1368" w:type="dxa"/>
-          </w:tcPr>
-          <w:p>
-            <w:pPr>
-              <w:rPr>
-                <w:rFonts w:ascii="Times New Roman" w:hAnsi="Times New Roman" w:cs="Times New Roman"/>
-                <w:sz w:val="24"/>
-                <w:szCs w:val="24"/>
-              </w:rPr>
-            </w:pPr>
-            <w:r>
-              <w:rPr>
-                <w:rFonts w:ascii="Times New Roman" w:hAnsi="Times New Roman" w:cs="Times New Roman"/>
-                <w:sz w:val="24"/>
-                <w:szCs w:val="24"/>
-              </w:rPr>
-              <w:t>Email</w:t>
-            </w:r>
-            <w:r>
-              <w:rPr>
-                <w:rFonts w:ascii="Times New Roman" w:hAnsi="Times New Roman" w:cs="Times New Roman"/>
-                <w:sz w:val="24"/>
-                <w:szCs w:val="24"/>
-              </w:rPr>
-              <w:t>NLD</w:t>
-            </w:r>
-          </w:p>
-        </w:tc>
-        <w:tc>
-          <w:tcPr>
-            <w:tcW w:w="1368" w:type="dxa"/>
-          </w:tcPr>
-          <w:p>
-            <w:pPr>
-              <w:rPr>
-                <w:rFonts w:ascii="Times New Roman" w:hAnsi="Times New Roman" w:cs="Times New Roman"/>
-                <w:sz w:val="24"/>
-                <w:szCs w:val="24"/>
-              </w:rPr>
-            </w:pPr>
-            <w:r>
-              <w:rPr>
-                <w:rFonts w:ascii="Times New Roman" w:hAnsi="Times New Roman" w:cs="Times New Roman"/>
-                <w:sz w:val="24"/>
-                <w:szCs w:val="24"/>
-              </w:rPr>
-              <w:t xml:space="preserve">Email </w:t>
-            </w:r>
-            <w:r>
-              <w:rPr>
-                <w:rFonts w:ascii="Times New Roman" w:hAnsi="Times New Roman" w:cs="Times New Roman"/>
-                <w:sz w:val="24"/>
-                <w:szCs w:val="24"/>
-              </w:rPr>
-              <w:t>người lãnh đạo</w:t>
-            </w:r>
-          </w:p>
-        </w:tc>
-        <w:tc>
-          <w:tcPr>
-            <w:tcW w:w="1368" w:type="dxa"/>
-          </w:tcPr>
-          <w:p>
-            <w:pPr>
-              <w:rPr>
-                <w:rFonts w:ascii="Times New Roman" w:hAnsi="Times New Roman" w:cs="Times New Roman"/>
-                <w:sz w:val="24"/>
-                <w:szCs w:val="24"/>
-              </w:rPr>
-            </w:pPr>
-            <w:r>
-              <w:rPr>
-                <w:rFonts w:ascii="Times New Roman" w:hAnsi="Times New Roman" w:cs="Times New Roman"/>
-                <w:sz w:val="24"/>
-                <w:szCs w:val="24"/>
-              </w:rPr>
-              <w:t>Bắt buộc</w:t>
-            </w:r>
-          </w:p>
-        </w:tc>
-        <w:tc>
-          <w:tcPr>
-            <w:tcW w:w="1368" w:type="dxa"/>
-          </w:tcPr>
-          <w:p>
-            <w:pPr>
-              <w:rPr>
-                <w:rFonts w:ascii="Times New Roman" w:hAnsi="Times New Roman" w:cs="Times New Roman"/>
-                <w:sz w:val="24"/>
-                <w:szCs w:val="24"/>
-              </w:rPr>
-            </w:pPr>
-            <w:r>
-              <w:rPr>
-                <w:rFonts w:ascii="Times New Roman" w:hAnsi="Times New Roman" w:cs="Times New Roman"/>
-                <w:sz w:val="24"/>
-                <w:szCs w:val="24"/>
-              </w:rPr>
-              <w:t>Varchar</w:t>
-            </w:r>
-          </w:p>
-        </w:tc>
-        <w:tc>
-          <w:tcPr>
-            <w:tcW w:w="1368" w:type="dxa"/>
-          </w:tcPr>
-          <w:p>
-            <w:pPr>
-              <w:rPr>
-                <w:rFonts w:ascii="Times New Roman" w:hAnsi="Times New Roman" w:cs="Times New Roman"/>
-                <w:sz w:val="24"/>
-                <w:szCs w:val="24"/>
-              </w:rPr>
-            </w:pPr>
-            <w:r>
-              <w:rPr>
-                <w:rFonts w:ascii="Times New Roman" w:hAnsi="Times New Roman" w:cs="Times New Roman"/>
-                <w:sz w:val="24"/>
-                <w:szCs w:val="24"/>
-              </w:rPr>
-              <w:t>Ràng buộc toàn vẹn</w:t>
-            </w:r>
-          </w:p>
-        </w:tc>
-        <w:tc>
-          <w:tcPr>
-            <w:tcW w:w="1368" w:type="dxa"/>
-          </w:tcPr>
-          <w:p>
-            <w:pPr>
-              <w:rPr>
-                <w:rFonts w:ascii="Times New Roman" w:hAnsi="Times New Roman" w:cs="Times New Roman"/>
-                <w:sz w:val="24"/>
-                <w:szCs w:val="24"/>
-              </w:rPr>
-            </w:pPr>
-            <w:r>
-              <w:rPr>
-                <w:rFonts w:ascii="Times New Roman" w:hAnsi="Times New Roman" w:cs="Times New Roman"/>
-                <w:sz w:val="24"/>
-                <w:szCs w:val="24"/>
-              </w:rPr>
-              <w:t>3</w:t>
-            </w:r>
-            <w:r>
-              <w:rPr>
-                <w:rFonts w:ascii="Times New Roman" w:hAnsi="Times New Roman" w:cs="Times New Roman"/>
-                <w:sz w:val="24"/>
-                <w:szCs w:val="24"/>
-              </w:rPr>
-              <w:t>0</w:t>
+              <w:t>7</w:t>
             </w:r>
           </w:p>
         </w:tc>
@@ -6772,7 +6157,7 @@
     <w:p>
       <w:pPr>
         <w:pStyle w:val="ListParagraph"/>
-        <w:ind w:left="1080"/>
+        <w:ind w:left="0"/>
         <w:jc w:val="center"/>
         <w:rPr>
           <w:rFonts w:ascii="Times New Roman" w:hAnsi="Times New Roman" w:cs="Times New Roman"/>
@@ -6784,7 +6169,7 @@
     <w:p>
       <w:pPr>
         <w:pStyle w:val="ListParagraph"/>
-        <w:ind w:left="1080"/>
+        <w:ind w:left="0"/>
         <w:jc w:val="center"/>
         <w:rPr>
           <w:rFonts w:ascii="Times New Roman" w:hAnsi="Times New Roman" w:cs="Times New Roman"/>
@@ -6796,7 +6181,7 @@
     <w:p>
       <w:pPr>
         <w:pStyle w:val="ListParagraph"/>
-        <w:ind w:left="1080"/>
+        <w:ind w:left="0"/>
         <w:jc w:val="center"/>
         <w:rPr>
           <w:rFonts w:ascii="Times New Roman" w:hAnsi="Times New Roman" w:cs="Times New Roman"/>
@@ -6804,1848 +6189,27 @@
           <w:szCs w:val="24"/>
         </w:rPr>
       </w:pPr>
-    </w:p>
-    <w:p>
-      <w:pPr>
-        <w:pStyle w:val="ListParagraph"/>
-        <w:ind w:left="1080"/>
+      <w:r>
         <w:rPr>
           <w:rFonts w:ascii="Times New Roman" w:hAnsi="Times New Roman" w:cs="Times New Roman"/>
           <w:sz w:val="24"/>
           <w:szCs w:val="24"/>
         </w:rPr>
-      </w:pPr>
-    </w:p>
-    <w:p>
-      <w:pPr>
-        <w:pStyle w:val="ListParagraph"/>
-        <w:ind w:left="1080"/>
+        <w:t>T</w:t>
+      </w:r>
+      <w:r>
         <w:rPr>
           <w:rFonts w:ascii="Times New Roman" w:hAnsi="Times New Roman" w:cs="Times New Roman"/>
           <w:sz w:val="24"/>
           <w:szCs w:val="24"/>
         </w:rPr>
-      </w:pPr>
-    </w:p>
-    <w:p>
-      <w:pPr>
-        <w:pStyle w:val="ListParagraph"/>
-        <w:ind w:left="1080"/>
-        <w:rPr>
-          <w:rFonts w:ascii="Times New Roman" w:hAnsi="Times New Roman" w:cs="Times New Roman"/>
-          <w:sz w:val="24"/>
-          <w:szCs w:val="24"/>
-        </w:rPr>
-      </w:pPr>
-    </w:p>
-    <w:p>
-      <w:pPr>
-        <w:pStyle w:val="Heading2"/>
-        <w:numPr>
-          <w:ilvl w:val="0"/>
-          <w:numId w:val="0"/>
-        </w:numPr>
-        <w:rPr>
-          <w:rFonts w:cs="Times New Roman"/>
-          <w:b w:val="0"/>
-          <w:szCs w:val="24"/>
-        </w:rPr>
-      </w:pPr>
-      <w:r>
-        <w:rPr>
-          <w:rFonts w:cs="Times New Roman"/>
-          <w:b w:val="0"/>
-          <w:szCs w:val="24"/>
-        </w:rPr>
-        <w:lastRenderedPageBreak/>
-        <w:t xml:space="preserve">Thực thể </w:t>
+        <w:t xml:space="preserve">hực thể </w:t>
       </w:r>
       <w:r>
         <w:rPr>
-          <w:rFonts w:cs="Times New Roman"/>
-          <w:szCs w:val="24"/>
-        </w:rPr>
-        <w:t>DONVIHUCTAP</w:t>
-      </w:r>
-    </w:p>
-    <w:tbl>
-      <w:tblPr>
-        <w:tblStyle w:val="TableGrid"/>
-        <w:tblW w:w="0" w:type="auto"/>
-        <w:tblLook w:val="04A0" w:firstRow="1" w:lastRow="0" w:firstColumn="1" w:lastColumn="0" w:noHBand="0" w:noVBand="1"/>
-      </w:tblPr>
-      <w:tblGrid>
-        <w:gridCol w:w="1368"/>
-        <w:gridCol w:w="1368"/>
-        <w:gridCol w:w="1368"/>
-        <w:gridCol w:w="1368"/>
-        <w:gridCol w:w="1368"/>
-        <w:gridCol w:w="1368"/>
-        <w:gridCol w:w="1368"/>
-      </w:tblGrid>
-      <w:tr>
-        <w:tc>
-          <w:tcPr>
-            <w:tcW w:w="1368" w:type="dxa"/>
-            <w:shd w:val="clear" w:color="auto" w:fill="D9D9D9" w:themeFill="background1" w:themeFillShade="D9"/>
-          </w:tcPr>
-          <w:p>
-            <w:pPr>
-              <w:rPr>
-                <w:rFonts w:ascii="Times New Roman" w:hAnsi="Times New Roman" w:cs="Times New Roman"/>
-                <w:b/>
-                <w:sz w:val="24"/>
-                <w:szCs w:val="24"/>
-              </w:rPr>
-            </w:pPr>
-            <w:r>
-              <w:rPr>
-                <w:rFonts w:ascii="Times New Roman" w:hAnsi="Times New Roman" w:cs="Times New Roman"/>
-                <w:b/>
-                <w:sz w:val="24"/>
-                <w:szCs w:val="24"/>
-              </w:rPr>
-              <w:t>Tên tắt thuộc tính</w:t>
-            </w:r>
-          </w:p>
-        </w:tc>
-        <w:tc>
-          <w:tcPr>
-            <w:tcW w:w="1368" w:type="dxa"/>
-            <w:shd w:val="clear" w:color="auto" w:fill="D9D9D9" w:themeFill="background1" w:themeFillShade="D9"/>
-          </w:tcPr>
-          <w:p>
-            <w:pPr>
-              <w:rPr>
-                <w:rFonts w:ascii="Times New Roman" w:hAnsi="Times New Roman" w:cs="Times New Roman"/>
-                <w:b/>
-                <w:sz w:val="24"/>
-                <w:szCs w:val="24"/>
-              </w:rPr>
-            </w:pPr>
-            <w:r>
-              <w:rPr>
-                <w:rFonts w:ascii="Times New Roman" w:hAnsi="Times New Roman" w:cs="Times New Roman"/>
-                <w:b/>
-                <w:sz w:val="24"/>
-                <w:szCs w:val="24"/>
-              </w:rPr>
-              <w:t>Diễn giải</w:t>
-            </w:r>
-          </w:p>
-        </w:tc>
-        <w:tc>
-          <w:tcPr>
-            <w:tcW w:w="1368" w:type="dxa"/>
-            <w:shd w:val="clear" w:color="auto" w:fill="D9D9D9" w:themeFill="background1" w:themeFillShade="D9"/>
-          </w:tcPr>
-          <w:p>
-            <w:pPr>
-              <w:rPr>
-                <w:rFonts w:ascii="Times New Roman" w:hAnsi="Times New Roman" w:cs="Times New Roman"/>
-                <w:b/>
-                <w:sz w:val="24"/>
-                <w:szCs w:val="24"/>
-              </w:rPr>
-            </w:pPr>
-            <w:r>
-              <w:rPr>
-                <w:rFonts w:ascii="Times New Roman" w:hAnsi="Times New Roman" w:cs="Times New Roman"/>
-                <w:b/>
-                <w:sz w:val="24"/>
-                <w:szCs w:val="24"/>
-              </w:rPr>
-              <w:t>Loại giá trị</w:t>
-            </w:r>
-          </w:p>
-        </w:tc>
-        <w:tc>
-          <w:tcPr>
-            <w:tcW w:w="1368" w:type="dxa"/>
-            <w:shd w:val="clear" w:color="auto" w:fill="D9D9D9" w:themeFill="background1" w:themeFillShade="D9"/>
-          </w:tcPr>
-          <w:p>
-            <w:pPr>
-              <w:rPr>
-                <w:rFonts w:ascii="Times New Roman" w:hAnsi="Times New Roman" w:cs="Times New Roman"/>
-                <w:b/>
-                <w:sz w:val="24"/>
-                <w:szCs w:val="24"/>
-              </w:rPr>
-            </w:pPr>
-            <w:r>
-              <w:rPr>
-                <w:rFonts w:ascii="Times New Roman" w:hAnsi="Times New Roman" w:cs="Times New Roman"/>
-                <w:b/>
-                <w:sz w:val="24"/>
-                <w:szCs w:val="24"/>
-              </w:rPr>
-              <w:t>Kiểu dữ liệu</w:t>
-            </w:r>
-          </w:p>
-        </w:tc>
-        <w:tc>
-          <w:tcPr>
-            <w:tcW w:w="1368" w:type="dxa"/>
-            <w:shd w:val="clear" w:color="auto" w:fill="D9D9D9" w:themeFill="background1" w:themeFillShade="D9"/>
-          </w:tcPr>
-          <w:p>
-            <w:pPr>
-              <w:rPr>
-                <w:rFonts w:ascii="Times New Roman" w:hAnsi="Times New Roman" w:cs="Times New Roman"/>
-                <w:b/>
-                <w:sz w:val="24"/>
-                <w:szCs w:val="24"/>
-              </w:rPr>
-            </w:pPr>
-            <w:r>
-              <w:rPr>
-                <w:rFonts w:ascii="Times New Roman" w:hAnsi="Times New Roman" w:cs="Times New Roman"/>
-                <w:b/>
-                <w:sz w:val="24"/>
-                <w:szCs w:val="24"/>
-              </w:rPr>
-              <w:t>Miền giá trị</w:t>
-            </w:r>
-          </w:p>
-        </w:tc>
-        <w:tc>
-          <w:tcPr>
-            <w:tcW w:w="1368" w:type="dxa"/>
-            <w:shd w:val="clear" w:color="auto" w:fill="D9D9D9" w:themeFill="background1" w:themeFillShade="D9"/>
-          </w:tcPr>
-          <w:p>
-            <w:pPr>
-              <w:rPr>
-                <w:rFonts w:ascii="Times New Roman" w:hAnsi="Times New Roman" w:cs="Times New Roman"/>
-                <w:b/>
-                <w:sz w:val="24"/>
-                <w:szCs w:val="24"/>
-              </w:rPr>
-            </w:pPr>
-            <w:r>
-              <w:rPr>
-                <w:rFonts w:ascii="Times New Roman" w:hAnsi="Times New Roman" w:cs="Times New Roman"/>
-                <w:b/>
-                <w:sz w:val="24"/>
-                <w:szCs w:val="24"/>
-              </w:rPr>
-              <w:t>Chiều dài(ký tự)</w:t>
-            </w:r>
-          </w:p>
-        </w:tc>
-        <w:tc>
-          <w:tcPr>
-            <w:tcW w:w="1368" w:type="dxa"/>
-            <w:shd w:val="clear" w:color="auto" w:fill="D9D9D9" w:themeFill="background1" w:themeFillShade="D9"/>
-          </w:tcPr>
-          <w:p>
-            <w:pPr>
-              <w:rPr>
-                <w:rFonts w:ascii="Times New Roman" w:hAnsi="Times New Roman" w:cs="Times New Roman"/>
-                <w:b/>
-                <w:sz w:val="24"/>
-                <w:szCs w:val="24"/>
-              </w:rPr>
-            </w:pPr>
-            <w:r>
-              <w:rPr>
-                <w:rFonts w:ascii="Times New Roman" w:hAnsi="Times New Roman" w:cs="Times New Roman"/>
-                <w:b/>
-                <w:sz w:val="24"/>
-                <w:szCs w:val="24"/>
-              </w:rPr>
-              <w:t>Ghi chú</w:t>
-            </w:r>
-          </w:p>
-        </w:tc>
-      </w:tr>
-      <w:tr>
-        <w:tc>
-          <w:tcPr>
-            <w:tcW w:w="1368" w:type="dxa"/>
-          </w:tcPr>
-          <w:p>
-            <w:pPr>
-              <w:rPr>
-                <w:rFonts w:ascii="Times New Roman" w:hAnsi="Times New Roman" w:cs="Times New Roman"/>
-                <w:sz w:val="24"/>
-                <w:szCs w:val="24"/>
-              </w:rPr>
-            </w:pPr>
-            <w:r>
-              <w:rPr>
-                <w:rFonts w:ascii="Times New Roman" w:hAnsi="Times New Roman" w:cs="Times New Roman"/>
-                <w:sz w:val="24"/>
-                <w:szCs w:val="24"/>
-              </w:rPr>
-              <w:t>MaDV</w:t>
-            </w:r>
-          </w:p>
-        </w:tc>
-        <w:tc>
-          <w:tcPr>
-            <w:tcW w:w="1368" w:type="dxa"/>
-          </w:tcPr>
-          <w:p>
-            <w:pPr>
-              <w:rPr>
-                <w:rFonts w:ascii="Times New Roman" w:hAnsi="Times New Roman" w:cs="Times New Roman"/>
-                <w:sz w:val="24"/>
-                <w:szCs w:val="24"/>
-              </w:rPr>
-            </w:pPr>
-            <w:r>
-              <w:rPr>
-                <w:rFonts w:ascii="Times New Roman" w:hAnsi="Times New Roman" w:cs="Times New Roman"/>
-                <w:sz w:val="24"/>
-                <w:szCs w:val="24"/>
-              </w:rPr>
-              <w:t xml:space="preserve">Mã </w:t>
-            </w:r>
-            <w:r>
-              <w:rPr>
-                <w:rFonts w:ascii="Times New Roman" w:hAnsi="Times New Roman" w:cs="Times New Roman"/>
-                <w:sz w:val="24"/>
-                <w:szCs w:val="24"/>
-              </w:rPr>
-              <w:t>đơn vị thực tập</w:t>
-            </w:r>
-          </w:p>
-        </w:tc>
-        <w:tc>
-          <w:tcPr>
-            <w:tcW w:w="1368" w:type="dxa"/>
-          </w:tcPr>
-          <w:p>
-            <w:pPr>
-              <w:rPr>
-                <w:rFonts w:ascii="Times New Roman" w:hAnsi="Times New Roman" w:cs="Times New Roman"/>
-                <w:sz w:val="24"/>
-                <w:szCs w:val="24"/>
-              </w:rPr>
-            </w:pPr>
-            <w:r>
-              <w:rPr>
-                <w:rFonts w:ascii="Times New Roman" w:hAnsi="Times New Roman" w:cs="Times New Roman"/>
-                <w:sz w:val="24"/>
-                <w:szCs w:val="24"/>
-              </w:rPr>
-              <w:t>Bắt buộc</w:t>
-            </w:r>
-          </w:p>
-        </w:tc>
-        <w:tc>
-          <w:tcPr>
-            <w:tcW w:w="1368" w:type="dxa"/>
-          </w:tcPr>
-          <w:p>
-            <w:pPr>
-              <w:rPr>
-                <w:rFonts w:ascii="Times New Roman" w:hAnsi="Times New Roman" w:cs="Times New Roman"/>
-                <w:sz w:val="24"/>
-                <w:szCs w:val="24"/>
-              </w:rPr>
-            </w:pPr>
-            <w:r>
-              <w:rPr>
-                <w:rFonts w:ascii="Times New Roman" w:hAnsi="Times New Roman" w:cs="Times New Roman"/>
-                <w:sz w:val="24"/>
-                <w:szCs w:val="24"/>
-              </w:rPr>
-              <w:t>Varchar</w:t>
-            </w:r>
-          </w:p>
-        </w:tc>
-        <w:tc>
-          <w:tcPr>
-            <w:tcW w:w="1368" w:type="dxa"/>
-          </w:tcPr>
-          <w:p>
-            <w:pPr>
-              <w:rPr>
-                <w:rFonts w:ascii="Times New Roman" w:hAnsi="Times New Roman" w:cs="Times New Roman"/>
-                <w:sz w:val="24"/>
-                <w:szCs w:val="24"/>
-              </w:rPr>
-            </w:pPr>
-            <w:r>
-              <w:rPr>
-                <w:rFonts w:ascii="Times New Roman" w:hAnsi="Times New Roman" w:cs="Times New Roman"/>
-                <w:sz w:val="24"/>
-                <w:szCs w:val="24"/>
-              </w:rPr>
-              <w:t>Ràng buộc toàn vẹn</w:t>
-            </w:r>
-          </w:p>
-        </w:tc>
-        <w:tc>
-          <w:tcPr>
-            <w:tcW w:w="1368" w:type="dxa"/>
-          </w:tcPr>
-          <w:p>
-            <w:pPr>
-              <w:rPr>
-                <w:rFonts w:ascii="Times New Roman" w:hAnsi="Times New Roman" w:cs="Times New Roman"/>
-                <w:sz w:val="24"/>
-                <w:szCs w:val="24"/>
-              </w:rPr>
-            </w:pPr>
-            <w:r>
-              <w:rPr>
-                <w:rFonts w:ascii="Times New Roman" w:hAnsi="Times New Roman" w:cs="Times New Roman"/>
-                <w:sz w:val="24"/>
-                <w:szCs w:val="24"/>
-              </w:rPr>
-              <w:t>1</w:t>
-            </w:r>
-            <w:r>
-              <w:rPr>
-                <w:rFonts w:ascii="Times New Roman" w:hAnsi="Times New Roman" w:cs="Times New Roman"/>
-                <w:sz w:val="24"/>
-                <w:szCs w:val="24"/>
-              </w:rPr>
-              <w:t>0</w:t>
-            </w:r>
-          </w:p>
-        </w:tc>
-        <w:tc>
-          <w:tcPr>
-            <w:tcW w:w="1368" w:type="dxa"/>
-          </w:tcPr>
-          <w:p>
-            <w:pPr>
-              <w:rPr>
-                <w:rFonts w:ascii="Times New Roman" w:hAnsi="Times New Roman" w:cs="Times New Roman"/>
-                <w:sz w:val="24"/>
-                <w:szCs w:val="24"/>
-              </w:rPr>
-            </w:pPr>
-            <w:r>
-              <w:rPr>
-                <w:rFonts w:ascii="Times New Roman" w:hAnsi="Times New Roman" w:cs="Times New Roman"/>
-                <w:sz w:val="24"/>
-                <w:szCs w:val="24"/>
-              </w:rPr>
-              <w:t>Khóa chính, duy nhất</w:t>
-            </w:r>
-          </w:p>
-        </w:tc>
-      </w:tr>
-      <w:tr>
-        <w:tc>
-          <w:tcPr>
-            <w:tcW w:w="1368" w:type="dxa"/>
-          </w:tcPr>
-          <w:p>
-            <w:pPr>
-              <w:rPr>
-                <w:rFonts w:ascii="Times New Roman" w:hAnsi="Times New Roman" w:cs="Times New Roman"/>
-                <w:sz w:val="24"/>
-                <w:szCs w:val="24"/>
-              </w:rPr>
-            </w:pPr>
-            <w:r>
-              <w:rPr>
-                <w:rFonts w:ascii="Times New Roman" w:hAnsi="Times New Roman" w:cs="Times New Roman"/>
-                <w:sz w:val="24"/>
-                <w:szCs w:val="24"/>
-              </w:rPr>
-              <w:t>Ten</w:t>
-            </w:r>
-            <w:r>
-              <w:rPr>
-                <w:rFonts w:ascii="Times New Roman" w:hAnsi="Times New Roman" w:cs="Times New Roman"/>
-                <w:sz w:val="24"/>
-                <w:szCs w:val="24"/>
-              </w:rPr>
-              <w:t>DV</w:t>
-            </w:r>
-          </w:p>
-        </w:tc>
-        <w:tc>
-          <w:tcPr>
-            <w:tcW w:w="1368" w:type="dxa"/>
-          </w:tcPr>
-          <w:p>
-            <w:pPr>
-              <w:rPr>
-                <w:rFonts w:ascii="Times New Roman" w:hAnsi="Times New Roman" w:cs="Times New Roman"/>
-                <w:sz w:val="24"/>
-                <w:szCs w:val="24"/>
-              </w:rPr>
-            </w:pPr>
-            <w:r>
-              <w:rPr>
-                <w:rFonts w:ascii="Times New Roman" w:hAnsi="Times New Roman" w:cs="Times New Roman"/>
-                <w:sz w:val="24"/>
-                <w:szCs w:val="24"/>
-              </w:rPr>
-              <w:t xml:space="preserve">Tên của </w:t>
-            </w:r>
-            <w:r>
-              <w:rPr>
-                <w:rFonts w:ascii="Times New Roman" w:hAnsi="Times New Roman" w:cs="Times New Roman"/>
-                <w:sz w:val="24"/>
-                <w:szCs w:val="24"/>
-              </w:rPr>
-              <w:t>đơn vị thực tập</w:t>
-            </w:r>
-          </w:p>
-        </w:tc>
-        <w:tc>
-          <w:tcPr>
-            <w:tcW w:w="1368" w:type="dxa"/>
-          </w:tcPr>
-          <w:p>
-            <w:pPr>
-              <w:rPr>
-                <w:rFonts w:ascii="Times New Roman" w:hAnsi="Times New Roman" w:cs="Times New Roman"/>
-                <w:sz w:val="24"/>
-                <w:szCs w:val="24"/>
-              </w:rPr>
-            </w:pPr>
-            <w:r>
-              <w:rPr>
-                <w:rFonts w:ascii="Times New Roman" w:hAnsi="Times New Roman" w:cs="Times New Roman"/>
-                <w:sz w:val="24"/>
-                <w:szCs w:val="24"/>
-              </w:rPr>
-              <w:t>Bắt buộc</w:t>
-            </w:r>
-          </w:p>
-        </w:tc>
-        <w:tc>
-          <w:tcPr>
-            <w:tcW w:w="1368" w:type="dxa"/>
-          </w:tcPr>
-          <w:p>
-            <w:pPr>
-              <w:rPr>
-                <w:rFonts w:ascii="Times New Roman" w:hAnsi="Times New Roman" w:cs="Times New Roman"/>
-                <w:sz w:val="24"/>
-                <w:szCs w:val="24"/>
-              </w:rPr>
-            </w:pPr>
-            <w:r>
-              <w:rPr>
-                <w:rFonts w:ascii="Times New Roman" w:hAnsi="Times New Roman" w:cs="Times New Roman"/>
-                <w:sz w:val="24"/>
-                <w:szCs w:val="24"/>
-              </w:rPr>
-              <w:t>Varchar</w:t>
-            </w:r>
-          </w:p>
-        </w:tc>
-        <w:tc>
-          <w:tcPr>
-            <w:tcW w:w="1368" w:type="dxa"/>
-          </w:tcPr>
-          <w:p>
-            <w:pPr>
-              <w:rPr>
-                <w:rFonts w:ascii="Times New Roman" w:hAnsi="Times New Roman" w:cs="Times New Roman"/>
-                <w:sz w:val="24"/>
-                <w:szCs w:val="24"/>
-              </w:rPr>
-            </w:pPr>
-            <w:r>
-              <w:rPr>
-                <w:rFonts w:ascii="Times New Roman" w:hAnsi="Times New Roman" w:cs="Times New Roman"/>
-                <w:sz w:val="24"/>
-                <w:szCs w:val="24"/>
-              </w:rPr>
-              <w:t>Ràng buộc toàn vẹn</w:t>
-            </w:r>
-          </w:p>
-        </w:tc>
-        <w:tc>
-          <w:tcPr>
-            <w:tcW w:w="1368" w:type="dxa"/>
-          </w:tcPr>
-          <w:p>
-            <w:pPr>
-              <w:rPr>
-                <w:rFonts w:ascii="Times New Roman" w:hAnsi="Times New Roman" w:cs="Times New Roman"/>
-                <w:sz w:val="24"/>
-                <w:szCs w:val="24"/>
-              </w:rPr>
-            </w:pPr>
-            <w:r>
-              <w:rPr>
-                <w:rFonts w:ascii="Times New Roman" w:hAnsi="Times New Roman" w:cs="Times New Roman"/>
-                <w:sz w:val="24"/>
-                <w:szCs w:val="24"/>
-              </w:rPr>
-              <w:t>50</w:t>
-            </w:r>
-          </w:p>
-        </w:tc>
-        <w:tc>
-          <w:tcPr>
-            <w:tcW w:w="1368" w:type="dxa"/>
-          </w:tcPr>
-          <w:p>
-            <w:pPr>
-              <w:rPr>
-                <w:rFonts w:ascii="Times New Roman" w:hAnsi="Times New Roman" w:cs="Times New Roman"/>
-                <w:sz w:val="24"/>
-                <w:szCs w:val="24"/>
-              </w:rPr>
-            </w:pPr>
-          </w:p>
-        </w:tc>
-      </w:tr>
-      <w:tr>
-        <w:tc>
-          <w:tcPr>
-            <w:tcW w:w="1368" w:type="dxa"/>
-          </w:tcPr>
-          <w:p>
-            <w:pPr>
-              <w:rPr>
-                <w:rFonts w:ascii="Times New Roman" w:hAnsi="Times New Roman" w:cs="Times New Roman"/>
-                <w:sz w:val="24"/>
-                <w:szCs w:val="24"/>
-              </w:rPr>
-            </w:pPr>
-            <w:r>
-              <w:rPr>
-                <w:rFonts w:ascii="Times New Roman" w:hAnsi="Times New Roman" w:cs="Times New Roman"/>
-                <w:sz w:val="24"/>
-                <w:szCs w:val="24"/>
-              </w:rPr>
-              <w:t>DiaChi</w:t>
-            </w:r>
-            <w:r>
-              <w:rPr>
-                <w:rFonts w:ascii="Times New Roman" w:hAnsi="Times New Roman" w:cs="Times New Roman"/>
-                <w:sz w:val="24"/>
-                <w:szCs w:val="24"/>
-              </w:rPr>
-              <w:t>DV</w:t>
-            </w:r>
-          </w:p>
-        </w:tc>
-        <w:tc>
-          <w:tcPr>
-            <w:tcW w:w="1368" w:type="dxa"/>
-          </w:tcPr>
-          <w:p>
-            <w:pPr>
-              <w:rPr>
-                <w:rFonts w:ascii="Times New Roman" w:hAnsi="Times New Roman" w:cs="Times New Roman"/>
-                <w:sz w:val="24"/>
-                <w:szCs w:val="24"/>
-              </w:rPr>
-            </w:pPr>
-            <w:r>
-              <w:rPr>
-                <w:rFonts w:ascii="Times New Roman" w:hAnsi="Times New Roman" w:cs="Times New Roman"/>
-                <w:sz w:val="24"/>
-                <w:szCs w:val="24"/>
-              </w:rPr>
-              <w:t>Địa chỉ</w:t>
-            </w:r>
-            <w:r>
-              <w:rPr>
-                <w:rFonts w:ascii="Times New Roman" w:hAnsi="Times New Roman" w:cs="Times New Roman"/>
-                <w:sz w:val="24"/>
-                <w:szCs w:val="24"/>
-              </w:rPr>
-              <w:t xml:space="preserve"> </w:t>
-            </w:r>
-            <w:r>
-              <w:rPr>
-                <w:rFonts w:ascii="Times New Roman" w:hAnsi="Times New Roman" w:cs="Times New Roman"/>
-                <w:sz w:val="24"/>
-                <w:szCs w:val="24"/>
-              </w:rPr>
-              <w:t>đơn vị thực tập</w:t>
-            </w:r>
-          </w:p>
-        </w:tc>
-        <w:tc>
-          <w:tcPr>
-            <w:tcW w:w="1368" w:type="dxa"/>
-          </w:tcPr>
-          <w:p>
-            <w:pPr>
-              <w:rPr>
-                <w:rFonts w:ascii="Times New Roman" w:hAnsi="Times New Roman" w:cs="Times New Roman"/>
-                <w:sz w:val="24"/>
-                <w:szCs w:val="24"/>
-              </w:rPr>
-            </w:pPr>
-            <w:r>
-              <w:rPr>
-                <w:rFonts w:ascii="Times New Roman" w:hAnsi="Times New Roman" w:cs="Times New Roman"/>
-                <w:sz w:val="24"/>
-                <w:szCs w:val="24"/>
-              </w:rPr>
-              <w:t>Bắt buộc</w:t>
-            </w:r>
-          </w:p>
-        </w:tc>
-        <w:tc>
-          <w:tcPr>
-            <w:tcW w:w="1368" w:type="dxa"/>
-          </w:tcPr>
-          <w:p>
-            <w:pPr>
-              <w:rPr>
-                <w:rFonts w:ascii="Times New Roman" w:hAnsi="Times New Roman" w:cs="Times New Roman"/>
-                <w:sz w:val="24"/>
-                <w:szCs w:val="24"/>
-              </w:rPr>
-            </w:pPr>
-            <w:r>
-              <w:rPr>
-                <w:rFonts w:ascii="Times New Roman" w:hAnsi="Times New Roman" w:cs="Times New Roman"/>
-                <w:sz w:val="24"/>
-                <w:szCs w:val="24"/>
-              </w:rPr>
-              <w:t>Varchar</w:t>
-            </w:r>
-          </w:p>
-        </w:tc>
-        <w:tc>
-          <w:tcPr>
-            <w:tcW w:w="1368" w:type="dxa"/>
-          </w:tcPr>
-          <w:p>
-            <w:pPr>
-              <w:rPr>
-                <w:rFonts w:ascii="Times New Roman" w:hAnsi="Times New Roman" w:cs="Times New Roman"/>
-                <w:sz w:val="24"/>
-                <w:szCs w:val="24"/>
-              </w:rPr>
-            </w:pPr>
-            <w:r>
-              <w:rPr>
-                <w:rFonts w:ascii="Times New Roman" w:hAnsi="Times New Roman" w:cs="Times New Roman"/>
-                <w:sz w:val="24"/>
-                <w:szCs w:val="24"/>
-              </w:rPr>
-              <w:t>Ràng buộc toàn vẹn</w:t>
-            </w:r>
-          </w:p>
-        </w:tc>
-        <w:tc>
-          <w:tcPr>
-            <w:tcW w:w="1368" w:type="dxa"/>
-          </w:tcPr>
-          <w:p>
-            <w:pPr>
-              <w:rPr>
-                <w:rFonts w:ascii="Times New Roman" w:hAnsi="Times New Roman" w:cs="Times New Roman"/>
-                <w:sz w:val="24"/>
-                <w:szCs w:val="24"/>
-              </w:rPr>
-            </w:pPr>
-            <w:r>
-              <w:rPr>
-                <w:rFonts w:ascii="Times New Roman" w:hAnsi="Times New Roman" w:cs="Times New Roman"/>
-                <w:sz w:val="24"/>
-                <w:szCs w:val="24"/>
-              </w:rPr>
-              <w:t>5</w:t>
-            </w:r>
-            <w:r>
-              <w:rPr>
-                <w:rFonts w:ascii="Times New Roman" w:hAnsi="Times New Roman" w:cs="Times New Roman"/>
-                <w:sz w:val="24"/>
-                <w:szCs w:val="24"/>
-              </w:rPr>
-              <w:t>0</w:t>
-            </w:r>
-          </w:p>
-        </w:tc>
-        <w:tc>
-          <w:tcPr>
-            <w:tcW w:w="1368" w:type="dxa"/>
-          </w:tcPr>
-          <w:p>
-            <w:pPr>
-              <w:rPr>
-                <w:rFonts w:ascii="Times New Roman" w:hAnsi="Times New Roman" w:cs="Times New Roman"/>
-                <w:sz w:val="24"/>
-                <w:szCs w:val="24"/>
-              </w:rPr>
-            </w:pPr>
-          </w:p>
-        </w:tc>
-      </w:tr>
-      <w:tr>
-        <w:tc>
-          <w:tcPr>
-            <w:tcW w:w="1368" w:type="dxa"/>
-          </w:tcPr>
-          <w:p>
-            <w:pPr>
-              <w:rPr>
-                <w:rFonts w:ascii="Times New Roman" w:hAnsi="Times New Roman" w:cs="Times New Roman"/>
-                <w:sz w:val="24"/>
-                <w:szCs w:val="24"/>
-              </w:rPr>
-            </w:pPr>
-            <w:r>
-              <w:rPr>
-                <w:rFonts w:ascii="Times New Roman" w:hAnsi="Times New Roman" w:cs="Times New Roman"/>
-                <w:sz w:val="24"/>
-                <w:szCs w:val="24"/>
-              </w:rPr>
-              <w:t>SDT</w:t>
-            </w:r>
-            <w:r>
-              <w:rPr>
-                <w:rFonts w:ascii="Times New Roman" w:hAnsi="Times New Roman" w:cs="Times New Roman"/>
-                <w:sz w:val="24"/>
-                <w:szCs w:val="24"/>
-              </w:rPr>
-              <w:t>DV</w:t>
-            </w:r>
-          </w:p>
-        </w:tc>
-        <w:tc>
-          <w:tcPr>
-            <w:tcW w:w="1368" w:type="dxa"/>
-          </w:tcPr>
-          <w:p>
-            <w:pPr>
-              <w:rPr>
-                <w:rFonts w:ascii="Times New Roman" w:hAnsi="Times New Roman" w:cs="Times New Roman"/>
-                <w:sz w:val="24"/>
-                <w:szCs w:val="24"/>
-              </w:rPr>
-            </w:pPr>
-            <w:r>
-              <w:rPr>
-                <w:rFonts w:ascii="Times New Roman" w:hAnsi="Times New Roman" w:cs="Times New Roman"/>
-                <w:sz w:val="24"/>
-                <w:szCs w:val="24"/>
-              </w:rPr>
-              <w:t xml:space="preserve">Số điện thoại </w:t>
-            </w:r>
-            <w:r>
-              <w:rPr>
-                <w:rFonts w:ascii="Times New Roman" w:hAnsi="Times New Roman" w:cs="Times New Roman"/>
-                <w:sz w:val="24"/>
-                <w:szCs w:val="24"/>
-              </w:rPr>
-              <w:t>đơn vị thực tập</w:t>
-            </w:r>
-          </w:p>
-        </w:tc>
-        <w:tc>
-          <w:tcPr>
-            <w:tcW w:w="1368" w:type="dxa"/>
-          </w:tcPr>
-          <w:p>
-            <w:pPr>
-              <w:rPr>
-                <w:rFonts w:ascii="Times New Roman" w:hAnsi="Times New Roman" w:cs="Times New Roman"/>
-                <w:sz w:val="24"/>
-                <w:szCs w:val="24"/>
-              </w:rPr>
-            </w:pPr>
-            <w:r>
-              <w:rPr>
-                <w:rFonts w:ascii="Times New Roman" w:hAnsi="Times New Roman" w:cs="Times New Roman"/>
-                <w:sz w:val="24"/>
-                <w:szCs w:val="24"/>
-              </w:rPr>
-              <w:t>Bắt buộc</w:t>
-            </w:r>
-          </w:p>
-        </w:tc>
-        <w:tc>
-          <w:tcPr>
-            <w:tcW w:w="1368" w:type="dxa"/>
-          </w:tcPr>
-          <w:p>
-            <w:pPr>
-              <w:rPr>
-                <w:rFonts w:ascii="Times New Roman" w:hAnsi="Times New Roman" w:cs="Times New Roman"/>
-                <w:sz w:val="24"/>
-                <w:szCs w:val="24"/>
-              </w:rPr>
-            </w:pPr>
-            <w:r>
-              <w:rPr>
-                <w:rFonts w:ascii="Times New Roman" w:hAnsi="Times New Roman" w:cs="Times New Roman"/>
-                <w:sz w:val="24"/>
-                <w:szCs w:val="24"/>
-              </w:rPr>
-              <w:t>Varchar</w:t>
-            </w:r>
-          </w:p>
-        </w:tc>
-        <w:tc>
-          <w:tcPr>
-            <w:tcW w:w="1368" w:type="dxa"/>
-          </w:tcPr>
-          <w:p>
-            <w:pPr>
-              <w:rPr>
-                <w:rFonts w:ascii="Times New Roman" w:hAnsi="Times New Roman" w:cs="Times New Roman"/>
-                <w:sz w:val="24"/>
-                <w:szCs w:val="24"/>
-              </w:rPr>
-            </w:pPr>
-            <w:r>
-              <w:rPr>
-                <w:rFonts w:ascii="Times New Roman" w:hAnsi="Times New Roman" w:cs="Times New Roman"/>
-                <w:sz w:val="24"/>
-                <w:szCs w:val="24"/>
-              </w:rPr>
-              <w:t>Ràng buộc toàn vẹn</w:t>
-            </w:r>
-          </w:p>
-        </w:tc>
-        <w:tc>
-          <w:tcPr>
-            <w:tcW w:w="1368" w:type="dxa"/>
-          </w:tcPr>
-          <w:p>
-            <w:pPr>
-              <w:rPr>
-                <w:rFonts w:ascii="Times New Roman" w:hAnsi="Times New Roman" w:cs="Times New Roman"/>
-                <w:sz w:val="24"/>
-                <w:szCs w:val="24"/>
-              </w:rPr>
-            </w:pPr>
-            <w:r>
-              <w:rPr>
-                <w:rFonts w:ascii="Times New Roman" w:hAnsi="Times New Roman" w:cs="Times New Roman"/>
-                <w:sz w:val="24"/>
-                <w:szCs w:val="24"/>
-              </w:rPr>
-              <w:t>10</w:t>
-            </w:r>
-          </w:p>
-        </w:tc>
-        <w:tc>
-          <w:tcPr>
-            <w:tcW w:w="1368" w:type="dxa"/>
-          </w:tcPr>
-          <w:p>
-            <w:pPr>
-              <w:rPr>
-                <w:rFonts w:ascii="Times New Roman" w:hAnsi="Times New Roman" w:cs="Times New Roman"/>
-                <w:sz w:val="24"/>
-                <w:szCs w:val="24"/>
-              </w:rPr>
-            </w:pPr>
-          </w:p>
-        </w:tc>
-      </w:tr>
-    </w:tbl>
-    <w:p>
-      <w:pPr>
-        <w:pStyle w:val="ListParagraph"/>
-        <w:ind w:left="1080"/>
-        <w:jc w:val="center"/>
-        <w:rPr>
-          <w:rFonts w:ascii="Times New Roman" w:hAnsi="Times New Roman" w:cs="Times New Roman"/>
+          <w:rFonts w:ascii="Times New Roman" w:hAnsi="Times New Roman" w:cs="Times New Roman"/>
+          <w:b/>
           <w:sz w:val="24"/>
-          <w:szCs w:val="24"/>
-        </w:rPr>
-      </w:pPr>
-    </w:p>
-    <w:p>
-      <w:pPr>
-        <w:pStyle w:val="ListParagraph"/>
-        <w:ind w:left="1080"/>
-        <w:jc w:val="center"/>
-        <w:rPr>
-          <w:rFonts w:ascii="Times New Roman" w:hAnsi="Times New Roman" w:cs="Times New Roman"/>
-          <w:sz w:val="24"/>
-          <w:szCs w:val="24"/>
-        </w:rPr>
-      </w:pPr>
-    </w:p>
-    <w:p>
-      <w:pPr>
-        <w:pStyle w:val="ListParagraph"/>
-        <w:ind w:left="1080"/>
-        <w:jc w:val="center"/>
-        <w:rPr>
-          <w:rFonts w:ascii="Times New Roman" w:hAnsi="Times New Roman" w:cs="Times New Roman"/>
-          <w:sz w:val="24"/>
-          <w:szCs w:val="24"/>
-        </w:rPr>
-      </w:pPr>
-    </w:p>
-    <w:p>
-      <w:pPr>
-        <w:pStyle w:val="Heading2"/>
-        <w:numPr>
-          <w:ilvl w:val="0"/>
-          <w:numId w:val="0"/>
-        </w:numPr>
-        <w:rPr>
-          <w:rFonts w:cs="Times New Roman"/>
-          <w:b w:val="0"/>
-          <w:szCs w:val="24"/>
-        </w:rPr>
-      </w:pPr>
-      <w:r>
-        <w:rPr>
-          <w:rFonts w:cs="Times New Roman"/>
-          <w:b w:val="0"/>
-          <w:szCs w:val="24"/>
-        </w:rPr>
-        <w:t xml:space="preserve">Thực thể </w:t>
-      </w:r>
-      <w:r>
-        <w:rPr>
-          <w:rFonts w:cs="Times New Roman"/>
-          <w:szCs w:val="24"/>
-        </w:rPr>
-        <w:t>KINHPHIHOTRO</w:t>
-      </w:r>
-    </w:p>
-    <w:p>
-      <w:pPr>
-        <w:pStyle w:val="ListParagraph"/>
-        <w:ind w:left="1080"/>
-        <w:jc w:val="center"/>
-        <w:rPr>
-          <w:rFonts w:ascii="Times New Roman" w:hAnsi="Times New Roman" w:cs="Times New Roman"/>
-          <w:sz w:val="24"/>
-          <w:szCs w:val="24"/>
-        </w:rPr>
-      </w:pPr>
-    </w:p>
-    <w:tbl>
-      <w:tblPr>
-        <w:tblStyle w:val="TableGrid"/>
-        <w:tblW w:w="0" w:type="auto"/>
-        <w:tblLook w:val="04A0" w:firstRow="1" w:lastRow="0" w:firstColumn="1" w:lastColumn="0" w:noHBand="0" w:noVBand="1"/>
-      </w:tblPr>
-      <w:tblGrid>
-        <w:gridCol w:w="1368"/>
-        <w:gridCol w:w="1368"/>
-        <w:gridCol w:w="1368"/>
-        <w:gridCol w:w="1368"/>
-        <w:gridCol w:w="1368"/>
-        <w:gridCol w:w="1368"/>
-        <w:gridCol w:w="1368"/>
-      </w:tblGrid>
-      <w:tr>
-        <w:tc>
-          <w:tcPr>
-            <w:tcW w:w="1368" w:type="dxa"/>
-            <w:shd w:val="clear" w:color="auto" w:fill="D9D9D9" w:themeFill="background1" w:themeFillShade="D9"/>
-          </w:tcPr>
-          <w:p>
-            <w:pPr>
-              <w:rPr>
-                <w:rFonts w:ascii="Times New Roman" w:hAnsi="Times New Roman" w:cs="Times New Roman"/>
-                <w:b/>
-                <w:sz w:val="24"/>
-                <w:szCs w:val="24"/>
-              </w:rPr>
-            </w:pPr>
-            <w:r>
-              <w:rPr>
-                <w:rFonts w:ascii="Times New Roman" w:hAnsi="Times New Roman" w:cs="Times New Roman"/>
-                <w:b/>
-                <w:sz w:val="24"/>
-                <w:szCs w:val="24"/>
-              </w:rPr>
-              <w:t>Tên tắt thuộc tính</w:t>
-            </w:r>
-          </w:p>
-        </w:tc>
-        <w:tc>
-          <w:tcPr>
-            <w:tcW w:w="1368" w:type="dxa"/>
-            <w:shd w:val="clear" w:color="auto" w:fill="D9D9D9" w:themeFill="background1" w:themeFillShade="D9"/>
-          </w:tcPr>
-          <w:p>
-            <w:pPr>
-              <w:rPr>
-                <w:rFonts w:ascii="Times New Roman" w:hAnsi="Times New Roman" w:cs="Times New Roman"/>
-                <w:b/>
-                <w:sz w:val="24"/>
-                <w:szCs w:val="24"/>
-              </w:rPr>
-            </w:pPr>
-            <w:r>
-              <w:rPr>
-                <w:rFonts w:ascii="Times New Roman" w:hAnsi="Times New Roman" w:cs="Times New Roman"/>
-                <w:b/>
-                <w:sz w:val="24"/>
-                <w:szCs w:val="24"/>
-              </w:rPr>
-              <w:t>Diễn giải</w:t>
-            </w:r>
-          </w:p>
-        </w:tc>
-        <w:tc>
-          <w:tcPr>
-            <w:tcW w:w="1368" w:type="dxa"/>
-            <w:shd w:val="clear" w:color="auto" w:fill="D9D9D9" w:themeFill="background1" w:themeFillShade="D9"/>
-          </w:tcPr>
-          <w:p>
-            <w:pPr>
-              <w:rPr>
-                <w:rFonts w:ascii="Times New Roman" w:hAnsi="Times New Roman" w:cs="Times New Roman"/>
-                <w:b/>
-                <w:sz w:val="24"/>
-                <w:szCs w:val="24"/>
-              </w:rPr>
-            </w:pPr>
-            <w:r>
-              <w:rPr>
-                <w:rFonts w:ascii="Times New Roman" w:hAnsi="Times New Roman" w:cs="Times New Roman"/>
-                <w:b/>
-                <w:sz w:val="24"/>
-                <w:szCs w:val="24"/>
-              </w:rPr>
-              <w:t>Loại giá trị</w:t>
-            </w:r>
-          </w:p>
-        </w:tc>
-        <w:tc>
-          <w:tcPr>
-            <w:tcW w:w="1368" w:type="dxa"/>
-            <w:shd w:val="clear" w:color="auto" w:fill="D9D9D9" w:themeFill="background1" w:themeFillShade="D9"/>
-          </w:tcPr>
-          <w:p>
-            <w:pPr>
-              <w:rPr>
-                <w:rFonts w:ascii="Times New Roman" w:hAnsi="Times New Roman" w:cs="Times New Roman"/>
-                <w:b/>
-                <w:sz w:val="24"/>
-                <w:szCs w:val="24"/>
-              </w:rPr>
-            </w:pPr>
-            <w:r>
-              <w:rPr>
-                <w:rFonts w:ascii="Times New Roman" w:hAnsi="Times New Roman" w:cs="Times New Roman"/>
-                <w:b/>
-                <w:sz w:val="24"/>
-                <w:szCs w:val="24"/>
-              </w:rPr>
-              <w:t>Kiểu dữ liệu</w:t>
-            </w:r>
-          </w:p>
-        </w:tc>
-        <w:tc>
-          <w:tcPr>
-            <w:tcW w:w="1368" w:type="dxa"/>
-            <w:shd w:val="clear" w:color="auto" w:fill="D9D9D9" w:themeFill="background1" w:themeFillShade="D9"/>
-          </w:tcPr>
-          <w:p>
-            <w:pPr>
-              <w:rPr>
-                <w:rFonts w:ascii="Times New Roman" w:hAnsi="Times New Roman" w:cs="Times New Roman"/>
-                <w:b/>
-                <w:sz w:val="24"/>
-                <w:szCs w:val="24"/>
-              </w:rPr>
-            </w:pPr>
-            <w:r>
-              <w:rPr>
-                <w:rFonts w:ascii="Times New Roman" w:hAnsi="Times New Roman" w:cs="Times New Roman"/>
-                <w:b/>
-                <w:sz w:val="24"/>
-                <w:szCs w:val="24"/>
-              </w:rPr>
-              <w:t>Miền giá trị</w:t>
-            </w:r>
-          </w:p>
-        </w:tc>
-        <w:tc>
-          <w:tcPr>
-            <w:tcW w:w="1368" w:type="dxa"/>
-            <w:shd w:val="clear" w:color="auto" w:fill="D9D9D9" w:themeFill="background1" w:themeFillShade="D9"/>
-          </w:tcPr>
-          <w:p>
-            <w:pPr>
-              <w:rPr>
-                <w:rFonts w:ascii="Times New Roman" w:hAnsi="Times New Roman" w:cs="Times New Roman"/>
-                <w:b/>
-                <w:sz w:val="24"/>
-                <w:szCs w:val="24"/>
-              </w:rPr>
-            </w:pPr>
-            <w:r>
-              <w:rPr>
-                <w:rFonts w:ascii="Times New Roman" w:hAnsi="Times New Roman" w:cs="Times New Roman"/>
-                <w:b/>
-                <w:sz w:val="24"/>
-                <w:szCs w:val="24"/>
-              </w:rPr>
-              <w:t>Chiều dài(ký tự)</w:t>
-            </w:r>
-          </w:p>
-        </w:tc>
-        <w:tc>
-          <w:tcPr>
-            <w:tcW w:w="1368" w:type="dxa"/>
-            <w:shd w:val="clear" w:color="auto" w:fill="D9D9D9" w:themeFill="background1" w:themeFillShade="D9"/>
-          </w:tcPr>
-          <w:p>
-            <w:pPr>
-              <w:rPr>
-                <w:rFonts w:ascii="Times New Roman" w:hAnsi="Times New Roman" w:cs="Times New Roman"/>
-                <w:b/>
-                <w:sz w:val="24"/>
-                <w:szCs w:val="24"/>
-              </w:rPr>
-            </w:pPr>
-            <w:r>
-              <w:rPr>
-                <w:rFonts w:ascii="Times New Roman" w:hAnsi="Times New Roman" w:cs="Times New Roman"/>
-                <w:b/>
-                <w:sz w:val="24"/>
-                <w:szCs w:val="24"/>
-              </w:rPr>
-              <w:t>Ghi chú</w:t>
-            </w:r>
-          </w:p>
-        </w:tc>
-      </w:tr>
-      <w:tr>
-        <w:tc>
-          <w:tcPr>
-            <w:tcW w:w="1368" w:type="dxa"/>
-          </w:tcPr>
-          <w:p>
-            <w:pPr>
-              <w:rPr>
-                <w:rFonts w:ascii="Times New Roman" w:hAnsi="Times New Roman" w:cs="Times New Roman"/>
-                <w:sz w:val="24"/>
-                <w:szCs w:val="24"/>
-              </w:rPr>
-            </w:pPr>
-            <w:r>
-              <w:rPr>
-                <w:rFonts w:ascii="Times New Roman" w:hAnsi="Times New Roman" w:cs="Times New Roman"/>
-                <w:sz w:val="24"/>
-                <w:szCs w:val="24"/>
-              </w:rPr>
-              <w:t>ID</w:t>
-            </w:r>
-          </w:p>
-        </w:tc>
-        <w:tc>
-          <w:tcPr>
-            <w:tcW w:w="1368" w:type="dxa"/>
-          </w:tcPr>
-          <w:p>
-            <w:pPr>
-              <w:rPr>
-                <w:rFonts w:ascii="Times New Roman" w:hAnsi="Times New Roman" w:cs="Times New Roman"/>
-                <w:sz w:val="24"/>
-                <w:szCs w:val="24"/>
-              </w:rPr>
-            </w:pPr>
-          </w:p>
-        </w:tc>
-        <w:tc>
-          <w:tcPr>
-            <w:tcW w:w="1368" w:type="dxa"/>
-          </w:tcPr>
-          <w:p>
-            <w:pPr>
-              <w:rPr>
-                <w:rFonts w:ascii="Times New Roman" w:hAnsi="Times New Roman" w:cs="Times New Roman"/>
-                <w:sz w:val="24"/>
-                <w:szCs w:val="24"/>
-              </w:rPr>
-            </w:pPr>
-            <w:r>
-              <w:rPr>
-                <w:rFonts w:ascii="Times New Roman" w:hAnsi="Times New Roman" w:cs="Times New Roman"/>
-                <w:sz w:val="24"/>
-                <w:szCs w:val="24"/>
-              </w:rPr>
-              <w:t>Bắt buộc</w:t>
-            </w:r>
-          </w:p>
-        </w:tc>
-        <w:tc>
-          <w:tcPr>
-            <w:tcW w:w="1368" w:type="dxa"/>
-          </w:tcPr>
-          <w:p>
-            <w:pPr>
-              <w:rPr>
-                <w:rFonts w:ascii="Times New Roman" w:hAnsi="Times New Roman" w:cs="Times New Roman"/>
-                <w:sz w:val="24"/>
-                <w:szCs w:val="24"/>
-              </w:rPr>
-            </w:pPr>
-            <w:r>
-              <w:rPr>
-                <w:rFonts w:ascii="Times New Roman" w:hAnsi="Times New Roman" w:cs="Times New Roman"/>
-                <w:sz w:val="24"/>
-                <w:szCs w:val="24"/>
-              </w:rPr>
-              <w:t>Integer</w:t>
-            </w:r>
-          </w:p>
-        </w:tc>
-        <w:tc>
-          <w:tcPr>
-            <w:tcW w:w="1368" w:type="dxa"/>
-          </w:tcPr>
-          <w:p>
-            <w:pPr>
-              <w:rPr>
-                <w:rFonts w:ascii="Times New Roman" w:hAnsi="Times New Roman" w:cs="Times New Roman"/>
-                <w:sz w:val="24"/>
-                <w:szCs w:val="24"/>
-              </w:rPr>
-            </w:pPr>
-            <w:r>
-              <w:rPr>
-                <w:rFonts w:ascii="Times New Roman" w:hAnsi="Times New Roman" w:cs="Times New Roman"/>
-                <w:sz w:val="24"/>
-                <w:szCs w:val="24"/>
-              </w:rPr>
-              <w:t>Ràng buộc toàn vẹn</w:t>
-            </w:r>
-          </w:p>
-        </w:tc>
-        <w:tc>
-          <w:tcPr>
-            <w:tcW w:w="1368" w:type="dxa"/>
-          </w:tcPr>
-          <w:p>
-            <w:pPr>
-              <w:rPr>
-                <w:rFonts w:ascii="Times New Roman" w:hAnsi="Times New Roman" w:cs="Times New Roman"/>
-                <w:sz w:val="24"/>
-                <w:szCs w:val="24"/>
-              </w:rPr>
-            </w:pPr>
-            <w:r>
-              <w:rPr>
-                <w:rFonts w:ascii="Times New Roman" w:hAnsi="Times New Roman" w:cs="Times New Roman"/>
-                <w:sz w:val="24"/>
-                <w:szCs w:val="24"/>
-              </w:rPr>
-              <w:t>5</w:t>
-            </w:r>
-          </w:p>
-        </w:tc>
-        <w:tc>
-          <w:tcPr>
-            <w:tcW w:w="1368" w:type="dxa"/>
-          </w:tcPr>
-          <w:p>
-            <w:pPr>
-              <w:rPr>
-                <w:rFonts w:ascii="Times New Roman" w:hAnsi="Times New Roman" w:cs="Times New Roman"/>
-                <w:sz w:val="24"/>
-                <w:szCs w:val="24"/>
-              </w:rPr>
-            </w:pPr>
-            <w:r>
-              <w:rPr>
-                <w:rFonts w:ascii="Times New Roman" w:hAnsi="Times New Roman" w:cs="Times New Roman"/>
-                <w:sz w:val="24"/>
-                <w:szCs w:val="24"/>
-              </w:rPr>
-              <w:t>Khóa chính, duy nhất</w:t>
-            </w:r>
-          </w:p>
-        </w:tc>
-      </w:tr>
-      <w:tr>
-        <w:tc>
-          <w:tcPr>
-            <w:tcW w:w="1368" w:type="dxa"/>
-          </w:tcPr>
-          <w:p>
-            <w:pPr>
-              <w:rPr>
-                <w:rFonts w:ascii="Times New Roman" w:hAnsi="Times New Roman" w:cs="Times New Roman"/>
-                <w:sz w:val="24"/>
-                <w:szCs w:val="24"/>
-              </w:rPr>
-            </w:pPr>
-            <w:r>
-              <w:rPr>
-                <w:rFonts w:ascii="Times New Roman" w:hAnsi="Times New Roman" w:cs="Times New Roman"/>
-                <w:sz w:val="24"/>
-                <w:szCs w:val="24"/>
-              </w:rPr>
-              <w:t>SoKM</w:t>
-            </w:r>
-          </w:p>
-        </w:tc>
-        <w:tc>
-          <w:tcPr>
-            <w:tcW w:w="1368" w:type="dxa"/>
-          </w:tcPr>
-          <w:p>
-            <w:pPr>
-              <w:jc w:val="both"/>
-              <w:rPr>
-                <w:rFonts w:ascii="Times New Roman" w:hAnsi="Times New Roman" w:cs="Times New Roman"/>
-                <w:sz w:val="24"/>
-                <w:szCs w:val="24"/>
-              </w:rPr>
-            </w:pPr>
-            <w:r>
-              <w:rPr>
-                <w:rFonts w:ascii="Times New Roman" w:hAnsi="Times New Roman" w:cs="Times New Roman"/>
-                <w:sz w:val="24"/>
-                <w:szCs w:val="24"/>
-              </w:rPr>
-              <w:t>Số km từ trường  đến nơi thực tập</w:t>
-            </w:r>
-          </w:p>
-        </w:tc>
-        <w:tc>
-          <w:tcPr>
-            <w:tcW w:w="1368" w:type="dxa"/>
-          </w:tcPr>
-          <w:p>
-            <w:pPr>
-              <w:rPr>
-                <w:rFonts w:ascii="Times New Roman" w:hAnsi="Times New Roman" w:cs="Times New Roman"/>
-                <w:sz w:val="24"/>
-                <w:szCs w:val="24"/>
-              </w:rPr>
-            </w:pPr>
-            <w:r>
-              <w:rPr>
-                <w:rFonts w:ascii="Times New Roman" w:hAnsi="Times New Roman" w:cs="Times New Roman"/>
-                <w:sz w:val="24"/>
-                <w:szCs w:val="24"/>
-              </w:rPr>
-              <w:t>Bắt buộc</w:t>
-            </w:r>
-          </w:p>
-        </w:tc>
-        <w:tc>
-          <w:tcPr>
-            <w:tcW w:w="1368" w:type="dxa"/>
-          </w:tcPr>
-          <w:p>
-            <w:pPr>
-              <w:rPr>
-                <w:rFonts w:ascii="Times New Roman" w:hAnsi="Times New Roman" w:cs="Times New Roman"/>
-                <w:sz w:val="24"/>
-                <w:szCs w:val="24"/>
-              </w:rPr>
-            </w:pPr>
-            <w:r>
-              <w:rPr>
-                <w:rFonts w:ascii="Times New Roman" w:hAnsi="Times New Roman" w:cs="Times New Roman"/>
-                <w:sz w:val="24"/>
-                <w:szCs w:val="24"/>
-              </w:rPr>
-              <w:t>Float</w:t>
-            </w:r>
-          </w:p>
-        </w:tc>
-        <w:tc>
-          <w:tcPr>
-            <w:tcW w:w="1368" w:type="dxa"/>
-          </w:tcPr>
-          <w:p>
-            <w:pPr>
-              <w:rPr>
-                <w:rFonts w:ascii="Times New Roman" w:hAnsi="Times New Roman" w:cs="Times New Roman"/>
-                <w:sz w:val="24"/>
-                <w:szCs w:val="24"/>
-              </w:rPr>
-            </w:pPr>
-            <w:r>
-              <w:rPr>
-                <w:rFonts w:ascii="Times New Roman" w:hAnsi="Times New Roman" w:cs="Times New Roman"/>
-                <w:sz w:val="24"/>
-                <w:szCs w:val="24"/>
-              </w:rPr>
-              <w:t>Ràng buộc toàn vẹn</w:t>
-            </w:r>
-          </w:p>
-        </w:tc>
-        <w:tc>
-          <w:tcPr>
-            <w:tcW w:w="1368" w:type="dxa"/>
-          </w:tcPr>
-          <w:p>
-            <w:pPr>
-              <w:rPr>
-                <w:rFonts w:ascii="Times New Roman" w:hAnsi="Times New Roman" w:cs="Times New Roman"/>
-                <w:sz w:val="24"/>
-                <w:szCs w:val="24"/>
-              </w:rPr>
-            </w:pPr>
-            <w:r>
-              <w:rPr>
-                <w:rFonts w:ascii="Times New Roman" w:hAnsi="Times New Roman" w:cs="Times New Roman"/>
-                <w:sz w:val="24"/>
-                <w:szCs w:val="24"/>
-              </w:rPr>
-              <w:t>5</w:t>
-            </w:r>
-          </w:p>
-        </w:tc>
-        <w:tc>
-          <w:tcPr>
-            <w:tcW w:w="1368" w:type="dxa"/>
-          </w:tcPr>
-          <w:p>
-            <w:pPr>
-              <w:rPr>
-                <w:rFonts w:ascii="Times New Roman" w:hAnsi="Times New Roman" w:cs="Times New Roman"/>
-                <w:sz w:val="24"/>
-                <w:szCs w:val="24"/>
-              </w:rPr>
-            </w:pPr>
-          </w:p>
-        </w:tc>
-      </w:tr>
-      <w:tr>
-        <w:tc>
-          <w:tcPr>
-            <w:tcW w:w="1368" w:type="dxa"/>
-          </w:tcPr>
-          <w:p>
-            <w:pPr>
-              <w:rPr>
-                <w:rFonts w:ascii="Times New Roman" w:hAnsi="Times New Roman" w:cs="Times New Roman"/>
-                <w:sz w:val="24"/>
-                <w:szCs w:val="24"/>
-              </w:rPr>
-            </w:pPr>
-            <w:r>
-              <w:rPr>
-                <w:rFonts w:ascii="Times New Roman" w:hAnsi="Times New Roman" w:cs="Times New Roman"/>
-                <w:sz w:val="24"/>
-                <w:szCs w:val="24"/>
-              </w:rPr>
-              <w:t>SoTien</w:t>
-            </w:r>
-          </w:p>
-        </w:tc>
-        <w:tc>
-          <w:tcPr>
-            <w:tcW w:w="1368" w:type="dxa"/>
-          </w:tcPr>
-          <w:p>
-            <w:pPr>
-              <w:jc w:val="both"/>
-              <w:rPr>
-                <w:rFonts w:ascii="Times New Roman" w:hAnsi="Times New Roman" w:cs="Times New Roman"/>
-                <w:sz w:val="24"/>
-                <w:szCs w:val="24"/>
-              </w:rPr>
-            </w:pPr>
-            <w:r>
-              <w:rPr>
-                <w:rFonts w:ascii="Times New Roman" w:hAnsi="Times New Roman" w:cs="Times New Roman"/>
-                <w:sz w:val="24"/>
-                <w:szCs w:val="24"/>
-              </w:rPr>
-              <w:t xml:space="preserve">Chức vụ </w:t>
-            </w:r>
-            <w:r>
-              <w:rPr>
-                <w:rFonts w:ascii="Times New Roman" w:hAnsi="Times New Roman" w:cs="Times New Roman"/>
-                <w:sz w:val="24"/>
-                <w:szCs w:val="24"/>
-              </w:rPr>
-              <w:t>người lãnh đạo</w:t>
-            </w:r>
-          </w:p>
-        </w:tc>
-        <w:tc>
-          <w:tcPr>
-            <w:tcW w:w="1368" w:type="dxa"/>
-          </w:tcPr>
-          <w:p>
-            <w:pPr>
-              <w:rPr>
-                <w:rFonts w:ascii="Times New Roman" w:hAnsi="Times New Roman" w:cs="Times New Roman"/>
-                <w:sz w:val="24"/>
-                <w:szCs w:val="24"/>
-              </w:rPr>
-            </w:pPr>
-            <w:r>
-              <w:rPr>
-                <w:rFonts w:ascii="Times New Roman" w:hAnsi="Times New Roman" w:cs="Times New Roman"/>
-                <w:sz w:val="24"/>
-                <w:szCs w:val="24"/>
-              </w:rPr>
-              <w:t>Bắt buộc</w:t>
-            </w:r>
-          </w:p>
-        </w:tc>
-        <w:tc>
-          <w:tcPr>
-            <w:tcW w:w="1368" w:type="dxa"/>
-          </w:tcPr>
-          <w:p>
-            <w:pPr>
-              <w:rPr>
-                <w:rFonts w:ascii="Times New Roman" w:hAnsi="Times New Roman" w:cs="Times New Roman"/>
-                <w:sz w:val="24"/>
-                <w:szCs w:val="24"/>
-              </w:rPr>
-            </w:pPr>
-            <w:r>
-              <w:rPr>
-                <w:rFonts w:ascii="Times New Roman" w:hAnsi="Times New Roman" w:cs="Times New Roman"/>
-                <w:sz w:val="24"/>
-                <w:szCs w:val="24"/>
-              </w:rPr>
-              <w:t>Float</w:t>
-            </w:r>
-          </w:p>
-        </w:tc>
-        <w:tc>
-          <w:tcPr>
-            <w:tcW w:w="1368" w:type="dxa"/>
-          </w:tcPr>
-          <w:p>
-            <w:pPr>
-              <w:rPr>
-                <w:rFonts w:ascii="Times New Roman" w:hAnsi="Times New Roman" w:cs="Times New Roman"/>
-                <w:sz w:val="24"/>
-                <w:szCs w:val="24"/>
-              </w:rPr>
-            </w:pPr>
-            <w:r>
-              <w:rPr>
-                <w:rFonts w:ascii="Times New Roman" w:hAnsi="Times New Roman" w:cs="Times New Roman"/>
-                <w:sz w:val="24"/>
-                <w:szCs w:val="24"/>
-              </w:rPr>
-              <w:t>Ràng buộc toàn vẹn</w:t>
-            </w:r>
-          </w:p>
-        </w:tc>
-        <w:tc>
-          <w:tcPr>
-            <w:tcW w:w="1368" w:type="dxa"/>
-          </w:tcPr>
-          <w:p>
-            <w:pPr>
-              <w:rPr>
-                <w:rFonts w:ascii="Times New Roman" w:hAnsi="Times New Roman" w:cs="Times New Roman"/>
-                <w:sz w:val="24"/>
-                <w:szCs w:val="24"/>
-              </w:rPr>
-            </w:pPr>
-            <w:r>
-              <w:rPr>
-                <w:rFonts w:ascii="Times New Roman" w:hAnsi="Times New Roman" w:cs="Times New Roman"/>
-                <w:sz w:val="24"/>
-                <w:szCs w:val="24"/>
-              </w:rPr>
-              <w:t>7</w:t>
-            </w:r>
-          </w:p>
-        </w:tc>
-        <w:tc>
-          <w:tcPr>
-            <w:tcW w:w="1368" w:type="dxa"/>
-          </w:tcPr>
-          <w:p>
-            <w:pPr>
-              <w:rPr>
-                <w:rFonts w:ascii="Times New Roman" w:hAnsi="Times New Roman" w:cs="Times New Roman"/>
-                <w:sz w:val="24"/>
-                <w:szCs w:val="24"/>
-              </w:rPr>
-            </w:pPr>
-          </w:p>
-        </w:tc>
-      </w:tr>
-    </w:tbl>
-    <w:p>
-      <w:pPr>
-        <w:pStyle w:val="ListParagraph"/>
-        <w:ind w:left="1080"/>
-        <w:jc w:val="center"/>
-        <w:rPr>
-          <w:rFonts w:ascii="Times New Roman" w:hAnsi="Times New Roman" w:cs="Times New Roman"/>
-          <w:sz w:val="24"/>
-          <w:szCs w:val="24"/>
-        </w:rPr>
-      </w:pPr>
-    </w:p>
-    <w:p>
-      <w:pPr>
-        <w:pStyle w:val="ListParagraph"/>
-        <w:ind w:left="1080"/>
-        <w:jc w:val="center"/>
-        <w:rPr>
-          <w:rFonts w:ascii="Times New Roman" w:hAnsi="Times New Roman" w:cs="Times New Roman"/>
-          <w:sz w:val="24"/>
-          <w:szCs w:val="24"/>
-        </w:rPr>
-      </w:pPr>
-    </w:p>
-    <w:p>
-      <w:pPr>
-        <w:pStyle w:val="ListParagraph"/>
-        <w:ind w:left="1080"/>
-        <w:jc w:val="center"/>
-        <w:rPr>
-          <w:rFonts w:ascii="Times New Roman" w:hAnsi="Times New Roman" w:cs="Times New Roman"/>
-          <w:sz w:val="24"/>
-          <w:szCs w:val="24"/>
-        </w:rPr>
-      </w:pPr>
-    </w:p>
-    <w:p>
-      <w:pPr>
-        <w:pStyle w:val="ListParagraph"/>
-        <w:ind w:left="1080"/>
-        <w:jc w:val="center"/>
-        <w:rPr>
-          <w:rFonts w:ascii="Times New Roman" w:hAnsi="Times New Roman" w:cs="Times New Roman"/>
-          <w:sz w:val="24"/>
-          <w:szCs w:val="24"/>
-        </w:rPr>
-      </w:pPr>
-    </w:p>
-    <w:p>
-      <w:pPr>
-        <w:pStyle w:val="ListParagraph"/>
-        <w:ind w:left="1080"/>
-        <w:jc w:val="center"/>
-        <w:rPr>
-          <w:rFonts w:ascii="Times New Roman" w:hAnsi="Times New Roman" w:cs="Times New Roman"/>
-          <w:sz w:val="24"/>
-          <w:szCs w:val="24"/>
-        </w:rPr>
-      </w:pPr>
-    </w:p>
-    <w:p>
-      <w:pPr>
-        <w:pStyle w:val="ListParagraph"/>
-        <w:ind w:left="1080"/>
-        <w:jc w:val="center"/>
-        <w:rPr>
-          <w:rFonts w:ascii="Times New Roman" w:hAnsi="Times New Roman" w:cs="Times New Roman"/>
-          <w:sz w:val="24"/>
-          <w:szCs w:val="24"/>
-        </w:rPr>
-      </w:pPr>
-    </w:p>
-    <w:p>
-      <w:pPr>
-        <w:pStyle w:val="ListParagraph"/>
-        <w:ind w:left="1080"/>
-        <w:jc w:val="center"/>
-        <w:rPr>
-          <w:rFonts w:ascii="Times New Roman" w:hAnsi="Times New Roman" w:cs="Times New Roman"/>
-          <w:sz w:val="24"/>
-          <w:szCs w:val="24"/>
-        </w:rPr>
-      </w:pPr>
-    </w:p>
-    <w:p>
-      <w:pPr>
-        <w:pStyle w:val="ListParagraph"/>
-        <w:ind w:left="1080"/>
-        <w:jc w:val="center"/>
-        <w:rPr>
-          <w:rFonts w:ascii="Times New Roman" w:hAnsi="Times New Roman" w:cs="Times New Roman"/>
-          <w:sz w:val="24"/>
-          <w:szCs w:val="24"/>
-        </w:rPr>
-      </w:pPr>
-    </w:p>
-    <w:p>
-      <w:pPr>
-        <w:pStyle w:val="ListParagraph"/>
-        <w:ind w:left="1080"/>
-        <w:jc w:val="center"/>
-        <w:rPr>
-          <w:rFonts w:ascii="Times New Roman" w:hAnsi="Times New Roman" w:cs="Times New Roman"/>
-          <w:sz w:val="24"/>
-          <w:szCs w:val="24"/>
-        </w:rPr>
-      </w:pPr>
-    </w:p>
-    <w:p>
-      <w:pPr>
-        <w:pStyle w:val="ListParagraph"/>
-        <w:ind w:left="1080"/>
-        <w:jc w:val="center"/>
-        <w:rPr>
-          <w:rFonts w:ascii="Times New Roman" w:hAnsi="Times New Roman" w:cs="Times New Roman"/>
-          <w:sz w:val="24"/>
-          <w:szCs w:val="24"/>
-        </w:rPr>
-      </w:pPr>
-    </w:p>
-    <w:p>
-      <w:pPr>
-        <w:pStyle w:val="ListParagraph"/>
-        <w:ind w:left="1080"/>
-        <w:jc w:val="center"/>
-        <w:rPr>
-          <w:rFonts w:ascii="Times New Roman" w:hAnsi="Times New Roman" w:cs="Times New Roman"/>
-          <w:sz w:val="24"/>
-          <w:szCs w:val="24"/>
-        </w:rPr>
-      </w:pPr>
-    </w:p>
-    <w:p>
-      <w:pPr>
-        <w:pStyle w:val="ListParagraph"/>
-        <w:ind w:left="1080"/>
-        <w:jc w:val="center"/>
-        <w:rPr>
-          <w:rFonts w:ascii="Times New Roman" w:hAnsi="Times New Roman" w:cs="Times New Roman"/>
-          <w:sz w:val="24"/>
-          <w:szCs w:val="24"/>
-        </w:rPr>
-      </w:pPr>
-    </w:p>
-    <w:p>
-      <w:pPr>
-        <w:pStyle w:val="ListParagraph"/>
-        <w:ind w:left="1080"/>
-        <w:jc w:val="center"/>
-        <w:rPr>
-          <w:rFonts w:ascii="Times New Roman" w:hAnsi="Times New Roman" w:cs="Times New Roman"/>
-          <w:sz w:val="24"/>
-          <w:szCs w:val="24"/>
-        </w:rPr>
-      </w:pPr>
-    </w:p>
-    <w:p>
-      <w:pPr>
-        <w:pStyle w:val="Heading2"/>
-        <w:numPr>
-          <w:ilvl w:val="0"/>
-          <w:numId w:val="0"/>
-        </w:numPr>
-        <w:rPr>
-          <w:rFonts w:cs="Times New Roman"/>
-          <w:b w:val="0"/>
-          <w:szCs w:val="24"/>
-        </w:rPr>
-      </w:pPr>
-      <w:r>
-        <w:rPr>
-          <w:rFonts w:cs="Times New Roman"/>
-          <w:b w:val="0"/>
-          <w:szCs w:val="24"/>
-        </w:rPr>
-        <w:lastRenderedPageBreak/>
-        <w:t xml:space="preserve">Thực thể </w:t>
-      </w:r>
-      <w:r>
-        <w:rPr>
-          <w:rFonts w:cs="Times New Roman"/>
           <w:szCs w:val="24"/>
         </w:rPr>
         <w:t>PHIEUCHAM</w:t>
@@ -9162,15 +6726,7 @@
                 <w:sz w:val="24"/>
                 <w:szCs w:val="24"/>
               </w:rPr>
-              <w:t>3</w:t>
-            </w:r>
-            <w:r>
-              <w:rPr>
-                <w:rFonts w:ascii="Times New Roman" w:hAnsi="Times New Roman" w:cs="Times New Roman"/>
-                <w:sz w:val="24"/>
-                <w:szCs w:val="24"/>
-              </w:rPr>
-              <w:t>0</w:t>
+              <w:t>50</w:t>
             </w:r>
           </w:p>
         </w:tc>
@@ -9297,7 +6853,7 @@
                 <w:sz w:val="24"/>
                 <w:szCs w:val="24"/>
               </w:rPr>
-              <w:t>Ràng buộc toàn vẹn</w:t>
+              <w:t>RB5</w:t>
             </w:r>
           </w:p>
         </w:tc>
@@ -9446,7 +7002,7 @@
                 <w:sz w:val="24"/>
                 <w:szCs w:val="24"/>
               </w:rPr>
-              <w:t>Ràng buộc toàn vẹn</w:t>
+              <w:t>RB6</w:t>
             </w:r>
           </w:p>
         </w:tc>
@@ -9462,14 +7018,6 @@
                 <w:szCs w:val="24"/>
               </w:rPr>
             </w:pPr>
-            <w:r>
-              <w:rPr>
-                <w:rFonts w:ascii="Times New Roman" w:hAnsi="Times New Roman" w:cs="Times New Roman"/>
-                <w:sz w:val="24"/>
-                <w:szCs w:val="24"/>
-              </w:rPr>
-              <w:t>10</w:t>
-            </w:r>
           </w:p>
         </w:tc>
         <w:tc>
@@ -9639,62 +7187,47 @@
     </w:tbl>
     <w:p>
       <w:pPr>
-        <w:pStyle w:val="Heading2"/>
-        <w:numPr>
-          <w:ilvl w:val="0"/>
-          <w:numId w:val="0"/>
-        </w:numPr>
-        <w:rPr>
-          <w:rFonts w:cs="Times New Roman"/>
-          <w:b w:val="0"/>
-          <w:szCs w:val="24"/>
-        </w:rPr>
-      </w:pPr>
-    </w:p>
-    <w:p>
-      <w:pPr>
-        <w:pStyle w:val="Heading2"/>
-        <w:numPr>
-          <w:ilvl w:val="0"/>
-          <w:numId w:val="0"/>
-        </w:numPr>
-        <w:rPr>
-          <w:rFonts w:cs="Times New Roman"/>
-          <w:b w:val="0"/>
+        <w:pStyle w:val="ListParagraph"/>
+        <w:ind w:left="0"/>
+        <w:jc w:val="center"/>
+        <w:rPr>
+          <w:rFonts w:ascii="Times New Roman" w:hAnsi="Times New Roman" w:cs="Times New Roman"/>
+          <w:b/>
+          <w:sz w:val="24"/>
           <w:szCs w:val="24"/>
         </w:rPr>
       </w:pPr>
       <w:r>
         <w:rPr>
-          <w:rFonts w:cs="Times New Roman"/>
-          <w:b w:val="0"/>
+          <w:rFonts w:ascii="Times New Roman" w:hAnsi="Times New Roman" w:cs="Times New Roman"/>
+          <w:sz w:val="24"/>
           <w:szCs w:val="24"/>
         </w:rPr>
-        <w:t xml:space="preserve">Thực thể </w:t>
+        <w:lastRenderedPageBreak/>
+        <w:t>T</w:t>
       </w:r>
       <w:r>
         <w:rPr>
-          <w:rFonts w:cs="Times New Roman"/>
+          <w:rFonts w:ascii="Times New Roman" w:hAnsi="Times New Roman" w:cs="Times New Roman"/>
+          <w:sz w:val="24"/>
+          <w:szCs w:val="24"/>
+        </w:rPr>
+        <w:t xml:space="preserve">hực thể </w:t>
+      </w:r>
+      <w:r>
+        <w:rPr>
+          <w:rFonts w:ascii="Times New Roman" w:hAnsi="Times New Roman" w:cs="Times New Roman"/>
+          <w:b/>
+          <w:sz w:val="24"/>
           <w:szCs w:val="24"/>
         </w:rPr>
         <w:t>LOP</w:t>
       </w:r>
-    </w:p>
-    <w:p>
-      <w:pPr>
-        <w:spacing w:line="240" w:lineRule="auto"/>
-        <w:ind w:left="2880" w:firstLine="720"/>
-        <w:rPr>
-          <w:rFonts w:ascii="Times New Roman" w:hAnsi="Times New Roman" w:cs="Times New Roman"/>
-          <w:sz w:val="24"/>
-          <w:szCs w:val="24"/>
-        </w:rPr>
-      </w:pPr>
     </w:p>
     <w:tbl>
       <w:tblPr>
         <w:tblStyle w:val="TableGrid"/>
-        <w:tblpPr w:leftFromText="180" w:rightFromText="180" w:vertAnchor="text" w:horzAnchor="margin" w:tblpY="-13"/>
+        <w:tblpPr w:leftFromText="180" w:rightFromText="180" w:vertAnchor="text" w:horzAnchor="margin" w:tblpY="50"/>
         <w:tblW w:w="0" w:type="auto"/>
         <w:tblLook w:val="04A0" w:firstRow="1" w:lastRow="0" w:firstColumn="1" w:lastColumn="0" w:noHBand="0" w:noVBand="1"/>
       </w:tblPr>
@@ -10208,7 +7741,7 @@
                 <w:sz w:val="24"/>
                 <w:szCs w:val="24"/>
               </w:rPr>
-              <w:t>25</w:t>
+              <w:t>20</w:t>
             </w:r>
           </w:p>
         </w:tc>
@@ -10230,10 +7763,54 @@
         </w:tc>
       </w:tr>
     </w:tbl>
+    <w:p>
+      <w:pPr>
+        <w:rPr>
+          <w:rFonts w:ascii="Times New Roman" w:hAnsi="Times New Roman" w:cs="Times New Roman"/>
+          <w:sz w:val="24"/>
+          <w:szCs w:val="24"/>
+        </w:rPr>
+      </w:pPr>
+    </w:p>
+    <w:p>
+      <w:pPr>
+        <w:jc w:val="center"/>
+        <w:rPr>
+          <w:rFonts w:ascii="Times New Roman" w:hAnsi="Times New Roman" w:cs="Times New Roman"/>
+          <w:sz w:val="24"/>
+          <w:szCs w:val="24"/>
+        </w:rPr>
+      </w:pPr>
+      <w:r>
+        <w:rPr>
+          <w:rFonts w:ascii="Times New Roman" w:hAnsi="Times New Roman" w:cs="Times New Roman"/>
+          <w:sz w:val="24"/>
+          <w:szCs w:val="24"/>
+        </w:rPr>
+        <w:t>T</w:t>
+      </w:r>
+      <w:r>
+        <w:rPr>
+          <w:rFonts w:ascii="Times New Roman" w:hAnsi="Times New Roman" w:cs="Times New Roman"/>
+          <w:sz w:val="24"/>
+          <w:szCs w:val="24"/>
+        </w:rPr>
+        <w:t xml:space="preserve">hực thể </w:t>
+      </w:r>
+      <w:r>
+        <w:rPr>
+          <w:rFonts w:ascii="Times New Roman" w:hAnsi="Times New Roman" w:cs="Times New Roman"/>
+          <w:b/>
+          <w:sz w:val="24"/>
+          <w:szCs w:val="24"/>
+        </w:rPr>
+        <w:t>NGHANH</w:t>
+      </w:r>
+    </w:p>
     <w:tbl>
       <w:tblPr>
         <w:tblStyle w:val="TableGrid"/>
-        <w:tblpPr w:leftFromText="180" w:rightFromText="180" w:vertAnchor="text" w:horzAnchor="margin" w:tblpY="581"/>
+        <w:tblpPr w:leftFromText="180" w:rightFromText="180" w:vertAnchor="text" w:horzAnchor="margin" w:tblpY="8"/>
         <w:tblW w:w="0" w:type="auto"/>
         <w:tblLook w:val="04A0" w:firstRow="1" w:lastRow="0" w:firstColumn="1" w:lastColumn="0" w:noHBand="0" w:noVBand="1"/>
       </w:tblPr>
@@ -10676,7 +8253,15 @@
                 <w:sz w:val="24"/>
                 <w:szCs w:val="24"/>
               </w:rPr>
-              <w:t>Tên ngành</w:t>
+              <w:t>Tên ng</w:t>
+            </w:r>
+            <w:r>
+              <w:rPr>
+                <w:rFonts w:ascii="Times New Roman" w:hAnsi="Times New Roman" w:cs="Times New Roman"/>
+                <w:sz w:val="24"/>
+                <w:szCs w:val="24"/>
+              </w:rPr>
+              <w:t>ành</w:t>
             </w:r>
           </w:p>
         </w:tc>
@@ -10795,35 +8380,9 @@
     </w:tbl>
     <w:p>
       <w:pPr>
-        <w:pStyle w:val="Heading2"/>
-        <w:numPr>
-          <w:ilvl w:val="0"/>
-          <w:numId w:val="0"/>
-        </w:numPr>
-        <w:rPr>
-          <w:rFonts w:cs="Times New Roman"/>
-          <w:b w:val="0"/>
-          <w:szCs w:val="24"/>
-        </w:rPr>
-      </w:pPr>
-      <w:r>
-        <w:rPr>
-          <w:rFonts w:cs="Times New Roman"/>
-          <w:b w:val="0"/>
-          <w:szCs w:val="24"/>
-        </w:rPr>
-        <w:t xml:space="preserve">Thực thể </w:t>
-      </w:r>
-      <w:r>
-        <w:rPr>
-          <w:rFonts w:cs="Times New Roman"/>
-          <w:szCs w:val="24"/>
-        </w:rPr>
-        <w:t>NGHANH</w:t>
-      </w:r>
-    </w:p>
-    <w:p>
-      <w:pPr>
+        <w:spacing w:before="120" w:line="240" w:lineRule="auto"/>
+        <w:ind w:left="3600" w:firstLine="720"/>
+        <w:jc w:val="center"/>
         <w:rPr>
           <w:rFonts w:ascii="Times New Roman" w:hAnsi="Times New Roman" w:cs="Times New Roman"/>
           <w:sz w:val="24"/>
@@ -10834,7 +8393,7 @@
     <w:tbl>
       <w:tblPr>
         <w:tblStyle w:val="TableGrid"/>
-        <w:tblpPr w:leftFromText="180" w:rightFromText="180" w:vertAnchor="text" w:horzAnchor="margin" w:tblpY="-13"/>
+        <w:tblpPr w:leftFromText="180" w:rightFromText="180" w:vertAnchor="text" w:horzAnchor="margin" w:tblpY="522"/>
         <w:tblW w:w="0" w:type="auto"/>
         <w:tblLook w:val="04A0" w:firstRow="1" w:lastRow="0" w:firstColumn="1" w:lastColumn="0" w:noHBand="0" w:noVBand="1"/>
       </w:tblPr>
@@ -10850,53 +8409,62 @@
       <w:tr>
         <w:tc>
           <w:tcPr>
-            <w:tcW w:w="2848" w:type="dxa"/>
-            <w:gridSpan w:val="2"/>
-            <w:tcBorders>
-              <w:top w:val="nil"/>
-              <w:left w:val="nil"/>
-              <w:bottom w:val="single" w:sz="4" w:space="0" w:color="auto"/>
-              <w:right w:val="nil"/>
-            </w:tcBorders>
-            <w:shd w:val="clear" w:color="auto" w:fill="auto"/>
+            <w:tcW w:w="1507" w:type="dxa"/>
+            <w:shd w:val="clear" w:color="auto" w:fill="D9D9D9" w:themeFill="background1" w:themeFillShade="D9"/>
             <w:vAlign w:val="center"/>
           </w:tcPr>
           <w:p>
             <w:pPr>
-              <w:pStyle w:val="Heading2"/>
-              <w:numPr>
-                <w:ilvl w:val="0"/>
-                <w:numId w:val="0"/>
-              </w:numPr>
-              <w:outlineLvl w:val="1"/>
-              <w:rPr>
-                <w:rFonts w:cs="Times New Roman"/>
-                <w:b w:val="0"/>
-                <w:sz w:val="24"/>
-                <w:szCs w:val="24"/>
-              </w:rPr>
-            </w:pPr>
-            <w:r>
-              <w:rPr>
-                <w:rFonts w:cs="Times New Roman"/>
-                <w:b w:val="0"/>
-                <w:szCs w:val="24"/>
-              </w:rPr>
-              <w:lastRenderedPageBreak/>
-              <w:t>Thực thể BOMON</w:t>
+              <w:ind w:left="1" w:hanging="3"/>
+              <w:rPr>
+                <w:rFonts w:ascii="Times New Roman" w:hAnsi="Times New Roman" w:cs="Times New Roman"/>
+                <w:b/>
+                <w:sz w:val="24"/>
+                <w:szCs w:val="24"/>
+              </w:rPr>
+            </w:pPr>
+            <w:r>
+              <w:rPr>
+                <w:rFonts w:ascii="Times New Roman" w:hAnsi="Times New Roman" w:cs="Times New Roman"/>
+                <w:b/>
+                <w:sz w:val="24"/>
+                <w:szCs w:val="24"/>
+              </w:rPr>
+              <w:t>Tóm tắt thuộc tính</w:t>
+            </w:r>
+          </w:p>
+        </w:tc>
+        <w:tc>
+          <w:tcPr>
+            <w:tcW w:w="1341" w:type="dxa"/>
+            <w:shd w:val="clear" w:color="auto" w:fill="D9D9D9" w:themeFill="background1" w:themeFillShade="D9"/>
+            <w:vAlign w:val="center"/>
+          </w:tcPr>
+          <w:p>
+            <w:pPr>
+              <w:ind w:left="1" w:hanging="3"/>
+              <w:rPr>
+                <w:rFonts w:ascii="Times New Roman" w:hAnsi="Times New Roman" w:cs="Times New Roman"/>
+                <w:b/>
+                <w:sz w:val="24"/>
+                <w:szCs w:val="24"/>
+              </w:rPr>
+            </w:pPr>
+            <w:r>
+              <w:rPr>
+                <w:rFonts w:ascii="Times New Roman" w:hAnsi="Times New Roman" w:cs="Times New Roman"/>
+                <w:b/>
+                <w:sz w:val="24"/>
+                <w:szCs w:val="24"/>
+              </w:rPr>
+              <w:t>Diễn giải</w:t>
             </w:r>
           </w:p>
         </w:tc>
         <w:tc>
           <w:tcPr>
             <w:tcW w:w="1342" w:type="dxa"/>
-            <w:tcBorders>
-              <w:top w:val="nil"/>
-              <w:left w:val="nil"/>
-              <w:bottom w:val="single" w:sz="4" w:space="0" w:color="auto"/>
-              <w:right w:val="nil"/>
-            </w:tcBorders>
-            <w:shd w:val="clear" w:color="auto" w:fill="auto"/>
+            <w:shd w:val="clear" w:color="auto" w:fill="D9D9D9" w:themeFill="background1" w:themeFillShade="D9"/>
             <w:vAlign w:val="center"/>
           </w:tcPr>
           <w:p>
@@ -10909,18 +8477,21 @@
                 <w:szCs w:val="24"/>
               </w:rPr>
             </w:pPr>
+            <w:r>
+              <w:rPr>
+                <w:rFonts w:ascii="Times New Roman" w:hAnsi="Times New Roman" w:cs="Times New Roman"/>
+                <w:b/>
+                <w:sz w:val="24"/>
+                <w:szCs w:val="24"/>
+              </w:rPr>
+              <w:t>Loại giá trị</w:t>
+            </w:r>
           </w:p>
         </w:tc>
         <w:tc>
           <w:tcPr>
             <w:tcW w:w="1357" w:type="dxa"/>
-            <w:tcBorders>
-              <w:top w:val="nil"/>
-              <w:left w:val="nil"/>
-              <w:bottom w:val="single" w:sz="4" w:space="0" w:color="auto"/>
-              <w:right w:val="nil"/>
-            </w:tcBorders>
-            <w:shd w:val="clear" w:color="auto" w:fill="auto"/>
+            <w:shd w:val="clear" w:color="auto" w:fill="D9D9D9" w:themeFill="background1" w:themeFillShade="D9"/>
             <w:vAlign w:val="center"/>
           </w:tcPr>
           <w:p>
@@ -10933,18 +8504,21 @@
                 <w:szCs w:val="24"/>
               </w:rPr>
             </w:pPr>
+            <w:r>
+              <w:rPr>
+                <w:rFonts w:ascii="Times New Roman" w:hAnsi="Times New Roman" w:cs="Times New Roman"/>
+                <w:b/>
+                <w:sz w:val="24"/>
+                <w:szCs w:val="24"/>
+              </w:rPr>
+              <w:t>Kiểu dữ liệu</w:t>
+            </w:r>
           </w:p>
         </w:tc>
         <w:tc>
           <w:tcPr>
             <w:tcW w:w="1620" w:type="dxa"/>
-            <w:tcBorders>
-              <w:top w:val="nil"/>
-              <w:left w:val="nil"/>
-              <w:bottom w:val="single" w:sz="4" w:space="0" w:color="auto"/>
-              <w:right w:val="nil"/>
-            </w:tcBorders>
-            <w:shd w:val="clear" w:color="auto" w:fill="auto"/>
+            <w:shd w:val="clear" w:color="auto" w:fill="D9D9D9" w:themeFill="background1" w:themeFillShade="D9"/>
             <w:vAlign w:val="center"/>
           </w:tcPr>
           <w:p>
@@ -10957,18 +8531,21 @@
                 <w:szCs w:val="24"/>
               </w:rPr>
             </w:pPr>
+            <w:r>
+              <w:rPr>
+                <w:rFonts w:ascii="Times New Roman" w:hAnsi="Times New Roman" w:cs="Times New Roman"/>
+                <w:b/>
+                <w:sz w:val="24"/>
+                <w:szCs w:val="24"/>
+              </w:rPr>
+              <w:t>Miền giá trị</w:t>
+            </w:r>
           </w:p>
         </w:tc>
         <w:tc>
           <w:tcPr>
             <w:tcW w:w="1072" w:type="dxa"/>
-            <w:tcBorders>
-              <w:top w:val="nil"/>
-              <w:left w:val="nil"/>
-              <w:bottom w:val="single" w:sz="4" w:space="0" w:color="auto"/>
-              <w:right w:val="nil"/>
-            </w:tcBorders>
-            <w:shd w:val="clear" w:color="auto" w:fill="auto"/>
+            <w:shd w:val="clear" w:color="auto" w:fill="D9D9D9" w:themeFill="background1" w:themeFillShade="D9"/>
             <w:vAlign w:val="center"/>
           </w:tcPr>
           <w:p>
@@ -10981,18 +8558,21 @@
                 <w:szCs w:val="24"/>
               </w:rPr>
             </w:pPr>
+            <w:r>
+              <w:rPr>
+                <w:rFonts w:ascii="Times New Roman" w:hAnsi="Times New Roman" w:cs="Times New Roman"/>
+                <w:b/>
+                <w:sz w:val="24"/>
+                <w:szCs w:val="24"/>
+              </w:rPr>
+              <w:t>Chiều dài (ký tự)</w:t>
+            </w:r>
           </w:p>
         </w:tc>
         <w:tc>
           <w:tcPr>
             <w:tcW w:w="1337" w:type="dxa"/>
-            <w:tcBorders>
-              <w:top w:val="nil"/>
-              <w:left w:val="nil"/>
-              <w:bottom w:val="single" w:sz="4" w:space="0" w:color="auto"/>
-              <w:right w:val="nil"/>
-            </w:tcBorders>
-            <w:shd w:val="clear" w:color="auto" w:fill="auto"/>
+            <w:shd w:val="clear" w:color="auto" w:fill="D9D9D9" w:themeFill="background1" w:themeFillShade="D9"/>
             <w:vAlign w:val="center"/>
           </w:tcPr>
           <w:p>
@@ -11005,6 +8585,15 @@
                 <w:szCs w:val="24"/>
               </w:rPr>
             </w:pPr>
+            <w:r>
+              <w:rPr>
+                <w:rFonts w:ascii="Times New Roman" w:hAnsi="Times New Roman" w:cs="Times New Roman"/>
+                <w:b/>
+                <w:sz w:val="24"/>
+                <w:szCs w:val="24"/>
+              </w:rPr>
+              <w:t>Ghi chú</w:t>
+            </w:r>
           </w:p>
         </w:tc>
       </w:tr>
@@ -11012,10 +8601,6 @@
         <w:tc>
           <w:tcPr>
             <w:tcW w:w="1507" w:type="dxa"/>
-            <w:tcBorders>
-              <w:top w:val="single" w:sz="4" w:space="0" w:color="auto"/>
-            </w:tcBorders>
-            <w:shd w:val="clear" w:color="auto" w:fill="D9D9D9" w:themeFill="background1" w:themeFillShade="D9"/>
             <w:vAlign w:val="center"/>
           </w:tcPr>
           <w:p>
@@ -11023,29 +8608,23 @@
               <w:ind w:left="1" w:hanging="3"/>
               <w:rPr>
                 <w:rFonts w:ascii="Times New Roman" w:hAnsi="Times New Roman" w:cs="Times New Roman"/>
-                <w:b/>
-                <w:sz w:val="24"/>
-                <w:szCs w:val="24"/>
-              </w:rPr>
-            </w:pPr>
-            <w:r>
-              <w:rPr>
-                <w:rFonts w:ascii="Times New Roman" w:hAnsi="Times New Roman" w:cs="Times New Roman"/>
-                <w:b/>
-                <w:sz w:val="24"/>
-                <w:szCs w:val="24"/>
-              </w:rPr>
-              <w:t>Tóm tắt thuộc tính</w:t>
+                <w:sz w:val="24"/>
+                <w:szCs w:val="24"/>
+              </w:rPr>
+            </w:pPr>
+            <w:r>
+              <w:rPr>
+                <w:rFonts w:ascii="Times New Roman" w:hAnsi="Times New Roman" w:cs="Times New Roman"/>
+                <w:sz w:val="24"/>
+                <w:szCs w:val="24"/>
+              </w:rPr>
+              <w:t>MaBoMon</w:t>
             </w:r>
           </w:p>
         </w:tc>
         <w:tc>
           <w:tcPr>
             <w:tcW w:w="1341" w:type="dxa"/>
-            <w:tcBorders>
-              <w:top w:val="single" w:sz="4" w:space="0" w:color="auto"/>
-            </w:tcBorders>
-            <w:shd w:val="clear" w:color="auto" w:fill="D9D9D9" w:themeFill="background1" w:themeFillShade="D9"/>
             <w:vAlign w:val="center"/>
           </w:tcPr>
           <w:p>
@@ -11053,29 +8632,23 @@
               <w:ind w:left="1" w:hanging="3"/>
               <w:rPr>
                 <w:rFonts w:ascii="Times New Roman" w:hAnsi="Times New Roman" w:cs="Times New Roman"/>
-                <w:b/>
-                <w:sz w:val="24"/>
-                <w:szCs w:val="24"/>
-              </w:rPr>
-            </w:pPr>
-            <w:r>
-              <w:rPr>
-                <w:rFonts w:ascii="Times New Roman" w:hAnsi="Times New Roman" w:cs="Times New Roman"/>
-                <w:b/>
-                <w:sz w:val="24"/>
-                <w:szCs w:val="24"/>
-              </w:rPr>
-              <w:t>Diễn giải</w:t>
+                <w:sz w:val="24"/>
+                <w:szCs w:val="24"/>
+              </w:rPr>
+            </w:pPr>
+            <w:r>
+              <w:rPr>
+                <w:rFonts w:ascii="Times New Roman" w:hAnsi="Times New Roman" w:cs="Times New Roman"/>
+                <w:sz w:val="24"/>
+                <w:szCs w:val="24"/>
+              </w:rPr>
+              <w:t>Mã bộ môn</w:t>
             </w:r>
           </w:p>
         </w:tc>
         <w:tc>
           <w:tcPr>
             <w:tcW w:w="1342" w:type="dxa"/>
-            <w:tcBorders>
-              <w:top w:val="single" w:sz="4" w:space="0" w:color="auto"/>
-            </w:tcBorders>
-            <w:shd w:val="clear" w:color="auto" w:fill="D9D9D9" w:themeFill="background1" w:themeFillShade="D9"/>
             <w:vAlign w:val="center"/>
           </w:tcPr>
           <w:p>
@@ -11083,29 +8656,23 @@
               <w:ind w:left="1" w:hanging="3"/>
               <w:rPr>
                 <w:rFonts w:ascii="Times New Roman" w:hAnsi="Times New Roman" w:cs="Times New Roman"/>
-                <w:b/>
-                <w:sz w:val="24"/>
-                <w:szCs w:val="24"/>
-              </w:rPr>
-            </w:pPr>
-            <w:r>
-              <w:rPr>
-                <w:rFonts w:ascii="Times New Roman" w:hAnsi="Times New Roman" w:cs="Times New Roman"/>
-                <w:b/>
-                <w:sz w:val="24"/>
-                <w:szCs w:val="24"/>
-              </w:rPr>
-              <w:t>Loại giá trị</w:t>
+                <w:sz w:val="24"/>
+                <w:szCs w:val="24"/>
+              </w:rPr>
+            </w:pPr>
+            <w:r>
+              <w:rPr>
+                <w:rFonts w:ascii="Times New Roman" w:hAnsi="Times New Roman" w:cs="Times New Roman"/>
+                <w:sz w:val="24"/>
+                <w:szCs w:val="24"/>
+              </w:rPr>
+              <w:t>Bắt buộc</w:t>
             </w:r>
           </w:p>
         </w:tc>
         <w:tc>
           <w:tcPr>
             <w:tcW w:w="1357" w:type="dxa"/>
-            <w:tcBorders>
-              <w:top w:val="single" w:sz="4" w:space="0" w:color="auto"/>
-            </w:tcBorders>
-            <w:shd w:val="clear" w:color="auto" w:fill="D9D9D9" w:themeFill="background1" w:themeFillShade="D9"/>
             <w:vAlign w:val="center"/>
           </w:tcPr>
           <w:p>
@@ -11113,29 +8680,23 @@
               <w:ind w:left="1" w:hanging="3"/>
               <w:rPr>
                 <w:rFonts w:ascii="Times New Roman" w:hAnsi="Times New Roman" w:cs="Times New Roman"/>
-                <w:b/>
-                <w:sz w:val="24"/>
-                <w:szCs w:val="24"/>
-              </w:rPr>
-            </w:pPr>
-            <w:r>
-              <w:rPr>
-                <w:rFonts w:ascii="Times New Roman" w:hAnsi="Times New Roman" w:cs="Times New Roman"/>
-                <w:b/>
-                <w:sz w:val="24"/>
-                <w:szCs w:val="24"/>
-              </w:rPr>
-              <w:t>Kiểu dữ liệu</w:t>
+                <w:sz w:val="24"/>
+                <w:szCs w:val="24"/>
+              </w:rPr>
+            </w:pPr>
+            <w:r>
+              <w:rPr>
+                <w:rFonts w:ascii="Times New Roman" w:hAnsi="Times New Roman" w:cs="Times New Roman"/>
+                <w:sz w:val="24"/>
+                <w:szCs w:val="24"/>
+              </w:rPr>
+              <w:t>Varchar</w:t>
             </w:r>
           </w:p>
         </w:tc>
         <w:tc>
           <w:tcPr>
             <w:tcW w:w="1620" w:type="dxa"/>
-            <w:tcBorders>
-              <w:top w:val="single" w:sz="4" w:space="0" w:color="auto"/>
-            </w:tcBorders>
-            <w:shd w:val="clear" w:color="auto" w:fill="D9D9D9" w:themeFill="background1" w:themeFillShade="D9"/>
             <w:vAlign w:val="center"/>
           </w:tcPr>
           <w:p>
@@ -11143,29 +8704,23 @@
               <w:ind w:left="1" w:hanging="3"/>
               <w:rPr>
                 <w:rFonts w:ascii="Times New Roman" w:hAnsi="Times New Roman" w:cs="Times New Roman"/>
-                <w:b/>
-                <w:sz w:val="24"/>
-                <w:szCs w:val="24"/>
-              </w:rPr>
-            </w:pPr>
-            <w:r>
-              <w:rPr>
-                <w:rFonts w:ascii="Times New Roman" w:hAnsi="Times New Roman" w:cs="Times New Roman"/>
-                <w:b/>
-                <w:sz w:val="24"/>
-                <w:szCs w:val="24"/>
-              </w:rPr>
-              <w:t>Miền giá trị</w:t>
+                <w:sz w:val="24"/>
+                <w:szCs w:val="24"/>
+              </w:rPr>
+            </w:pPr>
+            <w:r>
+              <w:rPr>
+                <w:rFonts w:ascii="Times New Roman" w:hAnsi="Times New Roman" w:cs="Times New Roman"/>
+                <w:sz w:val="24"/>
+                <w:szCs w:val="24"/>
+              </w:rPr>
+              <w:t>Ràng buộc toàn vẹn</w:t>
             </w:r>
           </w:p>
         </w:tc>
         <w:tc>
           <w:tcPr>
             <w:tcW w:w="1072" w:type="dxa"/>
-            <w:tcBorders>
-              <w:top w:val="single" w:sz="4" w:space="0" w:color="auto"/>
-            </w:tcBorders>
-            <w:shd w:val="clear" w:color="auto" w:fill="D9D9D9" w:themeFill="background1" w:themeFillShade="D9"/>
             <w:vAlign w:val="center"/>
           </w:tcPr>
           <w:p>
@@ -11173,29 +8728,23 @@
               <w:ind w:left="1" w:hanging="3"/>
               <w:rPr>
                 <w:rFonts w:ascii="Times New Roman" w:hAnsi="Times New Roman" w:cs="Times New Roman"/>
-                <w:b/>
-                <w:sz w:val="24"/>
-                <w:szCs w:val="24"/>
-              </w:rPr>
-            </w:pPr>
-            <w:r>
-              <w:rPr>
-                <w:rFonts w:ascii="Times New Roman" w:hAnsi="Times New Roman" w:cs="Times New Roman"/>
-                <w:b/>
-                <w:sz w:val="24"/>
-                <w:szCs w:val="24"/>
-              </w:rPr>
-              <w:t>Chiều dài (ký tự)</w:t>
+                <w:sz w:val="24"/>
+                <w:szCs w:val="24"/>
+              </w:rPr>
+            </w:pPr>
+            <w:r>
+              <w:rPr>
+                <w:rFonts w:ascii="Times New Roman" w:hAnsi="Times New Roman" w:cs="Times New Roman"/>
+                <w:sz w:val="24"/>
+                <w:szCs w:val="24"/>
+              </w:rPr>
+              <w:t>10</w:t>
             </w:r>
           </w:p>
         </w:tc>
         <w:tc>
           <w:tcPr>
             <w:tcW w:w="1337" w:type="dxa"/>
-            <w:tcBorders>
-              <w:top w:val="single" w:sz="4" w:space="0" w:color="auto"/>
-            </w:tcBorders>
-            <w:shd w:val="clear" w:color="auto" w:fill="D9D9D9" w:themeFill="background1" w:themeFillShade="D9"/>
             <w:vAlign w:val="center"/>
           </w:tcPr>
           <w:p>
@@ -11203,19 +8752,17 @@
               <w:ind w:left="1" w:hanging="3"/>
               <w:rPr>
                 <w:rFonts w:ascii="Times New Roman" w:hAnsi="Times New Roman" w:cs="Times New Roman"/>
-                <w:b/>
-                <w:sz w:val="24"/>
-                <w:szCs w:val="24"/>
-              </w:rPr>
-            </w:pPr>
-            <w:r>
-              <w:rPr>
-                <w:rFonts w:ascii="Times New Roman" w:hAnsi="Times New Roman" w:cs="Times New Roman"/>
-                <w:b/>
-                <w:sz w:val="24"/>
-                <w:szCs w:val="24"/>
-              </w:rPr>
-              <w:t>Ghi chú</w:t>
+                <w:sz w:val="24"/>
+                <w:szCs w:val="24"/>
+              </w:rPr>
+            </w:pPr>
+            <w:r>
+              <w:rPr>
+                <w:rFonts w:ascii="Times New Roman" w:hAnsi="Times New Roman" w:cs="Times New Roman"/>
+                <w:sz w:val="24"/>
+                <w:szCs w:val="24"/>
+              </w:rPr>
+              <w:t>Khóa chính, duy nhất</w:t>
             </w:r>
           </w:p>
         </w:tc>
@@ -11241,7 +8788,7 @@
                 <w:sz w:val="24"/>
                 <w:szCs w:val="24"/>
               </w:rPr>
-              <w:t>MaBoMon</w:t>
+              <w:t>TenBoMon</w:t>
             </w:r>
           </w:p>
         </w:tc>
@@ -11265,177 +8812,23 @@
                 <w:sz w:val="24"/>
                 <w:szCs w:val="24"/>
               </w:rPr>
-              <w:t>Mã bộ môn</w:t>
-            </w:r>
-          </w:p>
-        </w:tc>
-        <w:tc>
-          <w:tcPr>
-            <w:tcW w:w="1342" w:type="dxa"/>
-            <w:vAlign w:val="center"/>
-          </w:tcPr>
-          <w:p>
-            <w:pPr>
-              <w:ind w:left="1" w:hanging="3"/>
-              <w:rPr>
-                <w:rFonts w:ascii="Times New Roman" w:hAnsi="Times New Roman" w:cs="Times New Roman"/>
-                <w:sz w:val="24"/>
-                <w:szCs w:val="24"/>
-              </w:rPr>
-            </w:pPr>
-            <w:r>
-              <w:rPr>
-                <w:rFonts w:ascii="Times New Roman" w:hAnsi="Times New Roman" w:cs="Times New Roman"/>
-                <w:sz w:val="24"/>
-                <w:szCs w:val="24"/>
-              </w:rPr>
-              <w:t>Bắt buộc</w:t>
-            </w:r>
-          </w:p>
-        </w:tc>
-        <w:tc>
-          <w:tcPr>
-            <w:tcW w:w="1357" w:type="dxa"/>
-            <w:vAlign w:val="center"/>
-          </w:tcPr>
-          <w:p>
-            <w:pPr>
-              <w:ind w:left="1" w:hanging="3"/>
-              <w:rPr>
-                <w:rFonts w:ascii="Times New Roman" w:hAnsi="Times New Roman" w:cs="Times New Roman"/>
-                <w:sz w:val="24"/>
-                <w:szCs w:val="24"/>
-              </w:rPr>
-            </w:pPr>
-            <w:r>
-              <w:rPr>
-                <w:rFonts w:ascii="Times New Roman" w:hAnsi="Times New Roman" w:cs="Times New Roman"/>
-                <w:sz w:val="24"/>
-                <w:szCs w:val="24"/>
-              </w:rPr>
-              <w:t>Varchar</w:t>
-            </w:r>
-          </w:p>
-        </w:tc>
-        <w:tc>
-          <w:tcPr>
-            <w:tcW w:w="1620" w:type="dxa"/>
-            <w:vAlign w:val="center"/>
-          </w:tcPr>
-          <w:p>
-            <w:pPr>
-              <w:ind w:left="1" w:hanging="3"/>
-              <w:rPr>
-                <w:rFonts w:ascii="Times New Roman" w:hAnsi="Times New Roman" w:cs="Times New Roman"/>
-                <w:sz w:val="24"/>
-                <w:szCs w:val="24"/>
-              </w:rPr>
-            </w:pPr>
-            <w:r>
-              <w:rPr>
-                <w:rFonts w:ascii="Times New Roman" w:hAnsi="Times New Roman" w:cs="Times New Roman"/>
-                <w:sz w:val="24"/>
-                <w:szCs w:val="24"/>
-              </w:rPr>
-              <w:t>Ràng buộc toàn vẹn</w:t>
-            </w:r>
-          </w:p>
-        </w:tc>
-        <w:tc>
-          <w:tcPr>
-            <w:tcW w:w="1072" w:type="dxa"/>
-            <w:vAlign w:val="center"/>
-          </w:tcPr>
-          <w:p>
-            <w:pPr>
-              <w:ind w:left="1" w:hanging="3"/>
-              <w:rPr>
-                <w:rFonts w:ascii="Times New Roman" w:hAnsi="Times New Roman" w:cs="Times New Roman"/>
-                <w:sz w:val="24"/>
-                <w:szCs w:val="24"/>
-              </w:rPr>
-            </w:pPr>
-            <w:r>
-              <w:rPr>
-                <w:rFonts w:ascii="Times New Roman" w:hAnsi="Times New Roman" w:cs="Times New Roman"/>
-                <w:sz w:val="24"/>
-                <w:szCs w:val="24"/>
-              </w:rPr>
-              <w:t>10</w:t>
-            </w:r>
-          </w:p>
-        </w:tc>
-        <w:tc>
-          <w:tcPr>
-            <w:tcW w:w="1337" w:type="dxa"/>
-            <w:vAlign w:val="center"/>
-          </w:tcPr>
-          <w:p>
-            <w:pPr>
-              <w:ind w:left="1" w:hanging="3"/>
-              <w:rPr>
-                <w:rFonts w:ascii="Times New Roman" w:hAnsi="Times New Roman" w:cs="Times New Roman"/>
-                <w:sz w:val="24"/>
-                <w:szCs w:val="24"/>
-              </w:rPr>
-            </w:pPr>
-            <w:r>
-              <w:rPr>
-                <w:rFonts w:ascii="Times New Roman" w:hAnsi="Times New Roman" w:cs="Times New Roman"/>
-                <w:sz w:val="24"/>
-                <w:szCs w:val="24"/>
-              </w:rPr>
-              <w:t>Khóa chính, duy nhất</w:t>
-            </w:r>
-          </w:p>
-        </w:tc>
-      </w:tr>
-      <w:tr>
-        <w:tc>
-          <w:tcPr>
-            <w:tcW w:w="1507" w:type="dxa"/>
-            <w:vAlign w:val="center"/>
-          </w:tcPr>
-          <w:p>
-            <w:pPr>
-              <w:ind w:left="1" w:hanging="3"/>
-              <w:rPr>
-                <w:rFonts w:ascii="Times New Roman" w:hAnsi="Times New Roman" w:cs="Times New Roman"/>
-                <w:sz w:val="24"/>
-                <w:szCs w:val="24"/>
-              </w:rPr>
-            </w:pPr>
-            <w:r>
-              <w:rPr>
-                <w:rFonts w:ascii="Times New Roman" w:hAnsi="Times New Roman" w:cs="Times New Roman"/>
-                <w:sz w:val="24"/>
-                <w:szCs w:val="24"/>
-              </w:rPr>
-              <w:t>TenBoMon</w:t>
-            </w:r>
-          </w:p>
-        </w:tc>
-        <w:tc>
-          <w:tcPr>
-            <w:tcW w:w="1341" w:type="dxa"/>
-            <w:vAlign w:val="center"/>
-          </w:tcPr>
-          <w:p>
-            <w:pPr>
-              <w:ind w:left="1" w:hanging="3"/>
-              <w:rPr>
-                <w:rFonts w:ascii="Times New Roman" w:hAnsi="Times New Roman" w:cs="Times New Roman"/>
-                <w:sz w:val="24"/>
-                <w:szCs w:val="24"/>
-              </w:rPr>
-            </w:pPr>
-            <w:r>
-              <w:rPr>
-                <w:rFonts w:ascii="Times New Roman" w:hAnsi="Times New Roman" w:cs="Times New Roman"/>
-                <w:sz w:val="24"/>
-                <w:szCs w:val="24"/>
-              </w:rPr>
-              <w:t>Tên bộ môn</w:t>
+              <w:t xml:space="preserve">Tên bộ </w:t>
+            </w:r>
+            <w:r>
+              <w:rPr>
+                <w:rFonts w:ascii="Times New Roman" w:hAnsi="Times New Roman" w:cs="Times New Roman"/>
+                <w:sz w:val="24"/>
+                <w:szCs w:val="24"/>
+              </w:rPr>
+              <w:t>m</w:t>
+            </w:r>
+            <w:r>
+              <w:rPr>
+                <w:rFonts w:ascii="Times New Roman" w:hAnsi="Times New Roman" w:cs="Times New Roman"/>
+                <w:sz w:val="24"/>
+                <w:szCs w:val="24"/>
+              </w:rPr>
+              <w:t>ôn</w:t>
             </w:r>
           </w:p>
         </w:tc>
@@ -11554,7 +8947,44 @@
     </w:tbl>
     <w:p>
       <w:pPr>
-        <w:ind w:left="1440" w:firstLine="720"/>
+        <w:pStyle w:val="ListParagraph"/>
+        <w:ind w:left="0"/>
+        <w:jc w:val="center"/>
+        <w:rPr>
+          <w:rFonts w:ascii="Times New Roman" w:hAnsi="Times New Roman" w:cs="Times New Roman"/>
+          <w:sz w:val="24"/>
+          <w:szCs w:val="24"/>
+        </w:rPr>
+      </w:pPr>
+      <w:r>
+        <w:rPr>
+          <w:rFonts w:ascii="Times New Roman" w:hAnsi="Times New Roman" w:cs="Times New Roman"/>
+          <w:sz w:val="24"/>
+          <w:szCs w:val="24"/>
+        </w:rPr>
+        <w:t xml:space="preserve"> T</w:t>
+      </w:r>
+      <w:r>
+        <w:rPr>
+          <w:rFonts w:ascii="Times New Roman" w:hAnsi="Times New Roman" w:cs="Times New Roman"/>
+          <w:sz w:val="24"/>
+          <w:szCs w:val="24"/>
+        </w:rPr>
+        <w:t xml:space="preserve">hực thể </w:t>
+      </w:r>
+      <w:r>
+        <w:rPr>
+          <w:rFonts w:ascii="Times New Roman" w:hAnsi="Times New Roman" w:cs="Times New Roman"/>
+          <w:b/>
+          <w:sz w:val="24"/>
+          <w:szCs w:val="24"/>
+        </w:rPr>
+        <w:t>BOMON</w:t>
+      </w:r>
+    </w:p>
+    <w:p>
+      <w:pPr>
+        <w:spacing w:before="120" w:line="240" w:lineRule="auto"/>
         <w:rPr>
           <w:rFonts w:ascii="Times New Roman" w:hAnsi="Times New Roman" w:cs="Times New Roman"/>
           <w:sz w:val="24"/>
@@ -11564,53 +8994,68 @@
     </w:p>
     <w:p>
       <w:pPr>
-        <w:pStyle w:val="Heading2"/>
-        <w:numPr>
-          <w:ilvl w:val="0"/>
-          <w:numId w:val="0"/>
-        </w:numPr>
-        <w:rPr>
-          <w:rFonts w:cs="Times New Roman"/>
-          <w:b w:val="0"/>
+        <w:jc w:val="center"/>
+        <w:rPr>
+          <w:rFonts w:ascii="Times New Roman" w:hAnsi="Times New Roman" w:cs="Times New Roman"/>
+          <w:b/>
+          <w:sz w:val="24"/>
           <w:szCs w:val="24"/>
         </w:rPr>
       </w:pPr>
       <w:r>
         <w:rPr>
-          <w:rFonts w:cs="Times New Roman"/>
-          <w:b w:val="0"/>
+          <w:rFonts w:ascii="Times New Roman" w:hAnsi="Times New Roman" w:cs="Times New Roman"/>
+          <w:sz w:val="24"/>
           <w:szCs w:val="24"/>
         </w:rPr>
-        <w:t xml:space="preserve"> Thực thể</w:t>
+        <w:t>T</w:t>
       </w:r>
       <w:r>
         <w:rPr>
-          <w:rFonts w:cs="Times New Roman"/>
+          <w:rFonts w:ascii="Times New Roman" w:hAnsi="Times New Roman" w:cs="Times New Roman"/>
+          <w:sz w:val="24"/>
           <w:szCs w:val="24"/>
         </w:rPr>
-        <w:t xml:space="preserve"> KHOA</w:t>
+        <w:t xml:space="preserve">hực thể </w:t>
+      </w:r>
+      <w:r>
+        <w:rPr>
+          <w:rFonts w:ascii="Times New Roman" w:hAnsi="Times New Roman" w:cs="Times New Roman"/>
+          <w:b/>
+          <w:sz w:val="24"/>
+          <w:szCs w:val="24"/>
+        </w:rPr>
+        <w:t>KHOA</w:t>
+      </w:r>
+      <w:r>
+        <w:rPr>
+          <w:rFonts w:ascii="Times New Roman" w:hAnsi="Times New Roman" w:cs="Times New Roman"/>
+          <w:sz w:val="24"/>
+          <w:szCs w:val="24"/>
+        </w:rPr>
+        <w:t xml:space="preserve"> </w:t>
       </w:r>
     </w:p>
     <w:tbl>
       <w:tblPr>
         <w:tblStyle w:val="TableGrid"/>
-        <w:tblpPr w:leftFromText="180" w:rightFromText="180" w:vertAnchor="text" w:horzAnchor="margin" w:tblpY="97"/>
+        <w:tblpPr w:leftFromText="180" w:rightFromText="180" w:vertAnchor="text" w:horzAnchor="margin" w:tblpY="25"/>
         <w:tblW w:w="0" w:type="auto"/>
         <w:tblLook w:val="04A0" w:firstRow="1" w:lastRow="0" w:firstColumn="1" w:lastColumn="0" w:noHBand="0" w:noVBand="1"/>
       </w:tblPr>
       <w:tblGrid>
-        <w:gridCol w:w="1368"/>
-        <w:gridCol w:w="1368"/>
-        <w:gridCol w:w="1368"/>
-        <w:gridCol w:w="1368"/>
-        <w:gridCol w:w="1656"/>
-        <w:gridCol w:w="1080"/>
-        <w:gridCol w:w="1368"/>
+        <w:gridCol w:w="1507"/>
+        <w:gridCol w:w="1341"/>
+        <w:gridCol w:w="1342"/>
+        <w:gridCol w:w="1357"/>
+        <w:gridCol w:w="1620"/>
+        <w:gridCol w:w="1072"/>
+        <w:gridCol w:w="1337"/>
       </w:tblGrid>
       <w:tr>
         <w:tc>
           <w:tcPr>
-            <w:tcW w:w="1368" w:type="dxa"/>
+            <w:tcW w:w="1507" w:type="dxa"/>
             <w:shd w:val="clear" w:color="auto" w:fill="D9D9D9" w:themeFill="background1" w:themeFillShade="D9"/>
             <w:vAlign w:val="center"/>
           </w:tcPr>
@@ -11637,7 +9082,7 @@
         </w:tc>
         <w:tc>
           <w:tcPr>
-            <w:tcW w:w="1368" w:type="dxa"/>
+            <w:tcW w:w="1341" w:type="dxa"/>
             <w:shd w:val="clear" w:color="auto" w:fill="D9D9D9" w:themeFill="background1" w:themeFillShade="D9"/>
             <w:vAlign w:val="center"/>
           </w:tcPr>
@@ -11664,7 +9109,7 @@
         </w:tc>
         <w:tc>
           <w:tcPr>
-            <w:tcW w:w="1368" w:type="dxa"/>
+            <w:tcW w:w="1342" w:type="dxa"/>
             <w:shd w:val="clear" w:color="auto" w:fill="D9D9D9" w:themeFill="background1" w:themeFillShade="D9"/>
             <w:vAlign w:val="center"/>
           </w:tcPr>
@@ -11691,7 +9136,7 @@
         </w:tc>
         <w:tc>
           <w:tcPr>
-            <w:tcW w:w="1368" w:type="dxa"/>
+            <w:tcW w:w="1357" w:type="dxa"/>
             <w:shd w:val="clear" w:color="auto" w:fill="D9D9D9" w:themeFill="background1" w:themeFillShade="D9"/>
             <w:vAlign w:val="center"/>
           </w:tcPr>
@@ -11718,7 +9163,7 @@
         </w:tc>
         <w:tc>
           <w:tcPr>
-            <w:tcW w:w="1656" w:type="dxa"/>
+            <w:tcW w:w="1620" w:type="dxa"/>
             <w:shd w:val="clear" w:color="auto" w:fill="D9D9D9" w:themeFill="background1" w:themeFillShade="D9"/>
             <w:vAlign w:val="center"/>
           </w:tcPr>
@@ -11745,7 +9190,7 @@
         </w:tc>
         <w:tc>
           <w:tcPr>
-            <w:tcW w:w="1080" w:type="dxa"/>
+            <w:tcW w:w="1072" w:type="dxa"/>
             <w:shd w:val="clear" w:color="auto" w:fill="D9D9D9" w:themeFill="background1" w:themeFillShade="D9"/>
             <w:vAlign w:val="center"/>
           </w:tcPr>
@@ -11772,7 +9217,7 @@
         </w:tc>
         <w:tc>
           <w:tcPr>
-            <w:tcW w:w="1368" w:type="dxa"/>
+            <w:tcW w:w="1337" w:type="dxa"/>
             <w:shd w:val="clear" w:color="auto" w:fill="D9D9D9" w:themeFill="background1" w:themeFillShade="D9"/>
             <w:vAlign w:val="center"/>
           </w:tcPr>
@@ -11801,7 +9246,7 @@
       <w:tr>
         <w:tc>
           <w:tcPr>
-            <w:tcW w:w="1368" w:type="dxa"/>
+            <w:tcW w:w="1507" w:type="dxa"/>
             <w:vAlign w:val="center"/>
           </w:tcPr>
           <w:p>
@@ -11819,13 +9264,21 @@
                 <w:sz w:val="24"/>
                 <w:szCs w:val="24"/>
               </w:rPr>
-              <w:t>MaKhoa</w:t>
-            </w:r>
-          </w:p>
-        </w:tc>
-        <w:tc>
-          <w:tcPr>
-            <w:tcW w:w="1368" w:type="dxa"/>
+              <w:t>Ma</w:t>
+            </w:r>
+            <w:r>
+              <w:rPr>
+                <w:rFonts w:ascii="Times New Roman" w:hAnsi="Times New Roman" w:cs="Times New Roman"/>
+                <w:sz w:val="24"/>
+                <w:szCs w:val="24"/>
+              </w:rPr>
+              <w:t>Khoa</w:t>
+            </w:r>
+          </w:p>
+        </w:tc>
+        <w:tc>
+          <w:tcPr>
+            <w:tcW w:w="1341" w:type="dxa"/>
             <w:vAlign w:val="center"/>
           </w:tcPr>
           <w:p>
@@ -11843,13 +9296,21 @@
                 <w:sz w:val="24"/>
                 <w:szCs w:val="24"/>
               </w:rPr>
-              <w:t>Mã khoa</w:t>
-            </w:r>
-          </w:p>
-        </w:tc>
-        <w:tc>
-          <w:tcPr>
-            <w:tcW w:w="1368" w:type="dxa"/>
+              <w:t xml:space="preserve">Mã </w:t>
+            </w:r>
+            <w:r>
+              <w:rPr>
+                <w:rFonts w:ascii="Times New Roman" w:hAnsi="Times New Roman" w:cs="Times New Roman"/>
+                <w:sz w:val="24"/>
+                <w:szCs w:val="24"/>
+              </w:rPr>
+              <w:t>Khoa</w:t>
+            </w:r>
+          </w:p>
+        </w:tc>
+        <w:tc>
+          <w:tcPr>
+            <w:tcW w:w="1342" w:type="dxa"/>
             <w:vAlign w:val="center"/>
           </w:tcPr>
           <w:p>
@@ -11873,7 +9334,7 @@
         </w:tc>
         <w:tc>
           <w:tcPr>
-            <w:tcW w:w="1368" w:type="dxa"/>
+            <w:tcW w:w="1357" w:type="dxa"/>
             <w:vAlign w:val="center"/>
           </w:tcPr>
           <w:p>
@@ -11897,7 +9358,7 @@
         </w:tc>
         <w:tc>
           <w:tcPr>
-            <w:tcW w:w="1656" w:type="dxa"/>
+            <w:tcW w:w="1620" w:type="dxa"/>
             <w:vAlign w:val="center"/>
           </w:tcPr>
           <w:p>
@@ -11921,7 +9382,7 @@
         </w:tc>
         <w:tc>
           <w:tcPr>
-            <w:tcW w:w="1080" w:type="dxa"/>
+            <w:tcW w:w="1072" w:type="dxa"/>
             <w:vAlign w:val="center"/>
           </w:tcPr>
           <w:p>
@@ -11945,7 +9406,7 @@
         </w:tc>
         <w:tc>
           <w:tcPr>
-            <w:tcW w:w="1368" w:type="dxa"/>
+            <w:tcW w:w="1337" w:type="dxa"/>
             <w:vAlign w:val="center"/>
           </w:tcPr>
           <w:p>
@@ -11971,7 +9432,7 @@
       <w:tr>
         <w:tc>
           <w:tcPr>
-            <w:tcW w:w="1368" w:type="dxa"/>
+            <w:tcW w:w="1507" w:type="dxa"/>
             <w:vAlign w:val="center"/>
           </w:tcPr>
           <w:p>
@@ -11989,13 +9450,21 @@
                 <w:sz w:val="24"/>
                 <w:szCs w:val="24"/>
               </w:rPr>
-              <w:t>TenKhoa</w:t>
-            </w:r>
-          </w:p>
-        </w:tc>
-        <w:tc>
-          <w:tcPr>
-            <w:tcW w:w="1368" w:type="dxa"/>
+              <w:t>Ten</w:t>
+            </w:r>
+            <w:r>
+              <w:rPr>
+                <w:rFonts w:ascii="Times New Roman" w:hAnsi="Times New Roman" w:cs="Times New Roman"/>
+                <w:sz w:val="24"/>
+                <w:szCs w:val="24"/>
+              </w:rPr>
+              <w:t>Khoa</w:t>
+            </w:r>
+          </w:p>
+        </w:tc>
+        <w:tc>
+          <w:tcPr>
+            <w:tcW w:w="1341" w:type="dxa"/>
             <w:vAlign w:val="center"/>
           </w:tcPr>
           <w:p>
@@ -12013,13 +9482,21 @@
                 <w:sz w:val="24"/>
                 <w:szCs w:val="24"/>
               </w:rPr>
-              <w:t>Tên khoa</w:t>
-            </w:r>
-          </w:p>
-        </w:tc>
-        <w:tc>
-          <w:tcPr>
-            <w:tcW w:w="1368" w:type="dxa"/>
+              <w:t xml:space="preserve">Tên </w:t>
+            </w:r>
+            <w:r>
+              <w:rPr>
+                <w:rFonts w:ascii="Times New Roman" w:hAnsi="Times New Roman" w:cs="Times New Roman"/>
+                <w:sz w:val="24"/>
+                <w:szCs w:val="24"/>
+              </w:rPr>
+              <w:t>Khoa</w:t>
+            </w:r>
+          </w:p>
+        </w:tc>
+        <w:tc>
+          <w:tcPr>
+            <w:tcW w:w="1342" w:type="dxa"/>
             <w:vAlign w:val="center"/>
           </w:tcPr>
           <w:p>
@@ -12043,7 +9520,7 @@
         </w:tc>
         <w:tc>
           <w:tcPr>
-            <w:tcW w:w="1368" w:type="dxa"/>
+            <w:tcW w:w="1357" w:type="dxa"/>
             <w:vAlign w:val="center"/>
           </w:tcPr>
           <w:p>
@@ -12066,7 +9543,7 @@
         </w:tc>
         <w:tc>
           <w:tcPr>
-            <w:tcW w:w="1656" w:type="dxa"/>
+            <w:tcW w:w="1620" w:type="dxa"/>
             <w:vAlign w:val="center"/>
           </w:tcPr>
           <w:p>
@@ -12090,7 +9567,7 @@
         </w:tc>
         <w:tc>
           <w:tcPr>
-            <w:tcW w:w="1080" w:type="dxa"/>
+            <w:tcW w:w="1072" w:type="dxa"/>
             <w:vAlign w:val="center"/>
           </w:tcPr>
           <w:p>
@@ -12114,7 +9591,7 @@
         </w:tc>
         <w:tc>
           <w:tcPr>
-            <w:tcW w:w="1368" w:type="dxa"/>
+            <w:tcW w:w="1337" w:type="dxa"/>
             <w:vAlign w:val="center"/>
           </w:tcPr>
           <w:p>
@@ -12132,1186 +9609,61 @@
     </w:tbl>
     <w:p>
       <w:pPr>
+        <w:spacing w:before="120" w:line="240" w:lineRule="auto"/>
+        <w:jc w:val="center"/>
         <w:rPr>
           <w:rFonts w:ascii="Times New Roman" w:hAnsi="Times New Roman" w:cs="Times New Roman"/>
           <w:sz w:val="24"/>
           <w:szCs w:val="24"/>
         </w:rPr>
       </w:pPr>
-    </w:p>
-    <w:p>
-      <w:pPr>
+      <w:r>
         <w:rPr>
           <w:rFonts w:ascii="Times New Roman" w:hAnsi="Times New Roman" w:cs="Times New Roman"/>
           <w:sz w:val="24"/>
           <w:szCs w:val="24"/>
         </w:rPr>
-      </w:pPr>
-    </w:p>
-    <w:tbl>
-      <w:tblPr>
-        <w:tblStyle w:val="TableGrid"/>
-        <w:tblpPr w:leftFromText="180" w:rightFromText="180" w:vertAnchor="text" w:horzAnchor="margin" w:tblpY="706"/>
-        <w:tblW w:w="0" w:type="auto"/>
-        <w:tblLook w:val="04A0" w:firstRow="1" w:lastRow="0" w:firstColumn="1" w:lastColumn="0" w:noHBand="0" w:noVBand="1"/>
-      </w:tblPr>
-      <w:tblGrid>
-        <w:gridCol w:w="1510"/>
-        <w:gridCol w:w="1344"/>
-        <w:gridCol w:w="1341"/>
-        <w:gridCol w:w="1352"/>
-        <w:gridCol w:w="1619"/>
-        <w:gridCol w:w="1071"/>
-        <w:gridCol w:w="1339"/>
-      </w:tblGrid>
-      <w:tr>
-        <w:tc>
-          <w:tcPr>
-            <w:tcW w:w="1481" w:type="dxa"/>
-            <w:shd w:val="clear" w:color="auto" w:fill="D9D9D9" w:themeFill="background1" w:themeFillShade="D9"/>
-            <w:vAlign w:val="center"/>
-          </w:tcPr>
-          <w:p>
-            <w:pPr>
-              <w:ind w:left="1" w:hanging="3"/>
-              <w:rPr>
-                <w:rFonts w:ascii="Times New Roman" w:hAnsi="Times New Roman" w:cs="Times New Roman"/>
-                <w:b/>
-                <w:sz w:val="24"/>
-                <w:szCs w:val="24"/>
-              </w:rPr>
-            </w:pPr>
-            <w:r>
-              <w:rPr>
-                <w:rFonts w:ascii="Times New Roman" w:hAnsi="Times New Roman" w:cs="Times New Roman"/>
-                <w:b/>
-                <w:sz w:val="24"/>
-                <w:szCs w:val="24"/>
-              </w:rPr>
-              <w:t>Tóm tắt thuộc tính</w:t>
-            </w:r>
-          </w:p>
-        </w:tc>
-        <w:tc>
-          <w:tcPr>
-            <w:tcW w:w="1349" w:type="dxa"/>
-            <w:shd w:val="clear" w:color="auto" w:fill="D9D9D9" w:themeFill="background1" w:themeFillShade="D9"/>
-            <w:vAlign w:val="center"/>
-          </w:tcPr>
-          <w:p>
-            <w:pPr>
-              <w:ind w:left="1" w:hanging="3"/>
-              <w:rPr>
-                <w:rFonts w:ascii="Times New Roman" w:hAnsi="Times New Roman" w:cs="Times New Roman"/>
-                <w:b/>
-                <w:sz w:val="24"/>
-                <w:szCs w:val="24"/>
-              </w:rPr>
-            </w:pPr>
-            <w:r>
-              <w:rPr>
-                <w:rFonts w:ascii="Times New Roman" w:hAnsi="Times New Roman" w:cs="Times New Roman"/>
-                <w:b/>
-                <w:sz w:val="24"/>
-                <w:szCs w:val="24"/>
-              </w:rPr>
-              <w:t>Diễn giải</w:t>
-            </w:r>
-          </w:p>
-        </w:tc>
-        <w:tc>
-          <w:tcPr>
-            <w:tcW w:w="1347" w:type="dxa"/>
-            <w:shd w:val="clear" w:color="auto" w:fill="D9D9D9" w:themeFill="background1" w:themeFillShade="D9"/>
-            <w:vAlign w:val="center"/>
-          </w:tcPr>
-          <w:p>
-            <w:pPr>
-              <w:ind w:left="1" w:hanging="3"/>
-              <w:rPr>
-                <w:rFonts w:ascii="Times New Roman" w:hAnsi="Times New Roman" w:cs="Times New Roman"/>
-                <w:b/>
-                <w:sz w:val="24"/>
-                <w:szCs w:val="24"/>
-              </w:rPr>
-            </w:pPr>
-            <w:r>
-              <w:rPr>
-                <w:rFonts w:ascii="Times New Roman" w:hAnsi="Times New Roman" w:cs="Times New Roman"/>
-                <w:b/>
-                <w:sz w:val="24"/>
-                <w:szCs w:val="24"/>
-              </w:rPr>
-              <w:t>Loại giá trị</w:t>
-            </w:r>
-          </w:p>
-        </w:tc>
-        <w:tc>
-          <w:tcPr>
-            <w:tcW w:w="1355" w:type="dxa"/>
-            <w:shd w:val="clear" w:color="auto" w:fill="D9D9D9" w:themeFill="background1" w:themeFillShade="D9"/>
-            <w:vAlign w:val="center"/>
-          </w:tcPr>
-          <w:p>
-            <w:pPr>
-              <w:ind w:left="1" w:hanging="3"/>
-              <w:rPr>
-                <w:rFonts w:ascii="Times New Roman" w:hAnsi="Times New Roman" w:cs="Times New Roman"/>
-                <w:b/>
-                <w:sz w:val="24"/>
-                <w:szCs w:val="24"/>
-              </w:rPr>
-            </w:pPr>
-            <w:r>
-              <w:rPr>
-                <w:rFonts w:ascii="Times New Roman" w:hAnsi="Times New Roman" w:cs="Times New Roman"/>
-                <w:b/>
-                <w:sz w:val="24"/>
-                <w:szCs w:val="24"/>
-              </w:rPr>
-              <w:t>Kiểu dữ liệu</w:t>
-            </w:r>
-          </w:p>
-        </w:tc>
-        <w:tc>
-          <w:tcPr>
-            <w:tcW w:w="1627" w:type="dxa"/>
-            <w:shd w:val="clear" w:color="auto" w:fill="D9D9D9" w:themeFill="background1" w:themeFillShade="D9"/>
-            <w:vAlign w:val="center"/>
-          </w:tcPr>
-          <w:p>
-            <w:pPr>
-              <w:ind w:left="1" w:hanging="3"/>
-              <w:rPr>
-                <w:rFonts w:ascii="Times New Roman" w:hAnsi="Times New Roman" w:cs="Times New Roman"/>
-                <w:b/>
-                <w:sz w:val="24"/>
-                <w:szCs w:val="24"/>
-              </w:rPr>
-            </w:pPr>
-            <w:r>
-              <w:rPr>
-                <w:rFonts w:ascii="Times New Roman" w:hAnsi="Times New Roman" w:cs="Times New Roman"/>
-                <w:b/>
-                <w:sz w:val="24"/>
-                <w:szCs w:val="24"/>
-              </w:rPr>
-              <w:t>Miền giá trị</w:t>
-            </w:r>
-          </w:p>
-        </w:tc>
-        <w:tc>
-          <w:tcPr>
-            <w:tcW w:w="1073" w:type="dxa"/>
-            <w:shd w:val="clear" w:color="auto" w:fill="D9D9D9" w:themeFill="background1" w:themeFillShade="D9"/>
-            <w:vAlign w:val="center"/>
-          </w:tcPr>
-          <w:p>
-            <w:pPr>
-              <w:ind w:left="1" w:hanging="3"/>
-              <w:rPr>
-                <w:rFonts w:ascii="Times New Roman" w:hAnsi="Times New Roman" w:cs="Times New Roman"/>
-                <w:b/>
-                <w:sz w:val="24"/>
-                <w:szCs w:val="24"/>
-              </w:rPr>
-            </w:pPr>
-            <w:r>
-              <w:rPr>
-                <w:rFonts w:ascii="Times New Roman" w:hAnsi="Times New Roman" w:cs="Times New Roman"/>
-                <w:b/>
-                <w:sz w:val="24"/>
-                <w:szCs w:val="24"/>
-              </w:rPr>
-              <w:t>Chiều dài (ký tự)</w:t>
-            </w:r>
-          </w:p>
-        </w:tc>
-        <w:tc>
-          <w:tcPr>
-            <w:tcW w:w="1344" w:type="dxa"/>
-            <w:shd w:val="clear" w:color="auto" w:fill="D9D9D9" w:themeFill="background1" w:themeFillShade="D9"/>
-            <w:vAlign w:val="center"/>
-          </w:tcPr>
-          <w:p>
-            <w:pPr>
-              <w:ind w:left="1" w:hanging="3"/>
-              <w:rPr>
-                <w:rFonts w:ascii="Times New Roman" w:hAnsi="Times New Roman" w:cs="Times New Roman"/>
-                <w:b/>
-                <w:sz w:val="24"/>
-                <w:szCs w:val="24"/>
-              </w:rPr>
-            </w:pPr>
-            <w:r>
-              <w:rPr>
-                <w:rFonts w:ascii="Times New Roman" w:hAnsi="Times New Roman" w:cs="Times New Roman"/>
-                <w:b/>
-                <w:sz w:val="24"/>
-                <w:szCs w:val="24"/>
-              </w:rPr>
-              <w:t>Ghi chú</w:t>
-            </w:r>
-          </w:p>
-        </w:tc>
-      </w:tr>
-      <w:tr>
-        <w:tc>
-          <w:tcPr>
-            <w:tcW w:w="1481" w:type="dxa"/>
-            <w:vAlign w:val="center"/>
-          </w:tcPr>
-          <w:p>
-            <w:pPr>
-              <w:ind w:left="1" w:hanging="3"/>
-              <w:rPr>
-                <w:rFonts w:ascii="Times New Roman" w:hAnsi="Times New Roman" w:cs="Times New Roman"/>
-                <w:sz w:val="24"/>
-                <w:szCs w:val="24"/>
-              </w:rPr>
-            </w:pPr>
-            <w:r>
-              <w:rPr>
-                <w:rFonts w:ascii="Times New Roman" w:hAnsi="Times New Roman" w:cs="Times New Roman"/>
-                <w:sz w:val="24"/>
-                <w:szCs w:val="24"/>
-              </w:rPr>
-              <w:t>MaL</w:t>
-            </w:r>
-            <w:r>
-              <w:rPr>
-                <w:rFonts w:ascii="Times New Roman" w:hAnsi="Times New Roman" w:cs="Times New Roman"/>
-                <w:sz w:val="24"/>
-                <w:szCs w:val="24"/>
-              </w:rPr>
-              <w:t>DK</w:t>
-            </w:r>
-          </w:p>
-        </w:tc>
-        <w:tc>
-          <w:tcPr>
-            <w:tcW w:w="1349" w:type="dxa"/>
-            <w:vAlign w:val="center"/>
-          </w:tcPr>
-          <w:p>
-            <w:pPr>
-              <w:ind w:left="1" w:hanging="3"/>
-              <w:rPr>
-                <w:rFonts w:ascii="Times New Roman" w:hAnsi="Times New Roman" w:cs="Times New Roman"/>
-                <w:sz w:val="24"/>
-                <w:szCs w:val="24"/>
-              </w:rPr>
-            </w:pPr>
-            <w:r>
-              <w:rPr>
-                <w:rFonts w:ascii="Times New Roman" w:hAnsi="Times New Roman" w:cs="Times New Roman"/>
-                <w:sz w:val="24"/>
-                <w:szCs w:val="24"/>
-              </w:rPr>
-              <w:t>Mã lãnh đạo khoa</w:t>
-            </w:r>
-          </w:p>
-        </w:tc>
-        <w:tc>
-          <w:tcPr>
-            <w:tcW w:w="1347" w:type="dxa"/>
-            <w:vAlign w:val="center"/>
-          </w:tcPr>
-          <w:p>
-            <w:pPr>
-              <w:ind w:left="1" w:hanging="3"/>
-              <w:rPr>
-                <w:rFonts w:ascii="Times New Roman" w:hAnsi="Times New Roman" w:cs="Times New Roman"/>
-                <w:sz w:val="24"/>
-                <w:szCs w:val="24"/>
-              </w:rPr>
-            </w:pPr>
-            <w:r>
-              <w:rPr>
-                <w:rFonts w:ascii="Times New Roman" w:hAnsi="Times New Roman" w:cs="Times New Roman"/>
-                <w:sz w:val="24"/>
-                <w:szCs w:val="24"/>
-              </w:rPr>
-              <w:t>Bắt buộc</w:t>
-            </w:r>
-          </w:p>
-        </w:tc>
-        <w:tc>
-          <w:tcPr>
-            <w:tcW w:w="1355" w:type="dxa"/>
-            <w:vAlign w:val="center"/>
-          </w:tcPr>
-          <w:p>
-            <w:pPr>
-              <w:ind w:left="1" w:hanging="3"/>
-              <w:rPr>
-                <w:rFonts w:ascii="Times New Roman" w:hAnsi="Times New Roman" w:cs="Times New Roman"/>
-                <w:sz w:val="24"/>
-                <w:szCs w:val="24"/>
-              </w:rPr>
-            </w:pPr>
-            <w:r>
-              <w:rPr>
-                <w:rFonts w:ascii="Times New Roman" w:hAnsi="Times New Roman" w:cs="Times New Roman"/>
-                <w:sz w:val="24"/>
-                <w:szCs w:val="24"/>
-              </w:rPr>
-              <w:t>Varchar</w:t>
-            </w:r>
-          </w:p>
-        </w:tc>
-        <w:tc>
-          <w:tcPr>
-            <w:tcW w:w="1627" w:type="dxa"/>
-            <w:vAlign w:val="center"/>
-          </w:tcPr>
-          <w:p>
-            <w:pPr>
-              <w:ind w:left="1" w:hanging="3"/>
-              <w:rPr>
-                <w:rFonts w:ascii="Times New Roman" w:hAnsi="Times New Roman" w:cs="Times New Roman"/>
-                <w:sz w:val="24"/>
-                <w:szCs w:val="24"/>
-              </w:rPr>
-            </w:pPr>
-            <w:r>
-              <w:rPr>
-                <w:rFonts w:ascii="Times New Roman" w:hAnsi="Times New Roman" w:cs="Times New Roman"/>
-                <w:sz w:val="24"/>
-                <w:szCs w:val="24"/>
-              </w:rPr>
-              <w:t>Ràng buộc toàn vẹn</w:t>
-            </w:r>
-          </w:p>
-        </w:tc>
-        <w:tc>
-          <w:tcPr>
-            <w:tcW w:w="1073" w:type="dxa"/>
-            <w:vAlign w:val="center"/>
-          </w:tcPr>
-          <w:p>
-            <w:pPr>
-              <w:ind w:left="1" w:hanging="3"/>
-              <w:rPr>
-                <w:rFonts w:ascii="Times New Roman" w:hAnsi="Times New Roman" w:cs="Times New Roman"/>
-                <w:sz w:val="24"/>
-                <w:szCs w:val="24"/>
-              </w:rPr>
-            </w:pPr>
-            <w:r>
-              <w:rPr>
-                <w:rFonts w:ascii="Times New Roman" w:hAnsi="Times New Roman" w:cs="Times New Roman"/>
-                <w:sz w:val="24"/>
-                <w:szCs w:val="24"/>
-              </w:rPr>
-              <w:t>10</w:t>
-            </w:r>
-          </w:p>
-        </w:tc>
-        <w:tc>
-          <w:tcPr>
-            <w:tcW w:w="1344" w:type="dxa"/>
-            <w:vAlign w:val="center"/>
-          </w:tcPr>
-          <w:p>
-            <w:pPr>
-              <w:ind w:left="1" w:hanging="3"/>
-              <w:rPr>
-                <w:rFonts w:ascii="Times New Roman" w:hAnsi="Times New Roman" w:cs="Times New Roman"/>
-                <w:sz w:val="24"/>
-                <w:szCs w:val="24"/>
-              </w:rPr>
-            </w:pPr>
-            <w:r>
-              <w:rPr>
-                <w:rFonts w:ascii="Times New Roman" w:hAnsi="Times New Roman" w:cs="Times New Roman"/>
-                <w:sz w:val="24"/>
-                <w:szCs w:val="24"/>
-              </w:rPr>
-              <w:t>Khóa chính, duy nhất</w:t>
-            </w:r>
-          </w:p>
-        </w:tc>
-      </w:tr>
-      <w:tr>
-        <w:tc>
-          <w:tcPr>
-            <w:tcW w:w="1481" w:type="dxa"/>
-            <w:vAlign w:val="center"/>
-          </w:tcPr>
-          <w:p>
-            <w:pPr>
-              <w:ind w:left="1" w:hanging="3"/>
-              <w:rPr>
-                <w:rFonts w:ascii="Times New Roman" w:hAnsi="Times New Roman" w:cs="Times New Roman"/>
-                <w:sz w:val="24"/>
-                <w:szCs w:val="24"/>
-              </w:rPr>
-            </w:pPr>
-            <w:r>
-              <w:rPr>
-                <w:rFonts w:ascii="Times New Roman" w:hAnsi="Times New Roman" w:cs="Times New Roman"/>
-                <w:sz w:val="24"/>
-                <w:szCs w:val="24"/>
-              </w:rPr>
-              <w:t>TenL</w:t>
-            </w:r>
-            <w:r>
-              <w:rPr>
-                <w:rFonts w:ascii="Times New Roman" w:hAnsi="Times New Roman" w:cs="Times New Roman"/>
-                <w:sz w:val="24"/>
-                <w:szCs w:val="24"/>
-              </w:rPr>
-              <w:t>DK</w:t>
-            </w:r>
-          </w:p>
-        </w:tc>
-        <w:tc>
-          <w:tcPr>
-            <w:tcW w:w="1349" w:type="dxa"/>
-            <w:vAlign w:val="center"/>
-          </w:tcPr>
-          <w:p>
-            <w:pPr>
-              <w:ind w:left="1" w:hanging="3"/>
-              <w:rPr>
-                <w:rFonts w:ascii="Times New Roman" w:hAnsi="Times New Roman" w:cs="Times New Roman"/>
-                <w:sz w:val="24"/>
-                <w:szCs w:val="24"/>
-              </w:rPr>
-            </w:pPr>
-            <w:r>
-              <w:rPr>
-                <w:rFonts w:ascii="Times New Roman" w:hAnsi="Times New Roman" w:cs="Times New Roman"/>
-                <w:sz w:val="24"/>
-                <w:szCs w:val="24"/>
-              </w:rPr>
-              <w:t>Tên lãnh đạo khoa</w:t>
-            </w:r>
-          </w:p>
-        </w:tc>
-        <w:tc>
-          <w:tcPr>
-            <w:tcW w:w="1347" w:type="dxa"/>
-            <w:vAlign w:val="center"/>
-          </w:tcPr>
-          <w:p>
-            <w:pPr>
-              <w:ind w:left="1" w:hanging="3"/>
-              <w:rPr>
-                <w:rFonts w:ascii="Times New Roman" w:hAnsi="Times New Roman" w:cs="Times New Roman"/>
-                <w:sz w:val="24"/>
-                <w:szCs w:val="24"/>
-              </w:rPr>
-            </w:pPr>
-            <w:r>
-              <w:rPr>
-                <w:rFonts w:ascii="Times New Roman" w:hAnsi="Times New Roman" w:cs="Times New Roman"/>
-                <w:sz w:val="24"/>
-                <w:szCs w:val="24"/>
-              </w:rPr>
-              <w:t>Bắt buộc</w:t>
-            </w:r>
-          </w:p>
-        </w:tc>
-        <w:tc>
-          <w:tcPr>
-            <w:tcW w:w="1355" w:type="dxa"/>
-            <w:vAlign w:val="center"/>
-          </w:tcPr>
-          <w:p>
-            <w:pPr>
-              <w:rPr>
-                <w:rFonts w:ascii="Times New Roman" w:hAnsi="Times New Roman" w:cs="Times New Roman"/>
-                <w:sz w:val="24"/>
-                <w:szCs w:val="24"/>
-              </w:rPr>
-            </w:pPr>
-            <w:r>
-              <w:rPr>
-                <w:rFonts w:ascii="Times New Roman" w:hAnsi="Times New Roman" w:cs="Times New Roman"/>
-                <w:sz w:val="24"/>
-                <w:szCs w:val="24"/>
-              </w:rPr>
-              <w:t>Varchar</w:t>
-            </w:r>
-          </w:p>
-        </w:tc>
-        <w:tc>
-          <w:tcPr>
-            <w:tcW w:w="1627" w:type="dxa"/>
-            <w:vAlign w:val="center"/>
-          </w:tcPr>
-          <w:p>
-            <w:pPr>
-              <w:ind w:left="1" w:hanging="3"/>
-              <w:rPr>
-                <w:rFonts w:ascii="Times New Roman" w:hAnsi="Times New Roman" w:cs="Times New Roman"/>
-                <w:sz w:val="24"/>
-                <w:szCs w:val="24"/>
-              </w:rPr>
-            </w:pPr>
-            <w:r>
-              <w:rPr>
-                <w:rFonts w:ascii="Times New Roman" w:hAnsi="Times New Roman" w:cs="Times New Roman"/>
-                <w:sz w:val="24"/>
-                <w:szCs w:val="24"/>
-              </w:rPr>
-              <w:t>Ràng buộc toàn vẹn</w:t>
-            </w:r>
-          </w:p>
-        </w:tc>
-        <w:tc>
-          <w:tcPr>
-            <w:tcW w:w="1073" w:type="dxa"/>
-            <w:vAlign w:val="center"/>
-          </w:tcPr>
-          <w:p>
-            <w:pPr>
-              <w:ind w:left="1" w:hanging="3"/>
-              <w:rPr>
-                <w:rFonts w:ascii="Times New Roman" w:hAnsi="Times New Roman" w:cs="Times New Roman"/>
-                <w:sz w:val="24"/>
-                <w:szCs w:val="24"/>
-              </w:rPr>
-            </w:pPr>
-            <w:r>
-              <w:rPr>
-                <w:rFonts w:ascii="Times New Roman" w:hAnsi="Times New Roman" w:cs="Times New Roman"/>
-                <w:sz w:val="24"/>
-                <w:szCs w:val="24"/>
-              </w:rPr>
-              <w:t>3</w:t>
-            </w:r>
-            <w:r>
-              <w:rPr>
-                <w:rFonts w:ascii="Times New Roman" w:hAnsi="Times New Roman" w:cs="Times New Roman"/>
-                <w:sz w:val="24"/>
-                <w:szCs w:val="24"/>
-              </w:rPr>
-              <w:t>0</w:t>
-            </w:r>
-          </w:p>
-        </w:tc>
-        <w:tc>
-          <w:tcPr>
-            <w:tcW w:w="1344" w:type="dxa"/>
-            <w:vAlign w:val="center"/>
-          </w:tcPr>
-          <w:p>
-            <w:pPr>
-              <w:ind w:left="1" w:hanging="3"/>
-              <w:rPr>
-                <w:rFonts w:ascii="Times New Roman" w:hAnsi="Times New Roman" w:cs="Times New Roman"/>
-                <w:sz w:val="24"/>
-                <w:szCs w:val="24"/>
-              </w:rPr>
-            </w:pPr>
-          </w:p>
-        </w:tc>
-      </w:tr>
-      <w:tr>
-        <w:tc>
-          <w:tcPr>
-            <w:tcW w:w="1481" w:type="dxa"/>
-            <w:vAlign w:val="center"/>
-          </w:tcPr>
-          <w:p>
-            <w:pPr>
-              <w:rPr>
-                <w:rFonts w:ascii="Times New Roman" w:hAnsi="Times New Roman" w:cs="Times New Roman"/>
-                <w:sz w:val="24"/>
-                <w:szCs w:val="24"/>
-              </w:rPr>
-            </w:pPr>
-            <w:r>
-              <w:rPr>
-                <w:rFonts w:ascii="Times New Roman" w:hAnsi="Times New Roman" w:cs="Times New Roman"/>
-                <w:sz w:val="24"/>
-                <w:szCs w:val="24"/>
-              </w:rPr>
-              <w:t>SDT</w:t>
-            </w:r>
-            <w:r>
-              <w:rPr>
-                <w:rFonts w:ascii="Times New Roman" w:hAnsi="Times New Roman" w:cs="Times New Roman"/>
-                <w:sz w:val="24"/>
-                <w:szCs w:val="24"/>
-              </w:rPr>
-              <w:t>LDK</w:t>
-            </w:r>
-          </w:p>
-        </w:tc>
-        <w:tc>
-          <w:tcPr>
-            <w:tcW w:w="1349" w:type="dxa"/>
-            <w:vAlign w:val="center"/>
-          </w:tcPr>
-          <w:p>
-            <w:pPr>
-              <w:ind w:left="1" w:hanging="3"/>
-              <w:rPr>
-                <w:rFonts w:ascii="Times New Roman" w:hAnsi="Times New Roman" w:cs="Times New Roman"/>
-                <w:sz w:val="24"/>
-                <w:szCs w:val="24"/>
-              </w:rPr>
-            </w:pPr>
-            <w:r>
-              <w:rPr>
-                <w:rFonts w:ascii="Times New Roman" w:hAnsi="Times New Roman" w:cs="Times New Roman"/>
-                <w:sz w:val="24"/>
-                <w:szCs w:val="24"/>
-              </w:rPr>
-              <w:t>Số điện thoại người lãnh đạo khoa</w:t>
-            </w:r>
-          </w:p>
-        </w:tc>
-        <w:tc>
-          <w:tcPr>
-            <w:tcW w:w="1347" w:type="dxa"/>
-            <w:vAlign w:val="center"/>
-          </w:tcPr>
-          <w:p>
-            <w:pPr>
-              <w:ind w:left="1" w:hanging="3"/>
-              <w:rPr>
-                <w:rFonts w:ascii="Times New Roman" w:hAnsi="Times New Roman" w:cs="Times New Roman"/>
-                <w:sz w:val="24"/>
-                <w:szCs w:val="24"/>
-              </w:rPr>
-            </w:pPr>
-            <w:r>
-              <w:rPr>
-                <w:rFonts w:ascii="Times New Roman" w:hAnsi="Times New Roman" w:cs="Times New Roman"/>
-                <w:sz w:val="24"/>
-                <w:szCs w:val="24"/>
-              </w:rPr>
-              <w:t>Bắt buộc</w:t>
-            </w:r>
-          </w:p>
-        </w:tc>
-        <w:tc>
-          <w:tcPr>
-            <w:tcW w:w="1355" w:type="dxa"/>
-            <w:vAlign w:val="center"/>
-          </w:tcPr>
-          <w:p>
-            <w:pPr>
-              <w:ind w:left="1" w:hanging="3"/>
-              <w:rPr>
-                <w:rFonts w:ascii="Times New Roman" w:hAnsi="Times New Roman" w:cs="Times New Roman"/>
-                <w:sz w:val="24"/>
-                <w:szCs w:val="24"/>
-              </w:rPr>
-            </w:pPr>
-            <w:r>
-              <w:rPr>
-                <w:rFonts w:ascii="Times New Roman" w:hAnsi="Times New Roman" w:cs="Times New Roman"/>
-                <w:sz w:val="24"/>
-                <w:szCs w:val="24"/>
-              </w:rPr>
-              <w:t>Varchar</w:t>
-            </w:r>
-          </w:p>
-        </w:tc>
-        <w:tc>
-          <w:tcPr>
-            <w:tcW w:w="1627" w:type="dxa"/>
-            <w:vAlign w:val="center"/>
-          </w:tcPr>
-          <w:p>
-            <w:pPr>
-              <w:ind w:left="1" w:hanging="3"/>
-              <w:rPr>
-                <w:rFonts w:ascii="Times New Roman" w:hAnsi="Times New Roman" w:cs="Times New Roman"/>
-                <w:sz w:val="24"/>
-                <w:szCs w:val="24"/>
-              </w:rPr>
-            </w:pPr>
-            <w:r>
-              <w:rPr>
-                <w:rFonts w:ascii="Times New Roman" w:hAnsi="Times New Roman" w:cs="Times New Roman"/>
-                <w:sz w:val="24"/>
-                <w:szCs w:val="24"/>
-              </w:rPr>
-              <w:t>Ràng buộc toàn vẹn</w:t>
-            </w:r>
-          </w:p>
-        </w:tc>
-        <w:tc>
-          <w:tcPr>
-            <w:tcW w:w="1073" w:type="dxa"/>
-            <w:vAlign w:val="center"/>
-          </w:tcPr>
-          <w:p>
-            <w:pPr>
-              <w:ind w:left="1" w:hanging="3"/>
-              <w:rPr>
-                <w:rFonts w:ascii="Times New Roman" w:hAnsi="Times New Roman" w:cs="Times New Roman"/>
-                <w:sz w:val="24"/>
-                <w:szCs w:val="24"/>
-              </w:rPr>
-            </w:pPr>
-            <w:r>
-              <w:rPr>
-                <w:rFonts w:ascii="Times New Roman" w:hAnsi="Times New Roman" w:cs="Times New Roman"/>
-                <w:sz w:val="24"/>
-                <w:szCs w:val="24"/>
-              </w:rPr>
-              <w:t>10</w:t>
-            </w:r>
-          </w:p>
-        </w:tc>
-        <w:tc>
-          <w:tcPr>
-            <w:tcW w:w="1344" w:type="dxa"/>
-            <w:vAlign w:val="center"/>
-          </w:tcPr>
-          <w:p>
-            <w:pPr>
-              <w:ind w:left="1" w:hanging="3"/>
-              <w:rPr>
-                <w:rFonts w:ascii="Times New Roman" w:hAnsi="Times New Roman" w:cs="Times New Roman"/>
-                <w:sz w:val="24"/>
-                <w:szCs w:val="24"/>
-              </w:rPr>
-            </w:pPr>
-          </w:p>
-        </w:tc>
-      </w:tr>
-      <w:tr>
-        <w:tc>
-          <w:tcPr>
-            <w:tcW w:w="1481" w:type="dxa"/>
-            <w:vAlign w:val="center"/>
-          </w:tcPr>
-          <w:p>
-            <w:pPr>
-              <w:rPr>
-                <w:rFonts w:ascii="Times New Roman" w:hAnsi="Times New Roman" w:cs="Times New Roman"/>
-                <w:sz w:val="24"/>
-                <w:szCs w:val="24"/>
-              </w:rPr>
-            </w:pPr>
-            <w:r>
-              <w:rPr>
-                <w:rFonts w:ascii="Times New Roman" w:hAnsi="Times New Roman" w:cs="Times New Roman"/>
-                <w:sz w:val="24"/>
-                <w:szCs w:val="24"/>
-              </w:rPr>
-              <w:t>ChucVu</w:t>
-            </w:r>
-            <w:r>
-              <w:rPr>
-                <w:rFonts w:ascii="Times New Roman" w:hAnsi="Times New Roman" w:cs="Times New Roman"/>
-                <w:sz w:val="24"/>
-                <w:szCs w:val="24"/>
-              </w:rPr>
-              <w:t>LDK</w:t>
-            </w:r>
-          </w:p>
-        </w:tc>
-        <w:tc>
-          <w:tcPr>
-            <w:tcW w:w="1349" w:type="dxa"/>
-            <w:vAlign w:val="center"/>
-          </w:tcPr>
-          <w:p>
-            <w:pPr>
-              <w:ind w:left="1" w:hanging="3"/>
-              <w:rPr>
-                <w:rFonts w:ascii="Times New Roman" w:hAnsi="Times New Roman" w:cs="Times New Roman"/>
-                <w:sz w:val="24"/>
-                <w:szCs w:val="24"/>
-              </w:rPr>
-            </w:pPr>
-            <w:r>
-              <w:rPr>
-                <w:rFonts w:ascii="Times New Roman" w:hAnsi="Times New Roman" w:cs="Times New Roman"/>
-                <w:sz w:val="24"/>
-                <w:szCs w:val="24"/>
-              </w:rPr>
-              <w:t>Chức vu người lãnh đạo khoa</w:t>
-            </w:r>
-          </w:p>
-        </w:tc>
-        <w:tc>
-          <w:tcPr>
-            <w:tcW w:w="1347" w:type="dxa"/>
-            <w:vAlign w:val="center"/>
-          </w:tcPr>
-          <w:p>
-            <w:pPr>
-              <w:ind w:left="1" w:hanging="3"/>
-              <w:rPr>
-                <w:rFonts w:ascii="Times New Roman" w:hAnsi="Times New Roman" w:cs="Times New Roman"/>
-                <w:sz w:val="24"/>
-                <w:szCs w:val="24"/>
-              </w:rPr>
-            </w:pPr>
-            <w:r>
-              <w:rPr>
-                <w:rFonts w:ascii="Times New Roman" w:hAnsi="Times New Roman" w:cs="Times New Roman"/>
-                <w:sz w:val="24"/>
-                <w:szCs w:val="24"/>
-              </w:rPr>
-              <w:t>Bắt buộc</w:t>
-            </w:r>
-          </w:p>
-        </w:tc>
-        <w:tc>
-          <w:tcPr>
-            <w:tcW w:w="1355" w:type="dxa"/>
-            <w:vAlign w:val="center"/>
-          </w:tcPr>
-          <w:p>
-            <w:pPr>
-              <w:rPr>
-                <w:rFonts w:ascii="Times New Roman" w:hAnsi="Times New Roman" w:cs="Times New Roman"/>
-                <w:sz w:val="24"/>
-                <w:szCs w:val="24"/>
-              </w:rPr>
-            </w:pPr>
-            <w:r>
-              <w:rPr>
-                <w:rFonts w:ascii="Times New Roman" w:hAnsi="Times New Roman" w:cs="Times New Roman"/>
-                <w:sz w:val="24"/>
-                <w:szCs w:val="24"/>
-              </w:rPr>
-              <w:t>Varchar</w:t>
-            </w:r>
-          </w:p>
-        </w:tc>
-        <w:tc>
-          <w:tcPr>
-            <w:tcW w:w="1627" w:type="dxa"/>
-            <w:vAlign w:val="center"/>
-          </w:tcPr>
-          <w:p>
-            <w:pPr>
-              <w:ind w:left="1" w:hanging="3"/>
-              <w:rPr>
-                <w:rFonts w:ascii="Times New Roman" w:hAnsi="Times New Roman" w:cs="Times New Roman"/>
-                <w:sz w:val="24"/>
-                <w:szCs w:val="24"/>
-              </w:rPr>
-            </w:pPr>
-            <w:r>
-              <w:rPr>
-                <w:rFonts w:ascii="Times New Roman" w:hAnsi="Times New Roman" w:cs="Times New Roman"/>
-                <w:sz w:val="24"/>
-                <w:szCs w:val="24"/>
-              </w:rPr>
-              <w:t>Ràng buộc toàn vẹn</w:t>
-            </w:r>
-          </w:p>
-        </w:tc>
-        <w:tc>
-          <w:tcPr>
-            <w:tcW w:w="1073" w:type="dxa"/>
-            <w:vAlign w:val="center"/>
-          </w:tcPr>
-          <w:p>
-            <w:pPr>
-              <w:ind w:left="1" w:hanging="3"/>
-              <w:rPr>
-                <w:rFonts w:ascii="Times New Roman" w:hAnsi="Times New Roman" w:cs="Times New Roman"/>
-                <w:sz w:val="24"/>
-                <w:szCs w:val="24"/>
-              </w:rPr>
-            </w:pPr>
-            <w:r>
-              <w:rPr>
-                <w:rFonts w:ascii="Times New Roman" w:hAnsi="Times New Roman" w:cs="Times New Roman"/>
-                <w:sz w:val="24"/>
-                <w:szCs w:val="24"/>
-              </w:rPr>
-              <w:t>2</w:t>
-            </w:r>
-            <w:r>
-              <w:rPr>
-                <w:rFonts w:ascii="Times New Roman" w:hAnsi="Times New Roman" w:cs="Times New Roman"/>
-                <w:sz w:val="24"/>
-                <w:szCs w:val="24"/>
-              </w:rPr>
-              <w:t>0</w:t>
-            </w:r>
-          </w:p>
-        </w:tc>
-        <w:tc>
-          <w:tcPr>
-            <w:tcW w:w="1344" w:type="dxa"/>
-            <w:vAlign w:val="center"/>
-          </w:tcPr>
-          <w:p>
-            <w:pPr>
-              <w:ind w:left="1" w:hanging="3"/>
-              <w:rPr>
-                <w:rFonts w:ascii="Times New Roman" w:hAnsi="Times New Roman" w:cs="Times New Roman"/>
-                <w:sz w:val="24"/>
-                <w:szCs w:val="24"/>
-              </w:rPr>
-            </w:pPr>
-          </w:p>
-        </w:tc>
-      </w:tr>
-      <w:tr>
-        <w:tc>
-          <w:tcPr>
-            <w:tcW w:w="1481" w:type="dxa"/>
-            <w:vAlign w:val="center"/>
-          </w:tcPr>
-          <w:p>
-            <w:pPr>
-              <w:rPr>
-                <w:rFonts w:ascii="Times New Roman" w:hAnsi="Times New Roman" w:cs="Times New Roman"/>
-                <w:sz w:val="24"/>
-                <w:szCs w:val="24"/>
-              </w:rPr>
-            </w:pPr>
-            <w:r>
-              <w:rPr>
-                <w:rFonts w:ascii="Times New Roman" w:hAnsi="Times New Roman" w:cs="Times New Roman"/>
-                <w:sz w:val="24"/>
-                <w:szCs w:val="24"/>
-              </w:rPr>
-              <w:t>Email</w:t>
-            </w:r>
-            <w:r>
-              <w:rPr>
-                <w:rFonts w:ascii="Times New Roman" w:hAnsi="Times New Roman" w:cs="Times New Roman"/>
-                <w:sz w:val="24"/>
-                <w:szCs w:val="24"/>
-              </w:rPr>
-              <w:t>LDK</w:t>
-            </w:r>
-          </w:p>
-        </w:tc>
-        <w:tc>
-          <w:tcPr>
-            <w:tcW w:w="1349" w:type="dxa"/>
-            <w:vAlign w:val="center"/>
-          </w:tcPr>
-          <w:p>
-            <w:pPr>
-              <w:ind w:left="1" w:hanging="3"/>
-              <w:rPr>
-                <w:rFonts w:ascii="Times New Roman" w:hAnsi="Times New Roman" w:cs="Times New Roman"/>
-                <w:sz w:val="24"/>
-                <w:szCs w:val="24"/>
-              </w:rPr>
-            </w:pPr>
-            <w:r>
-              <w:rPr>
-                <w:rFonts w:ascii="Times New Roman" w:hAnsi="Times New Roman" w:cs="Times New Roman"/>
-                <w:sz w:val="24"/>
-                <w:szCs w:val="24"/>
-              </w:rPr>
-              <w:t>Email người lãnh đạo</w:t>
-            </w:r>
-          </w:p>
-        </w:tc>
-        <w:tc>
-          <w:tcPr>
-            <w:tcW w:w="1347" w:type="dxa"/>
-            <w:vAlign w:val="center"/>
-          </w:tcPr>
-          <w:p>
-            <w:pPr>
-              <w:ind w:left="1" w:hanging="3"/>
-              <w:rPr>
-                <w:rFonts w:ascii="Times New Roman" w:hAnsi="Times New Roman" w:cs="Times New Roman"/>
-                <w:sz w:val="24"/>
-                <w:szCs w:val="24"/>
-              </w:rPr>
-            </w:pPr>
-            <w:r>
-              <w:rPr>
-                <w:rFonts w:ascii="Times New Roman" w:hAnsi="Times New Roman" w:cs="Times New Roman"/>
-                <w:sz w:val="24"/>
-                <w:szCs w:val="24"/>
-              </w:rPr>
-              <w:t>Bắt buộc</w:t>
-            </w:r>
-          </w:p>
-        </w:tc>
-        <w:tc>
-          <w:tcPr>
-            <w:tcW w:w="1355" w:type="dxa"/>
-            <w:vAlign w:val="center"/>
-          </w:tcPr>
-          <w:p>
-            <w:pPr>
-              <w:ind w:left="1" w:hanging="3"/>
-              <w:rPr>
-                <w:rFonts w:ascii="Times New Roman" w:hAnsi="Times New Roman" w:cs="Times New Roman"/>
-                <w:sz w:val="24"/>
-                <w:szCs w:val="24"/>
-              </w:rPr>
-            </w:pPr>
-            <w:r>
-              <w:rPr>
-                <w:rFonts w:ascii="Times New Roman" w:hAnsi="Times New Roman" w:cs="Times New Roman"/>
-                <w:sz w:val="24"/>
-                <w:szCs w:val="24"/>
-              </w:rPr>
-              <w:t>Varchar</w:t>
-            </w:r>
-          </w:p>
-        </w:tc>
-        <w:tc>
-          <w:tcPr>
-            <w:tcW w:w="1627" w:type="dxa"/>
-            <w:vAlign w:val="center"/>
-          </w:tcPr>
-          <w:p>
-            <w:pPr>
-              <w:ind w:left="1" w:hanging="3"/>
-              <w:rPr>
-                <w:rFonts w:ascii="Times New Roman" w:hAnsi="Times New Roman" w:cs="Times New Roman"/>
-                <w:sz w:val="24"/>
-                <w:szCs w:val="24"/>
-              </w:rPr>
-            </w:pPr>
-            <w:r>
-              <w:rPr>
-                <w:rFonts w:ascii="Times New Roman" w:hAnsi="Times New Roman" w:cs="Times New Roman"/>
-                <w:sz w:val="24"/>
-                <w:szCs w:val="24"/>
-              </w:rPr>
-              <w:t>Ràng buộc toàn vẹn</w:t>
-            </w:r>
-          </w:p>
-        </w:tc>
-        <w:tc>
-          <w:tcPr>
-            <w:tcW w:w="1073" w:type="dxa"/>
-            <w:vAlign w:val="center"/>
-          </w:tcPr>
-          <w:p>
-            <w:pPr>
-              <w:ind w:left="1" w:hanging="3"/>
-              <w:rPr>
-                <w:rFonts w:ascii="Times New Roman" w:hAnsi="Times New Roman" w:cs="Times New Roman"/>
-                <w:sz w:val="24"/>
-                <w:szCs w:val="24"/>
-              </w:rPr>
-            </w:pPr>
-            <w:r>
-              <w:rPr>
-                <w:rFonts w:ascii="Times New Roman" w:hAnsi="Times New Roman" w:cs="Times New Roman"/>
-                <w:sz w:val="24"/>
-                <w:szCs w:val="24"/>
-              </w:rPr>
-              <w:t>30</w:t>
-            </w:r>
-          </w:p>
-        </w:tc>
-        <w:tc>
-          <w:tcPr>
-            <w:tcW w:w="1344" w:type="dxa"/>
-            <w:vAlign w:val="center"/>
-          </w:tcPr>
-          <w:p>
-            <w:pPr>
-              <w:ind w:left="1" w:hanging="3"/>
-              <w:rPr>
-                <w:rFonts w:ascii="Times New Roman" w:hAnsi="Times New Roman" w:cs="Times New Roman"/>
-                <w:sz w:val="24"/>
-                <w:szCs w:val="24"/>
-              </w:rPr>
-            </w:pPr>
-          </w:p>
-        </w:tc>
-      </w:tr>
-    </w:tbl>
-    <w:p>
-      <w:pPr>
-        <w:pStyle w:val="Heading2"/>
-        <w:numPr>
-          <w:ilvl w:val="0"/>
-          <w:numId w:val="0"/>
-        </w:numPr>
-        <w:rPr>
-          <w:rFonts w:cs="Times New Roman"/>
-          <w:b w:val="0"/>
-          <w:szCs w:val="24"/>
-        </w:rPr>
-      </w:pPr>
-      <w:r>
-        <w:rPr>
-          <w:rFonts w:cs="Times New Roman"/>
-          <w:b w:val="0"/>
-          <w:szCs w:val="24"/>
-        </w:rPr>
-        <w:t xml:space="preserve"> Thực thể </w:t>
+        <w:lastRenderedPageBreak/>
+        <w:t>T</w:t>
       </w:r>
       <w:r>
         <w:rPr>
-          <w:rFonts w:cs="Times New Roman"/>
-          <w:szCs w:val="24"/>
-        </w:rPr>
-        <w:t>LANHDAOKHOA</w:t>
-      </w:r>
-    </w:p>
-    <w:p>
-      <w:pPr>
-        <w:rPr>
           <w:rFonts w:ascii="Times New Roman" w:hAnsi="Times New Roman" w:cs="Times New Roman"/>
           <w:sz w:val="24"/>
           <w:szCs w:val="24"/>
         </w:rPr>
-      </w:pPr>
-    </w:p>
-    <w:p>
-      <w:pPr>
-        <w:pStyle w:val="Heading2"/>
-        <w:numPr>
-          <w:ilvl w:val="0"/>
-          <w:numId w:val="0"/>
-        </w:numPr>
-        <w:rPr>
-          <w:rFonts w:cs="Times New Roman"/>
-          <w:b w:val="0"/>
-          <w:szCs w:val="24"/>
-        </w:rPr>
-      </w:pPr>
-      <w:r>
-        <w:rPr>
-          <w:rFonts w:cs="Times New Roman"/>
-          <w:b w:val="0"/>
-          <w:szCs w:val="24"/>
-        </w:rPr>
-        <w:t xml:space="preserve">Thực thể </w:t>
+        <w:t xml:space="preserve">hực thể </w:t>
       </w:r>
       <w:r>
         <w:rPr>
-          <w:rFonts w:cs="Times New Roman"/>
+          <w:rFonts w:ascii="Times New Roman" w:hAnsi="Times New Roman" w:cs="Times New Roman"/>
+          <w:b/>
+          <w:sz w:val="24"/>
           <w:szCs w:val="24"/>
         </w:rPr>
-        <w:t>LANHDAOBOMON</w:t>
+        <w:t>CHUCVU</w:t>
       </w:r>
     </w:p>
     <w:tbl>
       <w:tblPr>
         <w:tblStyle w:val="TableGrid"/>
-        <w:tblpPr w:leftFromText="180" w:rightFromText="180" w:vertAnchor="text" w:horzAnchor="margin" w:tblpY="85"/>
+        <w:tblpPr w:leftFromText="180" w:rightFromText="180" w:vertAnchor="text" w:horzAnchor="margin" w:tblpY="188"/>
         <w:tblW w:w="0" w:type="auto"/>
         <w:tblLook w:val="04A0" w:firstRow="1" w:lastRow="0" w:firstColumn="1" w:lastColumn="0" w:noHBand="0" w:noVBand="1"/>
       </w:tblPr>
       <w:tblGrid>
-        <w:gridCol w:w="1710"/>
-        <w:gridCol w:w="1310"/>
-        <w:gridCol w:w="1300"/>
-        <w:gridCol w:w="1329"/>
-        <w:gridCol w:w="1565"/>
-        <w:gridCol w:w="1056"/>
-        <w:gridCol w:w="1306"/>
+        <w:gridCol w:w="1507"/>
+        <w:gridCol w:w="1341"/>
+        <w:gridCol w:w="1342"/>
+        <w:gridCol w:w="1357"/>
+        <w:gridCol w:w="1620"/>
+        <w:gridCol w:w="1072"/>
+        <w:gridCol w:w="1337"/>
       </w:tblGrid>
       <w:tr>
         <w:tc>
           <w:tcPr>
-            <w:tcW w:w="1710" w:type="dxa"/>
+            <w:tcW w:w="1507" w:type="dxa"/>
             <w:shd w:val="clear" w:color="auto" w:fill="D9D9D9" w:themeFill="background1" w:themeFillShade="D9"/>
             <w:vAlign w:val="center"/>
           </w:tcPr>
@@ -13338,7 +9690,7 @@
         </w:tc>
         <w:tc>
           <w:tcPr>
-            <w:tcW w:w="1310" w:type="dxa"/>
+            <w:tcW w:w="1341" w:type="dxa"/>
             <w:shd w:val="clear" w:color="auto" w:fill="D9D9D9" w:themeFill="background1" w:themeFillShade="D9"/>
             <w:vAlign w:val="center"/>
           </w:tcPr>
@@ -13365,7 +9717,7 @@
         </w:tc>
         <w:tc>
           <w:tcPr>
-            <w:tcW w:w="1300" w:type="dxa"/>
+            <w:tcW w:w="1342" w:type="dxa"/>
             <w:shd w:val="clear" w:color="auto" w:fill="D9D9D9" w:themeFill="background1" w:themeFillShade="D9"/>
             <w:vAlign w:val="center"/>
           </w:tcPr>
@@ -13392,7 +9744,7 @@
         </w:tc>
         <w:tc>
           <w:tcPr>
-            <w:tcW w:w="1329" w:type="dxa"/>
+            <w:tcW w:w="1357" w:type="dxa"/>
             <w:shd w:val="clear" w:color="auto" w:fill="D9D9D9" w:themeFill="background1" w:themeFillShade="D9"/>
             <w:vAlign w:val="center"/>
           </w:tcPr>
@@ -13419,7 +9771,7 @@
         </w:tc>
         <w:tc>
           <w:tcPr>
-            <w:tcW w:w="1565" w:type="dxa"/>
+            <w:tcW w:w="1620" w:type="dxa"/>
             <w:shd w:val="clear" w:color="auto" w:fill="D9D9D9" w:themeFill="background1" w:themeFillShade="D9"/>
             <w:vAlign w:val="center"/>
           </w:tcPr>
@@ -13446,7 +9798,7 @@
         </w:tc>
         <w:tc>
           <w:tcPr>
-            <w:tcW w:w="1056" w:type="dxa"/>
+            <w:tcW w:w="1072" w:type="dxa"/>
             <w:shd w:val="clear" w:color="auto" w:fill="D9D9D9" w:themeFill="background1" w:themeFillShade="D9"/>
             <w:vAlign w:val="center"/>
           </w:tcPr>
@@ -13473,7 +9825,7 @@
         </w:tc>
         <w:tc>
           <w:tcPr>
-            <w:tcW w:w="1306" w:type="dxa"/>
+            <w:tcW w:w="1337" w:type="dxa"/>
             <w:shd w:val="clear" w:color="auto" w:fill="D9D9D9" w:themeFill="background1" w:themeFillShade="D9"/>
             <w:vAlign w:val="center"/>
           </w:tcPr>
@@ -13502,7 +9854,7 @@
       <w:tr>
         <w:tc>
           <w:tcPr>
-            <w:tcW w:w="1710" w:type="dxa"/>
+            <w:tcW w:w="1507" w:type="dxa"/>
             <w:vAlign w:val="center"/>
           </w:tcPr>
           <w:p>
@@ -13520,13 +9872,13 @@
                 <w:sz w:val="24"/>
                 <w:szCs w:val="24"/>
               </w:rPr>
-              <w:t>MaLDBM</w:t>
-            </w:r>
-          </w:p>
-        </w:tc>
-        <w:tc>
-          <w:tcPr>
-            <w:tcW w:w="1310" w:type="dxa"/>
+              <w:t>MaChucVu</w:t>
+            </w:r>
+          </w:p>
+        </w:tc>
+        <w:tc>
+          <w:tcPr>
+            <w:tcW w:w="1341" w:type="dxa"/>
             <w:vAlign w:val="center"/>
           </w:tcPr>
           <w:p>
@@ -13544,13 +9896,21 @@
                 <w:sz w:val="24"/>
                 <w:szCs w:val="24"/>
               </w:rPr>
-              <w:t>Mã lãnh đạo bộ môn</w:t>
-            </w:r>
-          </w:p>
-        </w:tc>
-        <w:tc>
-          <w:tcPr>
-            <w:tcW w:w="1300" w:type="dxa"/>
+              <w:t xml:space="preserve">Mã </w:t>
+            </w:r>
+            <w:r>
+              <w:rPr>
+                <w:rFonts w:ascii="Times New Roman" w:hAnsi="Times New Roman" w:cs="Times New Roman"/>
+                <w:sz w:val="24"/>
+                <w:szCs w:val="24"/>
+              </w:rPr>
+              <w:t>chức vụ</w:t>
+            </w:r>
+          </w:p>
+        </w:tc>
+        <w:tc>
+          <w:tcPr>
+            <w:tcW w:w="1342" w:type="dxa"/>
             <w:vAlign w:val="center"/>
           </w:tcPr>
           <w:p>
@@ -13574,7 +9934,7 @@
         </w:tc>
         <w:tc>
           <w:tcPr>
-            <w:tcW w:w="1329" w:type="dxa"/>
+            <w:tcW w:w="1357" w:type="dxa"/>
             <w:vAlign w:val="center"/>
           </w:tcPr>
           <w:p>
@@ -13598,7 +9958,7 @@
         </w:tc>
         <w:tc>
           <w:tcPr>
-            <w:tcW w:w="1565" w:type="dxa"/>
+            <w:tcW w:w="1620" w:type="dxa"/>
             <w:vAlign w:val="center"/>
           </w:tcPr>
           <w:p>
@@ -13622,7 +9982,7 @@
         </w:tc>
         <w:tc>
           <w:tcPr>
-            <w:tcW w:w="1056" w:type="dxa"/>
+            <w:tcW w:w="1072" w:type="dxa"/>
             <w:vAlign w:val="center"/>
           </w:tcPr>
           <w:p>
@@ -13646,7 +10006,7 @@
         </w:tc>
         <w:tc>
           <w:tcPr>
-            <w:tcW w:w="1306" w:type="dxa"/>
+            <w:tcW w:w="1337" w:type="dxa"/>
             <w:vAlign w:val="center"/>
           </w:tcPr>
           <w:p>
@@ -13672,7 +10032,7 @@
       <w:tr>
         <w:tc>
           <w:tcPr>
-            <w:tcW w:w="1710" w:type="dxa"/>
+            <w:tcW w:w="1507" w:type="dxa"/>
             <w:vAlign w:val="center"/>
           </w:tcPr>
           <w:p>
@@ -13690,13 +10050,13 @@
                 <w:sz w:val="24"/>
                 <w:szCs w:val="24"/>
               </w:rPr>
-              <w:t>TenLDBM</w:t>
-            </w:r>
-          </w:p>
-        </w:tc>
-        <w:tc>
-          <w:tcPr>
-            <w:tcW w:w="1310" w:type="dxa"/>
+              <w:t>TenChucVu</w:t>
+            </w:r>
+          </w:p>
+        </w:tc>
+        <w:tc>
+          <w:tcPr>
+            <w:tcW w:w="1341" w:type="dxa"/>
             <w:vAlign w:val="center"/>
           </w:tcPr>
           <w:p>
@@ -13714,13 +10074,21 @@
                 <w:sz w:val="24"/>
                 <w:szCs w:val="24"/>
               </w:rPr>
-              <w:t>Tên lãnh đạo bộ môn</w:t>
-            </w:r>
-          </w:p>
-        </w:tc>
-        <w:tc>
-          <w:tcPr>
-            <w:tcW w:w="1300" w:type="dxa"/>
+              <w:t xml:space="preserve">Tên </w:t>
+            </w:r>
+            <w:r>
+              <w:rPr>
+                <w:rFonts w:ascii="Times New Roman" w:hAnsi="Times New Roman" w:cs="Times New Roman"/>
+                <w:sz w:val="24"/>
+                <w:szCs w:val="24"/>
+              </w:rPr>
+              <w:t>chức vụ</w:t>
+            </w:r>
+          </w:p>
+        </w:tc>
+        <w:tc>
+          <w:tcPr>
+            <w:tcW w:w="1342" w:type="dxa"/>
             <w:vAlign w:val="center"/>
           </w:tcPr>
           <w:p>
@@ -13744,7 +10112,7 @@
         </w:tc>
         <w:tc>
           <w:tcPr>
-            <w:tcW w:w="1329" w:type="dxa"/>
+            <w:tcW w:w="1357" w:type="dxa"/>
             <w:vAlign w:val="center"/>
           </w:tcPr>
           <w:p>
@@ -13767,7 +10135,7 @@
         </w:tc>
         <w:tc>
           <w:tcPr>
-            <w:tcW w:w="1565" w:type="dxa"/>
+            <w:tcW w:w="1620" w:type="dxa"/>
             <w:vAlign w:val="center"/>
           </w:tcPr>
           <w:p>
@@ -13791,7 +10159,7 @@
         </w:tc>
         <w:tc>
           <w:tcPr>
-            <w:tcW w:w="1056" w:type="dxa"/>
+            <w:tcW w:w="1072" w:type="dxa"/>
             <w:vAlign w:val="center"/>
           </w:tcPr>
           <w:p>
@@ -13823,7 +10191,7 @@
         </w:tc>
         <w:tc>
           <w:tcPr>
-            <w:tcW w:w="1306" w:type="dxa"/>
+            <w:tcW w:w="1337" w:type="dxa"/>
             <w:vAlign w:val="center"/>
           </w:tcPr>
           <w:p>
@@ -13835,44 +10203,304 @@
                 <w:szCs w:val="24"/>
               </w:rPr>
             </w:pPr>
+          </w:p>
+        </w:tc>
+      </w:tr>
+    </w:tbl>
+    <w:p>
+      <w:pPr>
+        <w:spacing w:line="240" w:lineRule="auto"/>
+        <w:rPr>
+          <w:rFonts w:ascii="Times New Roman" w:hAnsi="Times New Roman" w:cs="Times New Roman"/>
+          <w:b/>
+          <w:sz w:val="24"/>
+          <w:szCs w:val="24"/>
+        </w:rPr>
+      </w:pPr>
+    </w:p>
+    <w:p>
+      <w:pPr>
+        <w:spacing w:line="240" w:lineRule="auto"/>
+        <w:jc w:val="center"/>
+        <w:rPr>
+          <w:rFonts w:ascii="Times New Roman" w:hAnsi="Times New Roman" w:cs="Times New Roman"/>
+          <w:sz w:val="24"/>
+          <w:szCs w:val="24"/>
+        </w:rPr>
+      </w:pPr>
+    </w:p>
+    <w:p>
+      <w:pPr>
+        <w:spacing w:line="240" w:lineRule="auto"/>
+        <w:jc w:val="center"/>
+        <w:rPr>
+          <w:rFonts w:ascii="Times New Roman" w:hAnsi="Times New Roman" w:cs="Times New Roman"/>
+          <w:b/>
+          <w:sz w:val="24"/>
+          <w:szCs w:val="24"/>
+        </w:rPr>
+      </w:pPr>
+      <w:r>
+        <w:rPr>
+          <w:rFonts w:ascii="Times New Roman" w:hAnsi="Times New Roman" w:cs="Times New Roman"/>
+          <w:sz w:val="24"/>
+          <w:szCs w:val="24"/>
+        </w:rPr>
+        <w:t>T</w:t>
+      </w:r>
+      <w:r>
+        <w:rPr>
+          <w:rFonts w:ascii="Times New Roman" w:hAnsi="Times New Roman" w:cs="Times New Roman"/>
+          <w:sz w:val="24"/>
+          <w:szCs w:val="24"/>
+        </w:rPr>
+        <w:t xml:space="preserve">hực thể </w:t>
+      </w:r>
+      <w:r>
+        <w:rPr>
+          <w:rFonts w:ascii="Times New Roman" w:hAnsi="Times New Roman" w:cs="Times New Roman"/>
+          <w:b/>
+          <w:sz w:val="24"/>
+          <w:szCs w:val="24"/>
+        </w:rPr>
+        <w:t>HOCVI</w:t>
+      </w:r>
+    </w:p>
+    <w:tbl>
+      <w:tblPr>
+        <w:tblStyle w:val="TableGrid"/>
+        <w:tblpPr w:leftFromText="180" w:rightFromText="180" w:vertAnchor="text" w:horzAnchor="margin" w:tblpY="186"/>
+        <w:tblW w:w="0" w:type="auto"/>
+        <w:tblLook w:val="04A0" w:firstRow="1" w:lastRow="0" w:firstColumn="1" w:lastColumn="0" w:noHBand="0" w:noVBand="1"/>
+      </w:tblPr>
+      <w:tblGrid>
+        <w:gridCol w:w="1507"/>
+        <w:gridCol w:w="1341"/>
+        <w:gridCol w:w="1342"/>
+        <w:gridCol w:w="1357"/>
+        <w:gridCol w:w="1620"/>
+        <w:gridCol w:w="1072"/>
+        <w:gridCol w:w="1337"/>
+      </w:tblGrid>
+      <w:tr>
+        <w:tc>
+          <w:tcPr>
+            <w:tcW w:w="1507" w:type="dxa"/>
+            <w:shd w:val="clear" w:color="auto" w:fill="D9D9D9" w:themeFill="background1" w:themeFillShade="D9"/>
+            <w:vAlign w:val="center"/>
+          </w:tcPr>
+          <w:p>
+            <w:pPr>
+              <w:ind w:left="1" w:hanging="3"/>
+              <w:rPr>
+                <w:rFonts w:ascii="Times New Roman" w:hAnsi="Times New Roman" w:cs="Times New Roman"/>
+                <w:b/>
+                <w:sz w:val="24"/>
+                <w:szCs w:val="24"/>
+              </w:rPr>
+            </w:pPr>
+            <w:r>
+              <w:rPr>
+                <w:rFonts w:ascii="Times New Roman" w:hAnsi="Times New Roman" w:cs="Times New Roman"/>
+                <w:b/>
+                <w:sz w:val="24"/>
+                <w:szCs w:val="24"/>
+              </w:rPr>
+              <w:t>Tóm tắt thuộc tính</w:t>
+            </w:r>
+          </w:p>
+        </w:tc>
+        <w:tc>
+          <w:tcPr>
+            <w:tcW w:w="1341" w:type="dxa"/>
+            <w:shd w:val="clear" w:color="auto" w:fill="D9D9D9" w:themeFill="background1" w:themeFillShade="D9"/>
+            <w:vAlign w:val="center"/>
+          </w:tcPr>
+          <w:p>
+            <w:pPr>
+              <w:ind w:left="1" w:hanging="3"/>
+              <w:rPr>
+                <w:rFonts w:ascii="Times New Roman" w:hAnsi="Times New Roman" w:cs="Times New Roman"/>
+                <w:b/>
+                <w:sz w:val="24"/>
+                <w:szCs w:val="24"/>
+              </w:rPr>
+            </w:pPr>
+            <w:r>
+              <w:rPr>
+                <w:rFonts w:ascii="Times New Roman" w:hAnsi="Times New Roman" w:cs="Times New Roman"/>
+                <w:b/>
+                <w:sz w:val="24"/>
+                <w:szCs w:val="24"/>
+              </w:rPr>
+              <w:t>Diễn giải</w:t>
+            </w:r>
+          </w:p>
+        </w:tc>
+        <w:tc>
+          <w:tcPr>
+            <w:tcW w:w="1342" w:type="dxa"/>
+            <w:shd w:val="clear" w:color="auto" w:fill="D9D9D9" w:themeFill="background1" w:themeFillShade="D9"/>
+            <w:vAlign w:val="center"/>
+          </w:tcPr>
+          <w:p>
+            <w:pPr>
+              <w:ind w:left="1" w:hanging="3"/>
+              <w:rPr>
+                <w:rFonts w:ascii="Times New Roman" w:hAnsi="Times New Roman" w:cs="Times New Roman"/>
+                <w:b/>
+                <w:sz w:val="24"/>
+                <w:szCs w:val="24"/>
+              </w:rPr>
+            </w:pPr>
+            <w:r>
+              <w:rPr>
+                <w:rFonts w:ascii="Times New Roman" w:hAnsi="Times New Roman" w:cs="Times New Roman"/>
+                <w:b/>
+                <w:sz w:val="24"/>
+                <w:szCs w:val="24"/>
+              </w:rPr>
+              <w:t>Loại giá trị</w:t>
+            </w:r>
+          </w:p>
+        </w:tc>
+        <w:tc>
+          <w:tcPr>
+            <w:tcW w:w="1357" w:type="dxa"/>
+            <w:shd w:val="clear" w:color="auto" w:fill="D9D9D9" w:themeFill="background1" w:themeFillShade="D9"/>
+            <w:vAlign w:val="center"/>
+          </w:tcPr>
+          <w:p>
+            <w:pPr>
+              <w:ind w:left="1" w:hanging="3"/>
+              <w:rPr>
+                <w:rFonts w:ascii="Times New Roman" w:hAnsi="Times New Roman" w:cs="Times New Roman"/>
+                <w:b/>
+                <w:sz w:val="24"/>
+                <w:szCs w:val="24"/>
+              </w:rPr>
+            </w:pPr>
+            <w:r>
+              <w:rPr>
+                <w:rFonts w:ascii="Times New Roman" w:hAnsi="Times New Roman" w:cs="Times New Roman"/>
+                <w:b/>
+                <w:sz w:val="24"/>
+                <w:szCs w:val="24"/>
+              </w:rPr>
+              <w:t>Kiểu dữ liệu</w:t>
+            </w:r>
+          </w:p>
+        </w:tc>
+        <w:tc>
+          <w:tcPr>
+            <w:tcW w:w="1620" w:type="dxa"/>
+            <w:shd w:val="clear" w:color="auto" w:fill="D9D9D9" w:themeFill="background1" w:themeFillShade="D9"/>
+            <w:vAlign w:val="center"/>
+          </w:tcPr>
+          <w:p>
+            <w:pPr>
+              <w:ind w:left="1" w:hanging="3"/>
+              <w:rPr>
+                <w:rFonts w:ascii="Times New Roman" w:hAnsi="Times New Roman" w:cs="Times New Roman"/>
+                <w:b/>
+                <w:sz w:val="24"/>
+                <w:szCs w:val="24"/>
+              </w:rPr>
+            </w:pPr>
+            <w:r>
+              <w:rPr>
+                <w:rFonts w:ascii="Times New Roman" w:hAnsi="Times New Roman" w:cs="Times New Roman"/>
+                <w:b/>
+                <w:sz w:val="24"/>
+                <w:szCs w:val="24"/>
+              </w:rPr>
+              <w:t>Miền giá trị</w:t>
+            </w:r>
+          </w:p>
+        </w:tc>
+        <w:tc>
+          <w:tcPr>
+            <w:tcW w:w="1072" w:type="dxa"/>
+            <w:shd w:val="clear" w:color="auto" w:fill="D9D9D9" w:themeFill="background1" w:themeFillShade="D9"/>
+            <w:vAlign w:val="center"/>
+          </w:tcPr>
+          <w:p>
+            <w:pPr>
+              <w:ind w:left="1" w:hanging="3"/>
+              <w:rPr>
+                <w:rFonts w:ascii="Times New Roman" w:hAnsi="Times New Roman" w:cs="Times New Roman"/>
+                <w:b/>
+                <w:sz w:val="24"/>
+                <w:szCs w:val="24"/>
+              </w:rPr>
+            </w:pPr>
+            <w:r>
+              <w:rPr>
+                <w:rFonts w:ascii="Times New Roman" w:hAnsi="Times New Roman" w:cs="Times New Roman"/>
+                <w:b/>
+                <w:sz w:val="24"/>
+                <w:szCs w:val="24"/>
+              </w:rPr>
+              <w:t>Chiều dài (ký tự)</w:t>
+            </w:r>
+          </w:p>
+        </w:tc>
+        <w:tc>
+          <w:tcPr>
+            <w:tcW w:w="1337" w:type="dxa"/>
+            <w:shd w:val="clear" w:color="auto" w:fill="D9D9D9" w:themeFill="background1" w:themeFillShade="D9"/>
+            <w:vAlign w:val="center"/>
+          </w:tcPr>
+          <w:p>
+            <w:pPr>
+              <w:ind w:left="1" w:hanging="3"/>
+              <w:rPr>
+                <w:rFonts w:ascii="Times New Roman" w:hAnsi="Times New Roman" w:cs="Times New Roman"/>
+                <w:b/>
+                <w:sz w:val="24"/>
+                <w:szCs w:val="24"/>
+              </w:rPr>
+            </w:pPr>
+            <w:r>
+              <w:rPr>
+                <w:rFonts w:ascii="Times New Roman" w:hAnsi="Times New Roman" w:cs="Times New Roman"/>
+                <w:b/>
+                <w:sz w:val="24"/>
+                <w:szCs w:val="24"/>
+              </w:rPr>
+              <w:t>Ghi chú</w:t>
+            </w:r>
           </w:p>
         </w:tc>
       </w:tr>
       <w:tr>
         <w:tc>
           <w:tcPr>
-            <w:tcW w:w="1710" w:type="dxa"/>
+            <w:tcW w:w="1507" w:type="dxa"/>
             <w:vAlign w:val="center"/>
           </w:tcPr>
           <w:p>
             <w:pPr>
-              <w:rPr>
-                <w:rFonts w:ascii="Times New Roman" w:hAnsi="Times New Roman" w:cs="Times New Roman"/>
-                <w:sz w:val="24"/>
-                <w:szCs w:val="24"/>
-              </w:rPr>
-            </w:pPr>
-            <w:r>
-              <w:rPr>
-                <w:rFonts w:ascii="Times New Roman" w:hAnsi="Times New Roman" w:cs="Times New Roman"/>
-                <w:sz w:val="24"/>
-                <w:szCs w:val="24"/>
-              </w:rPr>
-              <w:t>SDT</w:t>
-            </w:r>
-            <w:r>
-              <w:rPr>
-                <w:rFonts w:ascii="Times New Roman" w:hAnsi="Times New Roman" w:cs="Times New Roman"/>
-                <w:sz w:val="24"/>
-                <w:szCs w:val="24"/>
-              </w:rPr>
-              <w:t>LDBM</w:t>
-            </w:r>
-          </w:p>
-        </w:tc>
-        <w:tc>
-          <w:tcPr>
-            <w:tcW w:w="1310" w:type="dxa"/>
+              <w:ind w:left="1" w:hanging="3"/>
+              <w:rPr>
+                <w:rFonts w:ascii="Times New Roman" w:hAnsi="Times New Roman" w:cs="Times New Roman"/>
+                <w:sz w:val="24"/>
+                <w:szCs w:val="24"/>
+              </w:rPr>
+            </w:pPr>
+            <w:r>
+              <w:rPr>
+                <w:rFonts w:ascii="Times New Roman" w:hAnsi="Times New Roman" w:cs="Times New Roman"/>
+                <w:sz w:val="24"/>
+                <w:szCs w:val="24"/>
+              </w:rPr>
+              <w:t>MaHV</w:t>
+            </w:r>
+          </w:p>
+        </w:tc>
+        <w:tc>
+          <w:tcPr>
+            <w:tcW w:w="1341" w:type="dxa"/>
             <w:vAlign w:val="center"/>
           </w:tcPr>
           <w:p>
@@ -13890,13 +10518,21 @@
                 <w:sz w:val="24"/>
                 <w:szCs w:val="24"/>
               </w:rPr>
-              <w:t>Số điện thoại lãnh đạo bộ môn</w:t>
-            </w:r>
-          </w:p>
-        </w:tc>
-        <w:tc>
-          <w:tcPr>
-            <w:tcW w:w="1300" w:type="dxa"/>
+              <w:t xml:space="preserve">Mã </w:t>
+            </w:r>
+            <w:r>
+              <w:rPr>
+                <w:rFonts w:ascii="Times New Roman" w:hAnsi="Times New Roman" w:cs="Times New Roman"/>
+                <w:sz w:val="24"/>
+                <w:szCs w:val="24"/>
+              </w:rPr>
+              <w:t>học vị</w:t>
+            </w:r>
+          </w:p>
+        </w:tc>
+        <w:tc>
+          <w:tcPr>
+            <w:tcW w:w="1342" w:type="dxa"/>
             <w:vAlign w:val="center"/>
           </w:tcPr>
           <w:p>
@@ -13920,7 +10556,7 @@
         </w:tc>
         <w:tc>
           <w:tcPr>
-            <w:tcW w:w="1329" w:type="dxa"/>
+            <w:tcW w:w="1357" w:type="dxa"/>
             <w:vAlign w:val="center"/>
           </w:tcPr>
           <w:p>
@@ -13944,7 +10580,7 @@
         </w:tc>
         <w:tc>
           <w:tcPr>
-            <w:tcW w:w="1565" w:type="dxa"/>
+            <w:tcW w:w="1620" w:type="dxa"/>
             <w:vAlign w:val="center"/>
           </w:tcPr>
           <w:p>
@@ -13968,7 +10604,7 @@
         </w:tc>
         <w:tc>
           <w:tcPr>
-            <w:tcW w:w="1056" w:type="dxa"/>
+            <w:tcW w:w="1072" w:type="dxa"/>
             <w:vAlign w:val="center"/>
           </w:tcPr>
           <w:p>
@@ -13992,7 +10628,7 @@
         </w:tc>
         <w:tc>
           <w:tcPr>
-            <w:tcW w:w="1306" w:type="dxa"/>
+            <w:tcW w:w="1337" w:type="dxa"/>
             <w:vAlign w:val="center"/>
           </w:tcPr>
           <w:p>
@@ -14004,44 +10640,53 @@
                 <w:szCs w:val="24"/>
               </w:rPr>
             </w:pPr>
+            <w:r>
+              <w:rPr>
+                <w:rFonts w:ascii="Times New Roman" w:hAnsi="Times New Roman" w:cs="Times New Roman"/>
+                <w:sz w:val="24"/>
+                <w:szCs w:val="24"/>
+              </w:rPr>
+              <w:t>Khóa chính, duy nhất</w:t>
+            </w:r>
           </w:p>
         </w:tc>
       </w:tr>
       <w:tr>
         <w:tc>
           <w:tcPr>
-            <w:tcW w:w="1710" w:type="dxa"/>
+            <w:tcW w:w="1507" w:type="dxa"/>
             <w:vAlign w:val="center"/>
           </w:tcPr>
           <w:p>
             <w:pPr>
-              <w:rPr>
-                <w:rFonts w:ascii="Times New Roman" w:hAnsi="Times New Roman" w:cs="Times New Roman"/>
-                <w:sz w:val="24"/>
-                <w:szCs w:val="24"/>
-              </w:rPr>
-            </w:pPr>
-            <w:r>
-              <w:rPr>
-                <w:rFonts w:ascii="Times New Roman" w:hAnsi="Times New Roman" w:cs="Times New Roman"/>
-                <w:sz w:val="24"/>
-                <w:szCs w:val="24"/>
-              </w:rPr>
-              <w:t>Email</w:t>
-            </w:r>
-            <w:r>
-              <w:rPr>
-                <w:rFonts w:ascii="Times New Roman" w:hAnsi="Times New Roman" w:cs="Times New Roman"/>
-                <w:sz w:val="24"/>
-                <w:szCs w:val="24"/>
-              </w:rPr>
-              <w:t>LDBM</w:t>
-            </w:r>
-          </w:p>
-        </w:tc>
-        <w:tc>
-          <w:tcPr>
-            <w:tcW w:w="1310" w:type="dxa"/>
+              <w:ind w:left="1" w:hanging="3"/>
+              <w:rPr>
+                <w:rFonts w:ascii="Times New Roman" w:hAnsi="Times New Roman" w:cs="Times New Roman"/>
+                <w:sz w:val="24"/>
+                <w:szCs w:val="24"/>
+              </w:rPr>
+            </w:pPr>
+            <w:r>
+              <w:rPr>
+                <w:rFonts w:ascii="Times New Roman" w:hAnsi="Times New Roman" w:cs="Times New Roman"/>
+                <w:sz w:val="24"/>
+                <w:szCs w:val="24"/>
+              </w:rPr>
+              <w:t>Ten</w:t>
+            </w:r>
+            <w:r>
+              <w:rPr>
+                <w:rFonts w:ascii="Times New Roman" w:hAnsi="Times New Roman" w:cs="Times New Roman"/>
+                <w:sz w:val="24"/>
+                <w:szCs w:val="24"/>
+              </w:rPr>
+              <w:t>HV</w:t>
+            </w:r>
+          </w:p>
+        </w:tc>
+        <w:tc>
+          <w:tcPr>
+            <w:tcW w:w="1341" w:type="dxa"/>
             <w:vAlign w:val="center"/>
           </w:tcPr>
           <w:p>
@@ -14059,13 +10704,21 @@
                 <w:sz w:val="24"/>
                 <w:szCs w:val="24"/>
               </w:rPr>
-              <w:t>Email lãnh đạo bộ môn</w:t>
-            </w:r>
-          </w:p>
-        </w:tc>
-        <w:tc>
-          <w:tcPr>
-            <w:tcW w:w="1300" w:type="dxa"/>
+              <w:t xml:space="preserve">Tên </w:t>
+            </w:r>
+            <w:r>
+              <w:rPr>
+                <w:rFonts w:ascii="Times New Roman" w:hAnsi="Times New Roman" w:cs="Times New Roman"/>
+                <w:sz w:val="24"/>
+                <w:szCs w:val="24"/>
+              </w:rPr>
+              <w:t>học vị</w:t>
+            </w:r>
+          </w:p>
+        </w:tc>
+        <w:tc>
+          <w:tcPr>
+            <w:tcW w:w="1342" w:type="dxa"/>
             <w:vAlign w:val="center"/>
           </w:tcPr>
           <w:p>
@@ -14089,11 +10742,34 @@
         </w:tc>
         <w:tc>
           <w:tcPr>
-            <w:tcW w:w="1329" w:type="dxa"/>
+            <w:tcW w:w="1357" w:type="dxa"/>
             <w:vAlign w:val="center"/>
           </w:tcPr>
           <w:p>
             <w:pPr>
+              <w:rPr>
+                <w:rFonts w:ascii="Times New Roman" w:hAnsi="Times New Roman" w:cs="Times New Roman"/>
+                <w:sz w:val="24"/>
+                <w:szCs w:val="24"/>
+              </w:rPr>
+            </w:pPr>
+            <w:r>
+              <w:rPr>
+                <w:rFonts w:ascii="Times New Roman" w:hAnsi="Times New Roman" w:cs="Times New Roman"/>
+                <w:sz w:val="24"/>
+                <w:szCs w:val="24"/>
+              </w:rPr>
+              <w:t>Varchar</w:t>
+            </w:r>
+          </w:p>
+        </w:tc>
+        <w:tc>
+          <w:tcPr>
+            <w:tcW w:w="1620" w:type="dxa"/>
+            <w:vAlign w:val="center"/>
+          </w:tcPr>
+          <w:p>
+            <w:pPr>
               <w:ind w:left="1" w:hanging="3"/>
               <w:rPr>
                 <w:rFonts w:ascii="Times New Roman" w:hAnsi="Times New Roman" w:cs="Times New Roman"/>
@@ -14107,13 +10783,13 @@
                 <w:sz w:val="24"/>
                 <w:szCs w:val="24"/>
               </w:rPr>
-              <w:t>Varchar</w:t>
-            </w:r>
-          </w:p>
-        </w:tc>
-        <w:tc>
-          <w:tcPr>
-            <w:tcW w:w="1565" w:type="dxa"/>
+              <w:t>Ràng buộc toàn vẹn</w:t>
+            </w:r>
+          </w:p>
+        </w:tc>
+        <w:tc>
+          <w:tcPr>
+            <w:tcW w:w="1072" w:type="dxa"/>
             <w:vAlign w:val="center"/>
           </w:tcPr>
           <w:p>
@@ -14131,212 +10807,13 @@
                 <w:sz w:val="24"/>
                 <w:szCs w:val="24"/>
               </w:rPr>
-              <w:t>Ràng buộc toàn vẹn</w:t>
-            </w:r>
-          </w:p>
-        </w:tc>
-        <w:tc>
-          <w:tcPr>
-            <w:tcW w:w="1056" w:type="dxa"/>
-            <w:vAlign w:val="center"/>
-          </w:tcPr>
-          <w:p>
-            <w:pPr>
-              <w:ind w:left="1" w:hanging="3"/>
-              <w:rPr>
-                <w:rFonts w:ascii="Times New Roman" w:hAnsi="Times New Roman" w:cs="Times New Roman"/>
-                <w:sz w:val="24"/>
-                <w:szCs w:val="24"/>
-              </w:rPr>
-            </w:pPr>
-            <w:r>
-              <w:rPr>
-                <w:rFonts w:ascii="Times New Roman" w:hAnsi="Times New Roman" w:cs="Times New Roman"/>
-                <w:sz w:val="24"/>
-                <w:szCs w:val="24"/>
-              </w:rPr>
-              <w:t>30</w:t>
-            </w:r>
-          </w:p>
-        </w:tc>
-        <w:tc>
-          <w:tcPr>
-            <w:tcW w:w="1306" w:type="dxa"/>
-            <w:vAlign w:val="center"/>
-          </w:tcPr>
-          <w:p>
-            <w:pPr>
-              <w:rPr>
-                <w:rFonts w:ascii="Times New Roman" w:hAnsi="Times New Roman" w:cs="Times New Roman"/>
-                <w:sz w:val="24"/>
-                <w:szCs w:val="24"/>
-              </w:rPr>
-            </w:pPr>
-          </w:p>
-        </w:tc>
-      </w:tr>
-      <w:tr>
-        <w:tc>
-          <w:tcPr>
-            <w:tcW w:w="1710" w:type="dxa"/>
-            <w:vAlign w:val="center"/>
-          </w:tcPr>
-          <w:p>
-            <w:pPr>
-              <w:rPr>
-                <w:rFonts w:ascii="Times New Roman" w:hAnsi="Times New Roman" w:cs="Times New Roman"/>
-                <w:sz w:val="24"/>
-                <w:szCs w:val="24"/>
-              </w:rPr>
-            </w:pPr>
-            <w:r>
-              <w:rPr>
-                <w:rFonts w:ascii="Times New Roman" w:hAnsi="Times New Roman" w:cs="Times New Roman"/>
-                <w:sz w:val="24"/>
-                <w:szCs w:val="24"/>
-              </w:rPr>
-              <w:t>ChucVu</w:t>
-            </w:r>
-            <w:r>
-              <w:rPr>
-                <w:rFonts w:ascii="Times New Roman" w:hAnsi="Times New Roman" w:cs="Times New Roman"/>
-                <w:sz w:val="24"/>
-                <w:szCs w:val="24"/>
-              </w:rPr>
-              <w:t>LDBM</w:t>
-            </w:r>
-          </w:p>
-        </w:tc>
-        <w:tc>
-          <w:tcPr>
-            <w:tcW w:w="1310" w:type="dxa"/>
-            <w:vAlign w:val="center"/>
-          </w:tcPr>
-          <w:p>
-            <w:pPr>
-              <w:ind w:left="1" w:hanging="3"/>
-              <w:rPr>
-                <w:rFonts w:ascii="Times New Roman" w:hAnsi="Times New Roman" w:cs="Times New Roman"/>
-                <w:sz w:val="24"/>
-                <w:szCs w:val="24"/>
-              </w:rPr>
-            </w:pPr>
-            <w:r>
-              <w:rPr>
-                <w:rFonts w:ascii="Times New Roman" w:hAnsi="Times New Roman" w:cs="Times New Roman"/>
-                <w:sz w:val="24"/>
-                <w:szCs w:val="24"/>
-              </w:rPr>
-              <w:t>Chức vu lãnh đạo bộ môn</w:t>
-            </w:r>
-          </w:p>
-        </w:tc>
-        <w:tc>
-          <w:tcPr>
-            <w:tcW w:w="1300" w:type="dxa"/>
-            <w:vAlign w:val="center"/>
-          </w:tcPr>
-          <w:p>
-            <w:pPr>
-              <w:ind w:left="1" w:hanging="3"/>
-              <w:rPr>
-                <w:rFonts w:ascii="Times New Roman" w:hAnsi="Times New Roman" w:cs="Times New Roman"/>
-                <w:sz w:val="24"/>
-                <w:szCs w:val="24"/>
-              </w:rPr>
-            </w:pPr>
-            <w:r>
-              <w:rPr>
-                <w:rFonts w:ascii="Times New Roman" w:hAnsi="Times New Roman" w:cs="Times New Roman"/>
-                <w:sz w:val="24"/>
-                <w:szCs w:val="24"/>
-              </w:rPr>
-              <w:t>Bắt buộc</w:t>
-            </w:r>
-          </w:p>
-        </w:tc>
-        <w:tc>
-          <w:tcPr>
-            <w:tcW w:w="1329" w:type="dxa"/>
-            <w:vAlign w:val="center"/>
-          </w:tcPr>
-          <w:p>
-            <w:pPr>
-              <w:rPr>
-                <w:rFonts w:ascii="Times New Roman" w:hAnsi="Times New Roman" w:cs="Times New Roman"/>
-                <w:sz w:val="24"/>
-                <w:szCs w:val="24"/>
-              </w:rPr>
-            </w:pPr>
-            <w:r>
-              <w:rPr>
-                <w:rFonts w:ascii="Times New Roman" w:hAnsi="Times New Roman" w:cs="Times New Roman"/>
-                <w:sz w:val="24"/>
-                <w:szCs w:val="24"/>
-              </w:rPr>
-              <w:t>Varchar</w:t>
-            </w:r>
-          </w:p>
-        </w:tc>
-        <w:tc>
-          <w:tcPr>
-            <w:tcW w:w="1565" w:type="dxa"/>
-            <w:vAlign w:val="center"/>
-          </w:tcPr>
-          <w:p>
-            <w:pPr>
-              <w:ind w:left="1" w:hanging="3"/>
-              <w:rPr>
-                <w:rFonts w:ascii="Times New Roman" w:hAnsi="Times New Roman" w:cs="Times New Roman"/>
-                <w:sz w:val="24"/>
-                <w:szCs w:val="24"/>
-              </w:rPr>
-            </w:pPr>
-            <w:r>
-              <w:rPr>
-                <w:rFonts w:ascii="Times New Roman" w:hAnsi="Times New Roman" w:cs="Times New Roman"/>
-                <w:sz w:val="24"/>
-                <w:szCs w:val="24"/>
-              </w:rPr>
-              <w:t>Ràng buộc toàn vẹn</w:t>
-            </w:r>
-          </w:p>
-        </w:tc>
-        <w:tc>
-          <w:tcPr>
-            <w:tcW w:w="1056" w:type="dxa"/>
-            <w:vAlign w:val="center"/>
-          </w:tcPr>
-          <w:p>
-            <w:pPr>
-              <w:ind w:left="1" w:hanging="3"/>
-              <w:rPr>
-                <w:rFonts w:ascii="Times New Roman" w:hAnsi="Times New Roman" w:cs="Times New Roman"/>
-                <w:sz w:val="24"/>
-                <w:szCs w:val="24"/>
-              </w:rPr>
-            </w:pPr>
-            <w:r>
-              <w:rPr>
-                <w:rFonts w:ascii="Times New Roman" w:hAnsi="Times New Roman" w:cs="Times New Roman"/>
-                <w:sz w:val="24"/>
-                <w:szCs w:val="24"/>
-              </w:rPr>
-              <w:t>2</w:t>
-            </w:r>
-            <w:r>
-              <w:rPr>
-                <w:rFonts w:ascii="Times New Roman" w:hAnsi="Times New Roman" w:cs="Times New Roman"/>
-                <w:sz w:val="24"/>
-                <w:szCs w:val="24"/>
-              </w:rPr>
-              <w:t>0</w:t>
-            </w:r>
-          </w:p>
-        </w:tc>
-        <w:tc>
-          <w:tcPr>
-            <w:tcW w:w="1306" w:type="dxa"/>
+              <w:t>20</w:t>
+            </w:r>
+          </w:p>
+        </w:tc>
+        <w:tc>
+          <w:tcPr>
+            <w:tcW w:w="1337" w:type="dxa"/>
             <w:vAlign w:val="center"/>
           </w:tcPr>
           <w:p>
@@ -14389,6 +10866,14 @@
           <w:szCs w:val="32"/>
         </w:rPr>
       </w:pPr>
+      <w:r>
+        <w:rPr>
+          <w:b/>
+          <w:sz w:val="32"/>
+          <w:szCs w:val="32"/>
+        </w:rPr>
+        <w:t xml:space="preserve"> </w:t>
+      </w:r>
       <w:r>
         <w:rPr>
           <w:b/>
@@ -14545,6 +11030,8 @@
             </w:r>
           </w:p>
         </w:tc>
+        <w:bookmarkStart w:id="4" w:name="_GoBack"/>
+        <w:bookmarkEnd w:id="4"/>
       </w:tr>
     </w:tbl>
     <w:p>
@@ -20359,7 +16846,7 @@
   <a:extraClrSchemeLst/>
   <a:extLst>
     <a:ext uri="{05A4C25C-085E-4340-85A3-A5531E510DB2}">
-      <thm15:themeFamily xmlns:thm15="http://schemas.microsoft.com/office/thememl/2012/main" xmlns="" name="Office Theme" id="{62F939B6-93AF-4DB8-9C6B-D6C7DFDC589F}" vid="{4A3C46E8-61CC-4603-A589-7422A47A8E4A}"/>
+      <thm15:themeFamily xmlns="" xmlns:thm15="http://schemas.microsoft.com/office/thememl/2012/main" name="Office Theme" id="{62F939B6-93AF-4DB8-9C6B-D6C7DFDC589F}" vid="{4A3C46E8-61CC-4603-A589-7422A47A8E4A}"/>
     </a:ext>
   </a:extLst>
 </a:theme>
@@ -20370,7 +16857,7 @@
 </file>
 
 <file path=customXml/itemProps1.xml><?xml version="1.0" encoding="utf-8"?>
-<ds:datastoreItem xmlns:ds="http://schemas.openxmlformats.org/officeDocument/2006/customXml" ds:itemID="{1623689F-E6C5-4E9D-A51C-2A67C1B9A13C}">
+<ds:datastoreItem xmlns:ds="http://schemas.openxmlformats.org/officeDocument/2006/customXml" ds:itemID="{D94A5C6E-B51C-45EF-8F74-33EA65E8D03C}">
   <ds:schemaRefs>
     <ds:schemaRef ds:uri="http://schemas.openxmlformats.org/officeDocument/2006/bibliography"/>
   </ds:schemaRefs>
